--- a/Диплом.docx
+++ b/Диплом.docx
@@ -154,23 +154,777 @@
         <w:br w:type="page"/>
       </w:r>
     </w:p>
+    <w:sdt>
+      <w:sdtPr>
+        <w:id w:val="1386136076"/>
+        <w:docPartObj>
+          <w:docPartGallery w:val="Table of Contents"/>
+          <w:docPartUnique/>
+        </w:docPartObj>
+      </w:sdtPr>
+      <w:sdtEndPr>
+        <w:rPr>
+          <w:rFonts w:ascii="Times New Roman" w:eastAsiaTheme="minorHAnsi" w:hAnsi="Times New Roman" w:cstheme="minorBidi"/>
+          <w:color w:val="auto"/>
+          <w:szCs w:val="22"/>
+          <w:lang w:eastAsia="en-US"/>
+        </w:rPr>
+      </w:sdtEndPr>
+      <w:sdtContent>
+        <w:p>
+          <w:pPr>
+            <w:pStyle w:val="af"/>
+            <w:rPr>
+              <w:rStyle w:val="10"/>
+              <w:b/>
+            </w:rPr>
+          </w:pPr>
+          <w:r>
+            <w:rPr>
+              <w:rStyle w:val="10"/>
+              <w:b/>
+            </w:rPr>
+            <w:t>Оглавление</w:t>
+          </w:r>
+        </w:p>
+        <w:p>
+          <w:pPr>
+            <w:pStyle w:val="11"/>
+            <w:tabs>
+              <w:tab w:val="right" w:leader="dot" w:pos="9061"/>
+            </w:tabs>
+            <w:rPr>
+              <w:noProof/>
+            </w:rPr>
+          </w:pPr>
+          <w:r>
+            <w:fldChar w:fldCharType="begin"/>
+          </w:r>
+          <w:r>
+            <w:instrText xml:space="preserve"> TOC \o "1-3" \h \z \u </w:instrText>
+          </w:r>
+          <w:r>
+            <w:fldChar w:fldCharType="separate"/>
+          </w:r>
+          <w:hyperlink w:anchor="_Toc479633125" w:history="1">
+            <w:r>
+              <w:rPr>
+                <w:rStyle w:val="af0"/>
+                <w:noProof/>
+              </w:rPr>
+              <w:t>Обзор</w:t>
+            </w:r>
+            <w:r>
+              <w:rPr>
+                <w:noProof/>
+                <w:webHidden/>
+              </w:rPr>
+              <w:tab/>
+            </w:r>
+            <w:r>
+              <w:rPr>
+                <w:noProof/>
+                <w:webHidden/>
+              </w:rPr>
+              <w:fldChar w:fldCharType="begin"/>
+            </w:r>
+            <w:r>
+              <w:rPr>
+                <w:noProof/>
+                <w:webHidden/>
+              </w:rPr>
+              <w:instrText xml:space="preserve"> PAGEREF _Toc479633125 \h </w:instrText>
+            </w:r>
+            <w:r>
+              <w:rPr>
+                <w:noProof/>
+                <w:webHidden/>
+              </w:rPr>
+            </w:r>
+            <w:r>
+              <w:rPr>
+                <w:noProof/>
+                <w:webHidden/>
+              </w:rPr>
+              <w:fldChar w:fldCharType="separate"/>
+            </w:r>
+            <w:r>
+              <w:rPr>
+                <w:noProof/>
+                <w:webHidden/>
+              </w:rPr>
+              <w:t>3</w:t>
+            </w:r>
+            <w:r>
+              <w:rPr>
+                <w:noProof/>
+                <w:webHidden/>
+              </w:rPr>
+              <w:fldChar w:fldCharType="end"/>
+            </w:r>
+          </w:hyperlink>
+        </w:p>
+        <w:p>
+          <w:pPr>
+            <w:pStyle w:val="21"/>
+            <w:tabs>
+              <w:tab w:val="right" w:leader="dot" w:pos="9061"/>
+            </w:tabs>
+            <w:rPr>
+              <w:noProof/>
+            </w:rPr>
+          </w:pPr>
+          <w:hyperlink w:anchor="_Toc479633126" w:history="1">
+            <w:r>
+              <w:rPr>
+                <w:rStyle w:val="af0"/>
+                <w:noProof/>
+              </w:rPr>
+              <w:t>Актуальность</w:t>
+            </w:r>
+            <w:r>
+              <w:rPr>
+                <w:noProof/>
+                <w:webHidden/>
+              </w:rPr>
+              <w:tab/>
+            </w:r>
+            <w:r>
+              <w:rPr>
+                <w:noProof/>
+                <w:webHidden/>
+              </w:rPr>
+              <w:fldChar w:fldCharType="begin"/>
+            </w:r>
+            <w:r>
+              <w:rPr>
+                <w:noProof/>
+                <w:webHidden/>
+              </w:rPr>
+              <w:instrText xml:space="preserve"> PAGEREF _Toc479633126 \h </w:instrText>
+            </w:r>
+            <w:r>
+              <w:rPr>
+                <w:noProof/>
+                <w:webHidden/>
+              </w:rPr>
+            </w:r>
+            <w:r>
+              <w:rPr>
+                <w:noProof/>
+                <w:webHidden/>
+              </w:rPr>
+              <w:fldChar w:fldCharType="separate"/>
+            </w:r>
+            <w:r>
+              <w:rPr>
+                <w:noProof/>
+                <w:webHidden/>
+              </w:rPr>
+              <w:t>3</w:t>
+            </w:r>
+            <w:r>
+              <w:rPr>
+                <w:noProof/>
+                <w:webHidden/>
+              </w:rPr>
+              <w:fldChar w:fldCharType="end"/>
+            </w:r>
+          </w:hyperlink>
+        </w:p>
+        <w:p>
+          <w:pPr>
+            <w:pStyle w:val="21"/>
+            <w:tabs>
+              <w:tab w:val="right" w:leader="dot" w:pos="9061"/>
+            </w:tabs>
+            <w:rPr>
+              <w:noProof/>
+            </w:rPr>
+          </w:pPr>
+          <w:hyperlink w:anchor="_Toc479633127" w:history="1">
+            <w:r>
+              <w:rPr>
+                <w:rStyle w:val="af0"/>
+                <w:noProof/>
+              </w:rPr>
+              <w:t>Постановка задачи</w:t>
+            </w:r>
+            <w:r>
+              <w:rPr>
+                <w:noProof/>
+                <w:webHidden/>
+              </w:rPr>
+              <w:tab/>
+            </w:r>
+            <w:r>
+              <w:rPr>
+                <w:noProof/>
+                <w:webHidden/>
+              </w:rPr>
+              <w:fldChar w:fldCharType="begin"/>
+            </w:r>
+            <w:r>
+              <w:rPr>
+                <w:noProof/>
+                <w:webHidden/>
+              </w:rPr>
+              <w:instrText xml:space="preserve"> PAGEREF _Toc479633127 \h </w:instrText>
+            </w:r>
+            <w:r>
+              <w:rPr>
+                <w:noProof/>
+                <w:webHidden/>
+              </w:rPr>
+            </w:r>
+            <w:r>
+              <w:rPr>
+                <w:noProof/>
+                <w:webHidden/>
+              </w:rPr>
+              <w:fldChar w:fldCharType="separate"/>
+            </w:r>
+            <w:r>
+              <w:rPr>
+                <w:noProof/>
+                <w:webHidden/>
+              </w:rPr>
+              <w:t>4</w:t>
+            </w:r>
+            <w:r>
+              <w:rPr>
+                <w:noProof/>
+                <w:webHidden/>
+              </w:rPr>
+              <w:fldChar w:fldCharType="end"/>
+            </w:r>
+          </w:hyperlink>
+        </w:p>
+        <w:p>
+          <w:pPr>
+            <w:pStyle w:val="11"/>
+            <w:tabs>
+              <w:tab w:val="right" w:leader="dot" w:pos="9061"/>
+            </w:tabs>
+            <w:rPr>
+              <w:noProof/>
+            </w:rPr>
+          </w:pPr>
+          <w:hyperlink w:anchor="_Toc479633128" w:history="1">
+            <w:r>
+              <w:rPr>
+                <w:rStyle w:val="af0"/>
+                <w:noProof/>
+              </w:rPr>
+              <w:t>Проектирование</w:t>
+            </w:r>
+            <w:r>
+              <w:rPr>
+                <w:noProof/>
+                <w:webHidden/>
+              </w:rPr>
+              <w:tab/>
+            </w:r>
+            <w:r>
+              <w:rPr>
+                <w:noProof/>
+                <w:webHidden/>
+              </w:rPr>
+              <w:fldChar w:fldCharType="begin"/>
+            </w:r>
+            <w:r>
+              <w:rPr>
+                <w:noProof/>
+                <w:webHidden/>
+              </w:rPr>
+              <w:instrText xml:space="preserve"> PAGEREF _Toc479633128 \h </w:instrText>
+            </w:r>
+            <w:r>
+              <w:rPr>
+                <w:noProof/>
+                <w:webHidden/>
+              </w:rPr>
+            </w:r>
+            <w:r>
+              <w:rPr>
+                <w:noProof/>
+                <w:webHidden/>
+              </w:rPr>
+              <w:fldChar w:fldCharType="separate"/>
+            </w:r>
+            <w:r>
+              <w:rPr>
+                <w:noProof/>
+                <w:webHidden/>
+              </w:rPr>
+              <w:t>9</w:t>
+            </w:r>
+            <w:r>
+              <w:rPr>
+                <w:noProof/>
+                <w:webHidden/>
+              </w:rPr>
+              <w:fldChar w:fldCharType="end"/>
+            </w:r>
+          </w:hyperlink>
+        </w:p>
+        <w:p>
+          <w:pPr>
+            <w:pStyle w:val="21"/>
+            <w:tabs>
+              <w:tab w:val="right" w:leader="dot" w:pos="9061"/>
+            </w:tabs>
+            <w:rPr>
+              <w:noProof/>
+            </w:rPr>
+          </w:pPr>
+          <w:hyperlink w:anchor="_Toc479633129" w:history="1">
+            <w:r>
+              <w:rPr>
+                <w:rStyle w:val="af0"/>
+                <w:noProof/>
+              </w:rPr>
+              <w:t>Компоненты</w:t>
+            </w:r>
+            <w:r>
+              <w:rPr>
+                <w:noProof/>
+                <w:webHidden/>
+              </w:rPr>
+              <w:tab/>
+            </w:r>
+            <w:r>
+              <w:rPr>
+                <w:noProof/>
+                <w:webHidden/>
+              </w:rPr>
+              <w:fldChar w:fldCharType="begin"/>
+            </w:r>
+            <w:r>
+              <w:rPr>
+                <w:noProof/>
+                <w:webHidden/>
+              </w:rPr>
+              <w:instrText xml:space="preserve"> PAGEREF _Toc479633129 \h </w:instrText>
+            </w:r>
+            <w:r>
+              <w:rPr>
+                <w:noProof/>
+                <w:webHidden/>
+              </w:rPr>
+            </w:r>
+            <w:r>
+              <w:rPr>
+                <w:noProof/>
+                <w:webHidden/>
+              </w:rPr>
+              <w:fldChar w:fldCharType="separate"/>
+            </w:r>
+            <w:r>
+              <w:rPr>
+                <w:noProof/>
+                <w:webHidden/>
+              </w:rPr>
+              <w:t>9</w:t>
+            </w:r>
+            <w:r>
+              <w:rPr>
+                <w:noProof/>
+                <w:webHidden/>
+              </w:rPr>
+              <w:fldChar w:fldCharType="end"/>
+            </w:r>
+          </w:hyperlink>
+        </w:p>
+        <w:p>
+          <w:pPr>
+            <w:pStyle w:val="21"/>
+            <w:tabs>
+              <w:tab w:val="right" w:leader="dot" w:pos="9061"/>
+            </w:tabs>
+            <w:rPr>
+              <w:noProof/>
+            </w:rPr>
+          </w:pPr>
+          <w:hyperlink w:anchor="_Toc479633130" w:history="1">
+            <w:r>
+              <w:rPr>
+                <w:rStyle w:val="af0"/>
+                <w:noProof/>
+              </w:rPr>
+              <w:t>Взаимодействие</w:t>
+            </w:r>
+            <w:r>
+              <w:rPr>
+                <w:noProof/>
+                <w:webHidden/>
+              </w:rPr>
+              <w:tab/>
+            </w:r>
+            <w:r>
+              <w:rPr>
+                <w:noProof/>
+                <w:webHidden/>
+              </w:rPr>
+              <w:fldChar w:fldCharType="begin"/>
+            </w:r>
+            <w:r>
+              <w:rPr>
+                <w:noProof/>
+                <w:webHidden/>
+              </w:rPr>
+              <w:instrText xml:space="preserve"> PAGEREF _Toc479633130 \h </w:instrText>
+            </w:r>
+            <w:r>
+              <w:rPr>
+                <w:noProof/>
+                <w:webHidden/>
+              </w:rPr>
+            </w:r>
+            <w:r>
+              <w:rPr>
+                <w:noProof/>
+                <w:webHidden/>
+              </w:rPr>
+              <w:fldChar w:fldCharType="separate"/>
+            </w:r>
+            <w:r>
+              <w:rPr>
+                <w:noProof/>
+                <w:webHidden/>
+              </w:rPr>
+              <w:t>9</w:t>
+            </w:r>
+            <w:r>
+              <w:rPr>
+                <w:noProof/>
+                <w:webHidden/>
+              </w:rPr>
+              <w:fldChar w:fldCharType="end"/>
+            </w:r>
+          </w:hyperlink>
+        </w:p>
+        <w:p>
+          <w:pPr>
+            <w:pStyle w:val="21"/>
+            <w:tabs>
+              <w:tab w:val="right" w:leader="dot" w:pos="9061"/>
+            </w:tabs>
+            <w:rPr>
+              <w:noProof/>
+            </w:rPr>
+          </w:pPr>
+          <w:hyperlink w:anchor="_Toc479633131" w:history="1">
+            <w:r>
+              <w:rPr>
+                <w:rStyle w:val="af0"/>
+                <w:noProof/>
+              </w:rPr>
+              <w:t>База данных</w:t>
+            </w:r>
+            <w:r>
+              <w:rPr>
+                <w:noProof/>
+                <w:webHidden/>
+              </w:rPr>
+              <w:tab/>
+            </w:r>
+            <w:r>
+              <w:rPr>
+                <w:noProof/>
+                <w:webHidden/>
+              </w:rPr>
+              <w:fldChar w:fldCharType="begin"/>
+            </w:r>
+            <w:r>
+              <w:rPr>
+                <w:noProof/>
+                <w:webHidden/>
+              </w:rPr>
+              <w:instrText xml:space="preserve"> PAGEREF _Toc479633131 \h </w:instrText>
+            </w:r>
+            <w:r>
+              <w:rPr>
+                <w:noProof/>
+                <w:webHidden/>
+              </w:rPr>
+            </w:r>
+            <w:r>
+              <w:rPr>
+                <w:noProof/>
+                <w:webHidden/>
+              </w:rPr>
+              <w:fldChar w:fldCharType="separate"/>
+            </w:r>
+            <w:r>
+              <w:rPr>
+                <w:noProof/>
+                <w:webHidden/>
+              </w:rPr>
+              <w:t>14</w:t>
+            </w:r>
+            <w:r>
+              <w:rPr>
+                <w:noProof/>
+                <w:webHidden/>
+              </w:rPr>
+              <w:fldChar w:fldCharType="end"/>
+            </w:r>
+          </w:hyperlink>
+        </w:p>
+        <w:p>
+          <w:pPr>
+            <w:pStyle w:val="11"/>
+            <w:tabs>
+              <w:tab w:val="right" w:leader="dot" w:pos="9061"/>
+            </w:tabs>
+            <w:rPr>
+              <w:noProof/>
+            </w:rPr>
+          </w:pPr>
+          <w:hyperlink w:anchor="_Toc479633132" w:history="1">
+            <w:r>
+              <w:rPr>
+                <w:rStyle w:val="af0"/>
+                <w:noProof/>
+              </w:rPr>
+              <w:t>Разработка</w:t>
+            </w:r>
+            <w:r>
+              <w:rPr>
+                <w:noProof/>
+                <w:webHidden/>
+              </w:rPr>
+              <w:tab/>
+            </w:r>
+            <w:r>
+              <w:rPr>
+                <w:noProof/>
+                <w:webHidden/>
+              </w:rPr>
+              <w:fldChar w:fldCharType="begin"/>
+            </w:r>
+            <w:r>
+              <w:rPr>
+                <w:noProof/>
+                <w:webHidden/>
+              </w:rPr>
+              <w:instrText xml:space="preserve"> PAGEREF _Toc479633132 \h </w:instrText>
+            </w:r>
+            <w:r>
+              <w:rPr>
+                <w:noProof/>
+                <w:webHidden/>
+              </w:rPr>
+            </w:r>
+            <w:r>
+              <w:rPr>
+                <w:noProof/>
+                <w:webHidden/>
+              </w:rPr>
+              <w:fldChar w:fldCharType="separate"/>
+            </w:r>
+            <w:r>
+              <w:rPr>
+                <w:noProof/>
+                <w:webHidden/>
+              </w:rPr>
+              <w:t>19</w:t>
+            </w:r>
+            <w:r>
+              <w:rPr>
+                <w:noProof/>
+                <w:webHidden/>
+              </w:rPr>
+              <w:fldChar w:fldCharType="end"/>
+            </w:r>
+          </w:hyperlink>
+        </w:p>
+        <w:p>
+          <w:pPr>
+            <w:pStyle w:val="21"/>
+            <w:tabs>
+              <w:tab w:val="right" w:leader="dot" w:pos="9061"/>
+            </w:tabs>
+            <w:rPr>
+              <w:noProof/>
+            </w:rPr>
+          </w:pPr>
+          <w:hyperlink w:anchor="_Toc479633133" w:history="1">
+            <w:r>
+              <w:rPr>
+                <w:rStyle w:val="af0"/>
+                <w:noProof/>
+              </w:rPr>
+              <w:t>Использованные средства</w:t>
+            </w:r>
+            <w:r>
+              <w:rPr>
+                <w:noProof/>
+                <w:webHidden/>
+              </w:rPr>
+              <w:tab/>
+            </w:r>
+            <w:r>
+              <w:rPr>
+                <w:noProof/>
+                <w:webHidden/>
+              </w:rPr>
+              <w:fldChar w:fldCharType="begin"/>
+            </w:r>
+            <w:r>
+              <w:rPr>
+                <w:noProof/>
+                <w:webHidden/>
+              </w:rPr>
+              <w:instrText xml:space="preserve"> PAGEREF _Toc479633133 \h </w:instrText>
+            </w:r>
+            <w:r>
+              <w:rPr>
+                <w:noProof/>
+                <w:webHidden/>
+              </w:rPr>
+            </w:r>
+            <w:r>
+              <w:rPr>
+                <w:noProof/>
+                <w:webHidden/>
+              </w:rPr>
+              <w:fldChar w:fldCharType="separate"/>
+            </w:r>
+            <w:r>
+              <w:rPr>
+                <w:noProof/>
+                <w:webHidden/>
+              </w:rPr>
+              <w:t>19</w:t>
+            </w:r>
+            <w:r>
+              <w:rPr>
+                <w:noProof/>
+                <w:webHidden/>
+              </w:rPr>
+              <w:fldChar w:fldCharType="end"/>
+            </w:r>
+          </w:hyperlink>
+        </w:p>
+        <w:p>
+          <w:pPr>
+            <w:pStyle w:val="11"/>
+            <w:tabs>
+              <w:tab w:val="right" w:leader="dot" w:pos="9061"/>
+            </w:tabs>
+            <w:rPr>
+              <w:noProof/>
+            </w:rPr>
+          </w:pPr>
+          <w:hyperlink w:anchor="_Toc479633134" w:history="1">
+            <w:r>
+              <w:rPr>
+                <w:rStyle w:val="af0"/>
+                <w:noProof/>
+              </w:rPr>
+              <w:t>Тестирование</w:t>
+            </w:r>
+            <w:r>
+              <w:rPr>
+                <w:noProof/>
+                <w:webHidden/>
+              </w:rPr>
+              <w:tab/>
+            </w:r>
+            <w:r>
+              <w:rPr>
+                <w:noProof/>
+                <w:webHidden/>
+              </w:rPr>
+              <w:fldChar w:fldCharType="begin"/>
+            </w:r>
+            <w:r>
+              <w:rPr>
+                <w:noProof/>
+                <w:webHidden/>
+              </w:rPr>
+              <w:instrText xml:space="preserve"> PAGEREF _Toc479633134 \h </w:instrText>
+            </w:r>
+            <w:r>
+              <w:rPr>
+                <w:noProof/>
+                <w:webHidden/>
+              </w:rPr>
+            </w:r>
+            <w:r>
+              <w:rPr>
+                <w:noProof/>
+                <w:webHidden/>
+              </w:rPr>
+              <w:fldChar w:fldCharType="separate"/>
+            </w:r>
+            <w:r>
+              <w:rPr>
+                <w:noProof/>
+                <w:webHidden/>
+              </w:rPr>
+              <w:t>20</w:t>
+            </w:r>
+            <w:r>
+              <w:rPr>
+                <w:noProof/>
+                <w:webHidden/>
+              </w:rPr>
+              <w:fldChar w:fldCharType="end"/>
+            </w:r>
+          </w:hyperlink>
+        </w:p>
+        <w:p>
+          <w:r>
+            <w:rPr>
+              <w:b/>
+              <w:bCs/>
+            </w:rPr>
+            <w:fldChar w:fldCharType="end"/>
+          </w:r>
+        </w:p>
+      </w:sdtContent>
+    </w:sdt>
+    <w:p>
+      <w:pPr>
+        <w:jc w:val="left"/>
+        <w:rPr>
+          <w:rFonts w:eastAsiaTheme="majorEastAsia" w:cstheme="majorBidi"/>
+          <w:b/>
+          <w:bCs/>
+          <w:color w:val="000000" w:themeColor="text1"/>
+          <w:szCs w:val="28"/>
+        </w:rPr>
+      </w:pPr>
+      <w:r>
+        <w:br w:type="page"/>
+      </w:r>
+      <w:bookmarkStart w:id="0" w:name="_GoBack"/>
+      <w:bookmarkEnd w:id="0"/>
+    </w:p>
     <w:p>
       <w:pPr>
         <w:pStyle w:val="1"/>
       </w:pPr>
+      <w:bookmarkStart w:id="1" w:name="_Toc479633125"/>
       <w:r>
         <w:lastRenderedPageBreak/>
         <w:t>Обзор</w:t>
       </w:r>
+      <w:bookmarkEnd w:id="1"/>
     </w:p>
     <w:p>
       <w:pPr>
         <w:pStyle w:val="2"/>
         <w:spacing w:line="360" w:lineRule="auto"/>
       </w:pPr>
+      <w:bookmarkStart w:id="2" w:name="_Toc479633126"/>
       <w:r>
         <w:t>Актуальность</w:t>
       </w:r>
+      <w:bookmarkEnd w:id="2"/>
     </w:p>
     <w:p>
       <w:pPr>
@@ -282,9 +1036,11 @@
         <w:pStyle w:val="2"/>
         <w:spacing w:line="360" w:lineRule="auto"/>
       </w:pPr>
+      <w:bookmarkStart w:id="3" w:name="_Toc479633127"/>
       <w:r>
         <w:t>Постановка задачи</w:t>
       </w:r>
+      <w:bookmarkEnd w:id="3"/>
     </w:p>
     <w:p>
       <w:pPr>
@@ -1171,19 +1927,23 @@
         <w:pStyle w:val="1"/>
         <w:spacing w:line="360" w:lineRule="auto"/>
       </w:pPr>
+      <w:bookmarkStart w:id="4" w:name="_Toc479633128"/>
       <w:r>
         <w:lastRenderedPageBreak/>
         <w:t>Проектирование</w:t>
       </w:r>
+      <w:bookmarkEnd w:id="4"/>
     </w:p>
     <w:p>
       <w:pPr>
         <w:pStyle w:val="2"/>
         <w:spacing w:line="360" w:lineRule="auto"/>
       </w:pPr>
+      <w:bookmarkStart w:id="5" w:name="_Toc479633129"/>
       <w:r>
         <w:t>Компоненты</w:t>
       </w:r>
+      <w:bookmarkEnd w:id="5"/>
     </w:p>
     <w:p>
       <w:pPr>
@@ -1284,9 +2044,11 @@
         <w:pStyle w:val="2"/>
         <w:spacing w:line="360" w:lineRule="auto"/>
       </w:pPr>
+      <w:bookmarkStart w:id="6" w:name="_Toc479633130"/>
       <w:r>
         <w:t>Взаимодействие</w:t>
       </w:r>
+      <w:bookmarkEnd w:id="6"/>
     </w:p>
     <w:p>
       <w:pPr>
@@ -1356,7 +2118,7 @@
           <v:shape id="_x0000_i1025" type="#_x0000_t75" style="width:467.7pt;height:248.25pt" o:ole="">
             <v:imagedata r:id="rId14" o:title=""/>
           </v:shape>
-          <o:OLEObject Type="Embed" ProgID="Visio.Drawing.11" ShapeID="_x0000_i1025" DrawAspect="Content" ObjectID="_1553374627" r:id="rId15"/>
+          <o:OLEObject Type="Embed" ProgID="Visio.Drawing.11" ShapeID="_x0000_i1025" DrawAspect="Content" ObjectID="_1553374965" r:id="rId15"/>
         </w:object>
       </w:r>
     </w:p>
@@ -1368,7 +2130,7 @@
           <w:color w:val="auto"/>
         </w:rPr>
       </w:pPr>
-      <w:bookmarkStart w:id="0" w:name="_Ref478838278"/>
+      <w:bookmarkStart w:id="7" w:name="_Ref478838278"/>
       <w:r>
         <w:rPr>
           <w:color w:val="auto"/>
@@ -1406,7 +2168,7 @@
         </w:rPr>
         <w:fldChar w:fldCharType="end"/>
       </w:r>
-      <w:bookmarkEnd w:id="0"/>
+      <w:bookmarkEnd w:id="7"/>
       <w:r>
         <w:rPr>
           <w:color w:val="auto"/>
@@ -1582,7 +2344,7 @@
           <v:shape id="_x0000_i1026" type="#_x0000_t75" style="width:443.5pt;height:160.15pt" o:ole="">
             <v:imagedata r:id="rId16" o:title=""/>
           </v:shape>
-          <o:OLEObject Type="Embed" ProgID="Visio.Drawing.11" ShapeID="_x0000_i1026" DrawAspect="Content" ObjectID="_1553374628" r:id="rId17"/>
+          <o:OLEObject Type="Embed" ProgID="Visio.Drawing.11" ShapeID="_x0000_i1026" DrawAspect="Content" ObjectID="_1553374966" r:id="rId17"/>
         </w:object>
       </w:r>
     </w:p>
@@ -1732,7 +2494,7 @@
         <w:spacing w:line="360" w:lineRule="auto"/>
         <w:jc w:val="right"/>
       </w:pPr>
-      <w:bookmarkStart w:id="1" w:name="_Ref478914005"/>
+      <w:bookmarkStart w:id="8" w:name="_Ref478914005"/>
       <w:r>
         <w:t xml:space="preserve">Таблица </w:t>
       </w:r>
@@ -1754,7 +2516,7 @@
       <w:r>
         <w:fldChar w:fldCharType="end"/>
       </w:r>
-      <w:bookmarkEnd w:id="1"/>
+      <w:bookmarkEnd w:id="8"/>
       <w:r>
         <w:t>. Описание пакета команд</w:t>
       </w:r>
@@ -1942,7 +2704,7 @@
         <w:spacing w:line="360" w:lineRule="auto"/>
         <w:jc w:val="right"/>
       </w:pPr>
-      <w:bookmarkStart w:id="2" w:name="_Ref478913411"/>
+      <w:bookmarkStart w:id="9" w:name="_Ref478913411"/>
       <w:r>
         <w:br/>
       </w:r>
@@ -1967,7 +2729,7 @@
       <w:r>
         <w:fldChar w:fldCharType="end"/>
       </w:r>
-      <w:bookmarkEnd w:id="2"/>
+      <w:bookmarkEnd w:id="9"/>
       <w:r>
         <w:t>. Описание возможных команд пакета управления</w:t>
       </w:r>
@@ -2376,7 +3138,7 @@
         <w:spacing w:line="360" w:lineRule="auto"/>
         <w:jc w:val="right"/>
       </w:pPr>
-      <w:bookmarkStart w:id="3" w:name="_Ref478913412"/>
+      <w:bookmarkStart w:id="10" w:name="_Ref478913412"/>
       <w:r>
         <w:br/>
       </w:r>
@@ -2401,7 +3163,7 @@
       <w:r>
         <w:fldChar w:fldCharType="end"/>
       </w:r>
-      <w:bookmarkEnd w:id="3"/>
+      <w:bookmarkEnd w:id="10"/>
       <w:r>
         <w:t>. Описание пакета данных</w:t>
       </w:r>
@@ -3093,7 +3855,7 @@
         <w:lastRenderedPageBreak/>
         <w:br/>
       </w:r>
-      <w:bookmarkStart w:id="4" w:name="_Ref478913414"/>
+      <w:bookmarkStart w:id="11" w:name="_Ref478913414"/>
       <w:r>
         <w:t xml:space="preserve">Таблица </w:t>
       </w:r>
@@ -3115,7 +3877,7 @@
       <w:r>
         <w:fldChar w:fldCharType="end"/>
       </w:r>
-      <w:bookmarkEnd w:id="4"/>
+      <w:bookmarkEnd w:id="11"/>
       <w:r>
         <w:t xml:space="preserve">. Описание полей типа </w:t>
       </w:r>
@@ -3389,10 +4151,12 @@
       <w:pPr>
         <w:pStyle w:val="2"/>
       </w:pPr>
+      <w:bookmarkStart w:id="12" w:name="_Toc479633131"/>
       <w:r>
         <w:lastRenderedPageBreak/>
         <w:t>База данных</w:t>
       </w:r>
+      <w:bookmarkEnd w:id="12"/>
     </w:p>
     <w:p>
       <w:pPr>
@@ -3906,8 +4670,8 @@
         <w:pStyle w:val="a3"/>
         <w:jc w:val="right"/>
       </w:pPr>
-      <w:bookmarkStart w:id="5" w:name="_Ref479631222"/>
-      <w:bookmarkStart w:id="6" w:name="_Ref479631227"/>
+      <w:bookmarkStart w:id="13" w:name="_Ref479631227"/>
+      <w:bookmarkStart w:id="14" w:name="_Ref479631222"/>
       <w:r>
         <w:t xml:space="preserve">Таблица </w:t>
       </w:r>
@@ -3929,7 +4693,7 @@
       <w:r>
         <w:fldChar w:fldCharType="end"/>
       </w:r>
-      <w:bookmarkEnd w:id="6"/>
+      <w:bookmarkEnd w:id="13"/>
       <w:r>
         <w:t xml:space="preserve">. Описание полей таблицы </w:t>
       </w:r>
@@ -3939,7 +4703,7 @@
         </w:rPr>
         <w:t>User</w:t>
       </w:r>
-      <w:bookmarkEnd w:id="5"/>
+      <w:bookmarkEnd w:id="14"/>
     </w:p>
     <w:tbl>
       <w:tblPr>
@@ -4446,7 +5210,7 @@
         <w:pStyle w:val="a3"/>
         <w:jc w:val="right"/>
       </w:pPr>
-      <w:bookmarkStart w:id="7" w:name="_Ref479631520"/>
+      <w:bookmarkStart w:id="15" w:name="_Ref479631520"/>
       <w:r>
         <w:t xml:space="preserve">Таблица </w:t>
       </w:r>
@@ -4468,7 +5232,7 @@
       <w:r>
         <w:fldChar w:fldCharType="end"/>
       </w:r>
-      <w:bookmarkEnd w:id="7"/>
+      <w:bookmarkEnd w:id="15"/>
       <w:r>
         <w:t>. Описание столбцов таблицы</w:t>
       </w:r>
@@ -4997,7 +5761,7 @@
         <w:pStyle w:val="a3"/>
         <w:jc w:val="right"/>
       </w:pPr>
-      <w:bookmarkStart w:id="8" w:name="_Ref479631873"/>
+      <w:bookmarkStart w:id="16" w:name="_Ref479631873"/>
       <w:r>
         <w:t xml:space="preserve">Таблица </w:t>
       </w:r>
@@ -5019,7 +5783,7 @@
       <w:r>
         <w:fldChar w:fldCharType="end"/>
       </w:r>
-      <w:bookmarkEnd w:id="8"/>
+      <w:bookmarkEnd w:id="16"/>
       <w:r>
         <w:t xml:space="preserve">. </w:t>
       </w:r>
@@ -5287,7 +6051,10 @@
         <w:rPr>
           <w:lang w:val="en-US"/>
         </w:rPr>
-        <w:t xml:space="preserve">id – </w:t>
+        <w:t>id</w:t>
+      </w:r>
+      <w:r>
+        <w:t xml:space="preserve"> – </w:t>
       </w:r>
       <w:r>
         <w:t>целочисленный первичный ключ таблицы.</w:t>
@@ -5298,7 +6065,7 @@
         <w:pStyle w:val="a3"/>
         <w:jc w:val="right"/>
       </w:pPr>
-      <w:bookmarkStart w:id="9" w:name="_Ref479631956"/>
+      <w:bookmarkStart w:id="17" w:name="_Ref479631956"/>
       <w:r>
         <w:t xml:space="preserve">Таблица </w:t>
       </w:r>
@@ -5320,7 +6087,7 @@
       <w:r>
         <w:fldChar w:fldCharType="end"/>
       </w:r>
-      <w:bookmarkEnd w:id="9"/>
+      <w:bookmarkEnd w:id="17"/>
       <w:r>
         <w:t>. Описа</w:t>
       </w:r>
@@ -5589,7 +6356,7 @@
         <w:pStyle w:val="a3"/>
         <w:jc w:val="right"/>
       </w:pPr>
-      <w:bookmarkStart w:id="10" w:name="_Ref479632072"/>
+      <w:bookmarkStart w:id="18" w:name="_Ref479632072"/>
       <w:r>
         <w:t>Таблица</w:t>
       </w:r>
@@ -5638,7 +6405,7 @@
       <w:r>
         <w:fldChar w:fldCharType="end"/>
       </w:r>
-      <w:bookmarkEnd w:id="10"/>
+      <w:bookmarkEnd w:id="18"/>
       <w:r>
         <w:t xml:space="preserve">. </w:t>
       </w:r>
@@ -6019,7 +6786,7 @@
         <w:pStyle w:val="a3"/>
         <w:jc w:val="right"/>
       </w:pPr>
-      <w:bookmarkStart w:id="11" w:name="_Ref479632217"/>
+      <w:bookmarkStart w:id="19" w:name="_Ref479632217"/>
       <w:r>
         <w:t>Таблица</w:t>
       </w:r>
@@ -6068,7 +6835,7 @@
       <w:r>
         <w:fldChar w:fldCharType="end"/>
       </w:r>
-      <w:bookmarkEnd w:id="11"/>
+      <w:bookmarkEnd w:id="19"/>
       <w:r>
         <w:t>. Описание столбцов таблицы</w:t>
       </w:r>
@@ -6302,7 +7069,7 @@
         <w:pStyle w:val="a3"/>
         <w:jc w:val="right"/>
       </w:pPr>
-      <w:bookmarkStart w:id="12" w:name="_Ref479632214"/>
+      <w:bookmarkStart w:id="20" w:name="_Ref479632214"/>
       <w:r>
         <w:t xml:space="preserve">Таблица </w:t>
       </w:r>
@@ -6324,7 +7091,7 @@
       <w:r>
         <w:fldChar w:fldCharType="end"/>
       </w:r>
-      <w:bookmarkEnd w:id="12"/>
+      <w:bookmarkEnd w:id="20"/>
       <w:r>
         <w:t>. Описание столбцов таблицы</w:t>
       </w:r>
@@ -6558,7 +7325,7 @@
         <w:pStyle w:val="a3"/>
         <w:jc w:val="right"/>
       </w:pPr>
-      <w:bookmarkStart w:id="13" w:name="_Ref479632443"/>
+      <w:bookmarkStart w:id="21" w:name="_Ref479632443"/>
       <w:r>
         <w:t xml:space="preserve">Таблица </w:t>
       </w:r>
@@ -6580,7 +7347,7 @@
       <w:r>
         <w:fldChar w:fldCharType="end"/>
       </w:r>
-      <w:bookmarkEnd w:id="13"/>
+      <w:bookmarkEnd w:id="21"/>
       <w:r>
         <w:t xml:space="preserve">. </w:t>
       </w:r>
@@ -6917,16 +7684,19 @@
         <w:pStyle w:val="1"/>
         <w:spacing w:line="360" w:lineRule="auto"/>
       </w:pPr>
+      <w:bookmarkStart w:id="22" w:name="_Toc479633132"/>
       <w:r>
         <w:lastRenderedPageBreak/>
         <w:t>Разработка</w:t>
       </w:r>
+      <w:bookmarkEnd w:id="22"/>
     </w:p>
     <w:p>
       <w:pPr>
         <w:pStyle w:val="2"/>
         <w:spacing w:line="360" w:lineRule="auto"/>
       </w:pPr>
+      <w:bookmarkStart w:id="23" w:name="_Toc479633133"/>
       <w:r>
         <w:t>Использованные</w:t>
       </w:r>
@@ -6936,6 +7706,7 @@
       <w:r>
         <w:t>средства</w:t>
       </w:r>
+      <w:bookmarkEnd w:id="23"/>
     </w:p>
     <w:p>
       <w:pPr>
@@ -7231,18 +8002,18 @@
         <w:pStyle w:val="1"/>
         <w:spacing w:line="360" w:lineRule="auto"/>
       </w:pPr>
+      <w:bookmarkStart w:id="24" w:name="_Toc479633134"/>
       <w:r>
         <w:lastRenderedPageBreak/>
         <w:t>Тестирование</w:t>
       </w:r>
+      <w:bookmarkEnd w:id="24"/>
     </w:p>
     <w:p>
       <w:pPr>
         <w:pStyle w:val="1"/>
         <w:spacing w:line="360" w:lineRule="auto"/>
       </w:pPr>
-      <w:bookmarkStart w:id="14" w:name="_GoBack"/>
-      <w:bookmarkEnd w:id="14"/>
     </w:p>
     <w:sectPr>
       <w:footerReference w:type="default" r:id="rId18"/>
@@ -7291,6 +8062,7 @@
         <w:docPartUnique/>
       </w:docPartObj>
     </w:sdtPr>
+    <w:sdtEndPr/>
     <w:sdtContent>
       <w:p>
         <w:pPr>
@@ -7310,7 +8082,7 @@
           <w:rPr>
             <w:noProof/>
           </w:rPr>
-          <w:t>18</w:t>
+          <w:t>2</w:t>
         </w:r>
         <w:r>
           <w:fldChar w:fldCharType="end"/>
@@ -9018,6 +9790,61 @@
       <w:lang w:val="ru-RU" w:eastAsia="ru-RU" w:bidi="ar-SA"/>
     </w:rPr>
   </w:style>
+  <w:style w:type="paragraph" w:styleId="af">
+    <w:name w:val="TOC Heading"/>
+    <w:basedOn w:val="1"/>
+    <w:next w:val="a"/>
+    <w:uiPriority w:val="39"/>
+    <w:semiHidden/>
+    <w:unhideWhenUsed/>
+    <w:qFormat/>
+    <w:rsid w:val="00784F05"/>
+    <w:pPr>
+      <w:jc w:val="left"/>
+      <w:outlineLvl w:val="9"/>
+    </w:pPr>
+    <w:rPr>
+      <w:rFonts w:asciiTheme="majorHAnsi" w:hAnsiTheme="majorHAnsi"/>
+      <w:color w:val="365F91" w:themeColor="accent1" w:themeShade="BF"/>
+      <w:lang w:eastAsia="ru-RU"/>
+    </w:rPr>
+  </w:style>
+  <w:style w:type="paragraph" w:styleId="11">
+    <w:name w:val="toc 1"/>
+    <w:basedOn w:val="a"/>
+    <w:next w:val="a"/>
+    <w:autoRedefine/>
+    <w:uiPriority w:val="39"/>
+    <w:unhideWhenUsed/>
+    <w:rsid w:val="00784F05"/>
+    <w:pPr>
+      <w:spacing w:after="100"/>
+    </w:pPr>
+  </w:style>
+  <w:style w:type="paragraph" w:styleId="21">
+    <w:name w:val="toc 2"/>
+    <w:basedOn w:val="a"/>
+    <w:next w:val="a"/>
+    <w:autoRedefine/>
+    <w:uiPriority w:val="39"/>
+    <w:unhideWhenUsed/>
+    <w:rsid w:val="00784F05"/>
+    <w:pPr>
+      <w:spacing w:after="100"/>
+      <w:ind w:left="280"/>
+    </w:pPr>
+  </w:style>
+  <w:style w:type="character" w:styleId="af0">
+    <w:name w:val="Hyperlink"/>
+    <w:basedOn w:val="a0"/>
+    <w:uiPriority w:val="99"/>
+    <w:unhideWhenUsed/>
+    <w:rsid w:val="00784F05"/>
+    <w:rPr>
+      <w:color w:val="0000FF" w:themeColor="hyperlink"/>
+      <w:u w:val="single"/>
+    </w:rPr>
+  </w:style>
 </w:styles>
 </file>
 
@@ -9595,6 +10422,61 @@
       <w:lang w:val="ru-RU" w:eastAsia="ru-RU" w:bidi="ar-SA"/>
     </w:rPr>
   </w:style>
+  <w:style w:type="paragraph" w:styleId="af">
+    <w:name w:val="TOC Heading"/>
+    <w:basedOn w:val="1"/>
+    <w:next w:val="a"/>
+    <w:uiPriority w:val="39"/>
+    <w:semiHidden/>
+    <w:unhideWhenUsed/>
+    <w:qFormat/>
+    <w:rsid w:val="00784F05"/>
+    <w:pPr>
+      <w:jc w:val="left"/>
+      <w:outlineLvl w:val="9"/>
+    </w:pPr>
+    <w:rPr>
+      <w:rFonts w:asciiTheme="majorHAnsi" w:hAnsiTheme="majorHAnsi"/>
+      <w:color w:val="365F91" w:themeColor="accent1" w:themeShade="BF"/>
+      <w:lang w:eastAsia="ru-RU"/>
+    </w:rPr>
+  </w:style>
+  <w:style w:type="paragraph" w:styleId="11">
+    <w:name w:val="toc 1"/>
+    <w:basedOn w:val="a"/>
+    <w:next w:val="a"/>
+    <w:autoRedefine/>
+    <w:uiPriority w:val="39"/>
+    <w:unhideWhenUsed/>
+    <w:rsid w:val="00784F05"/>
+    <w:pPr>
+      <w:spacing w:after="100"/>
+    </w:pPr>
+  </w:style>
+  <w:style w:type="paragraph" w:styleId="21">
+    <w:name w:val="toc 2"/>
+    <w:basedOn w:val="a"/>
+    <w:next w:val="a"/>
+    <w:autoRedefine/>
+    <w:uiPriority w:val="39"/>
+    <w:unhideWhenUsed/>
+    <w:rsid w:val="00784F05"/>
+    <w:pPr>
+      <w:spacing w:after="100"/>
+      <w:ind w:left="280"/>
+    </w:pPr>
+  </w:style>
+  <w:style w:type="character" w:styleId="af0">
+    <w:name w:val="Hyperlink"/>
+    <w:basedOn w:val="a0"/>
+    <w:uiPriority w:val="99"/>
+    <w:unhideWhenUsed/>
+    <w:rsid w:val="00784F05"/>
+    <w:rPr>
+      <w:color w:val="0000FF" w:themeColor="hyperlink"/>
+      <w:u w:val="single"/>
+    </w:rPr>
+  </w:style>
 </w:styles>
 </file>
 
@@ -9888,7 +10770,7 @@
 </file>
 
 <file path=customXml/itemProps1.xml><?xml version="1.0" encoding="utf-8"?>
-<ds:datastoreItem xmlns:ds="http://schemas.openxmlformats.org/officeDocument/2006/customXml" ds:itemID="{A353081C-16B6-4CF0-8D62-26F6A76018FC}">
+<ds:datastoreItem xmlns:ds="http://schemas.openxmlformats.org/officeDocument/2006/customXml" ds:itemID="{C71E0EF4-15E1-422A-8843-8544C09307D1}">
   <ds:schemaRefs>
     <ds:schemaRef ds:uri="http://schemas.openxmlformats.org/officeDocument/2006/bibliography"/>
   </ds:schemaRefs>

--- a/Диплом.docx
+++ b/Диплом.docx
@@ -388,6 +388,7 @@
         <w:jc w:val="center"/>
       </w:pPr>
       <w:r>
+        <w:lastRenderedPageBreak/>
         <w:t>2017</w:t>
       </w:r>
     </w:p>
@@ -467,9 +468,6 @@
     <w:p>
       <w:pPr>
         <w:jc w:val="center"/>
-        <w:rPr>
-          <w:lang w:val="en-US"/>
-        </w:rPr>
       </w:pPr>
       <w:r>
         <w:lastRenderedPageBreak/>
@@ -509,6 +507,7 @@
           <w:docPartUnique/>
         </w:docPartObj>
       </w:sdtPr>
+      <w:sdtEndPr/>
       <w:sdtContent>
         <w:p>
           <w:pPr>
@@ -596,7 +595,7 @@
                 <w:noProof/>
                 <w:webHidden/>
               </w:rPr>
-              <w:t>7</w:t>
+              <w:t>8</w:t>
             </w:r>
             <w:r>
               <w:rPr>
@@ -684,7 +683,7 @@
                 <w:noProof/>
                 <w:webHidden/>
               </w:rPr>
-              <w:t>9</w:t>
+              <w:t>10</w:t>
             </w:r>
             <w:r>
               <w:rPr>
@@ -772,7 +771,7 @@
                 <w:noProof/>
                 <w:webHidden/>
               </w:rPr>
-              <w:t>9</w:t>
+              <w:t>10</w:t>
             </w:r>
             <w:r>
               <w:rPr>
@@ -860,7 +859,7 @@
                 <w:noProof/>
                 <w:webHidden/>
               </w:rPr>
-              <w:t>14</w:t>
+              <w:t>15</w:t>
             </w:r>
             <w:r>
               <w:rPr>
@@ -948,7 +947,7 @@
                 <w:noProof/>
                 <w:webHidden/>
               </w:rPr>
-              <w:t>18</w:t>
+              <w:t>19</w:t>
             </w:r>
             <w:r>
               <w:rPr>
@@ -1036,7 +1035,7 @@
                 <w:noProof/>
                 <w:webHidden/>
               </w:rPr>
-              <w:t>21</w:t>
+              <w:t>22</w:t>
             </w:r>
             <w:r>
               <w:rPr>
@@ -1124,7 +1123,7 @@
                 <w:noProof/>
                 <w:webHidden/>
               </w:rPr>
-              <w:t>24</w:t>
+              <w:t>25</w:t>
             </w:r>
             <w:r>
               <w:rPr>
@@ -1212,7 +1211,7 @@
                 <w:noProof/>
                 <w:webHidden/>
               </w:rPr>
-              <w:t>25</w:t>
+              <w:t>26</w:t>
             </w:r>
             <w:r>
               <w:rPr>
@@ -1283,7 +1282,7 @@
                 <w:noProof/>
                 <w:webHidden/>
               </w:rPr>
-              <w:t>25</w:t>
+              <w:t>26</w:t>
             </w:r>
             <w:r>
               <w:rPr>
@@ -1371,7 +1370,7 @@
                 <w:noProof/>
                 <w:webHidden/>
               </w:rPr>
-              <w:t>25</w:t>
+              <w:t>26</w:t>
             </w:r>
             <w:r>
               <w:rPr>
@@ -1459,7 +1458,7 @@
                 <w:noProof/>
                 <w:webHidden/>
               </w:rPr>
-              <w:t>26</w:t>
+              <w:t>28</w:t>
             </w:r>
             <w:r>
               <w:rPr>
@@ -1547,7 +1546,7 @@
                 <w:noProof/>
                 <w:webHidden/>
               </w:rPr>
-              <w:t>27</w:t>
+              <w:t>29</w:t>
             </w:r>
             <w:r>
               <w:rPr>
@@ -1635,7 +1634,7 @@
                 <w:noProof/>
                 <w:webHidden/>
               </w:rPr>
-              <w:t>30</w:t>
+              <w:t>32</w:t>
             </w:r>
             <w:r>
               <w:rPr>
@@ -1723,7 +1722,7 @@
                 <w:noProof/>
                 <w:webHidden/>
               </w:rPr>
-              <w:t>36</w:t>
+              <w:t>38</w:t>
             </w:r>
             <w:r>
               <w:rPr>
@@ -1794,7 +1793,7 @@
                 <w:noProof/>
                 <w:webHidden/>
               </w:rPr>
-              <w:t>36</w:t>
+              <w:t>38</w:t>
             </w:r>
             <w:r>
               <w:rPr>
@@ -1882,7 +1881,7 @@
                 <w:noProof/>
                 <w:webHidden/>
               </w:rPr>
-              <w:t>39</w:t>
+              <w:t>41</w:t>
             </w:r>
             <w:r>
               <w:rPr>
@@ -1970,7 +1969,7 @@
                 <w:noProof/>
                 <w:webHidden/>
               </w:rPr>
-              <w:t>40</w:t>
+              <w:t>42</w:t>
             </w:r>
             <w:r>
               <w:rPr>
@@ -2058,7 +2057,7 @@
                 <w:noProof/>
                 <w:webHidden/>
               </w:rPr>
-              <w:t>42</w:t>
+              <w:t>44</w:t>
             </w:r>
             <w:r>
               <w:rPr>
@@ -2146,7 +2145,7 @@
                 <w:noProof/>
                 <w:webHidden/>
               </w:rPr>
-              <w:t>46</w:t>
+              <w:t>48</w:t>
             </w:r>
             <w:r>
               <w:rPr>
@@ -2234,7 +2233,7 @@
                 <w:noProof/>
                 <w:webHidden/>
               </w:rPr>
-              <w:t>51</w:t>
+              <w:t>53</w:t>
             </w:r>
             <w:r>
               <w:rPr>
@@ -2305,7 +2304,7 @@
                 <w:noProof/>
                 <w:webHidden/>
               </w:rPr>
-              <w:t>51</w:t>
+              <w:t>53</w:t>
             </w:r>
             <w:r>
               <w:rPr>
@@ -2376,7 +2375,7 @@
                 <w:noProof/>
                 <w:webHidden/>
               </w:rPr>
-              <w:t>53</w:t>
+              <w:t>55</w:t>
             </w:r>
             <w:r>
               <w:rPr>
@@ -2447,7 +2446,7 @@
                 <w:noProof/>
                 <w:webHidden/>
               </w:rPr>
-              <w:t>54</w:t>
+              <w:t>56</w:t>
             </w:r>
             <w:r>
               <w:rPr>
@@ -2518,7 +2517,7 @@
                 <w:noProof/>
                 <w:webHidden/>
               </w:rPr>
-              <w:t>55</w:t>
+              <w:t>57</w:t>
             </w:r>
             <w:r>
               <w:rPr>
@@ -2706,6 +2705,7 @@
       <w:r>
         <w:tab/>
       </w:r>
+      <w:proofErr w:type="gramStart"/>
       <w:r>
         <w:t>Согласно</w:t>
       </w:r>
@@ -2761,7 +2761,27 @@
         <w:fldChar w:fldCharType="separate"/>
       </w:r>
       <w:r>
-        <w:t>3</w:t>
+        <w:rPr>
+          <w:b/>
+          <w:bCs/>
+        </w:rPr>
+        <w:t>Ошибка!</w:t>
+      </w:r>
+      <w:proofErr w:type="gramEnd"/>
+      <w:r>
+        <w:rPr>
+          <w:b/>
+          <w:bCs/>
+        </w:rPr>
+        <w:t xml:space="preserve"> </w:t>
+      </w:r>
+      <w:proofErr w:type="gramStart"/>
+      <w:r>
+        <w:rPr>
+          <w:b/>
+          <w:bCs/>
+        </w:rPr>
+        <w:t>Источник ссылки не найден.</w:t>
       </w:r>
       <w:r>
         <w:fldChar w:fldCharType="end"/>
@@ -2770,7 +2790,11 @@
         <w:t>]</w:t>
       </w:r>
       <w:r>
-        <w:t>. Однако</w:t>
+        <w:t>.</w:t>
+      </w:r>
+      <w:proofErr w:type="gramEnd"/>
+      <w:r>
+        <w:t xml:space="preserve"> Однако</w:t>
       </w:r>
       <w:r>
         <w:t xml:space="preserve"> </w:t>
@@ -3029,8 +3053,6 @@
           </wp:inline>
         </w:drawing>
       </w:r>
-      <w:bookmarkStart w:id="3" w:name="_GoBack"/>
-      <w:bookmarkEnd w:id="3"/>
     </w:p>
     <w:p>
       <w:pPr>
@@ -3064,9 +3086,6 @@
     </w:p>
     <w:p>
       <w:r>
-        <w:rPr>
-          <w:lang w:val="en-US"/>
-        </w:rPr>
         <w:lastRenderedPageBreak/>
         <w:tab/>
       </w:r>
@@ -3228,9 +3247,6 @@
     </w:p>
     <w:p>
       <w:r>
-        <w:rPr>
-          <w:lang w:val="en-US"/>
-        </w:rPr>
         <w:tab/>
       </w:r>
       <w:r>
@@ -3493,9 +3509,6 @@
     </w:p>
     <w:p>
       <w:r>
-        <w:rPr>
-          <w:lang w:val="en-US"/>
-        </w:rPr>
         <w:lastRenderedPageBreak/>
         <w:tab/>
       </w:r>
@@ -3675,18 +3688,15 @@
         </w:numPr>
         <w:ind w:left="426"/>
       </w:pPr>
-      <w:bookmarkStart w:id="4" w:name="_Toc483331598"/>
+      <w:bookmarkStart w:id="3" w:name="_Toc483331598"/>
       <w:r>
         <w:lastRenderedPageBreak/>
         <w:t>Алгоритмы</w:t>
       </w:r>
-      <w:bookmarkEnd w:id="4"/>
-    </w:p>
-    <w:p>
-      <w:r>
-        <w:rPr>
-          <w:lang w:val="en-US"/>
-        </w:rPr>
+      <w:bookmarkEnd w:id="3"/>
+    </w:p>
+    <w:p>
+      <w:r>
         <w:tab/>
       </w:r>
       <w:r>
@@ -4243,11 +4253,11 @@
         </w:numPr>
         <w:ind w:left="426"/>
       </w:pPr>
-      <w:bookmarkStart w:id="5" w:name="_Toc483331599"/>
+      <w:bookmarkStart w:id="4" w:name="_Toc483331599"/>
       <w:r>
         <w:t>Фрактальная размерность</w:t>
       </w:r>
-      <w:bookmarkEnd w:id="5"/>
+      <w:bookmarkEnd w:id="4"/>
     </w:p>
     <w:p>
       <w:r>
@@ -4851,13 +4861,7 @@
         <w:fldChar w:fldCharType="separate"/>
       </w:r>
       <w:r>
-        <w:t xml:space="preserve">рис. </w:t>
-      </w:r>
-      <w:r>
-        <w:rPr>
-          <w:noProof/>
-        </w:rPr>
-        <w:t>6</w:t>
+        <w:t>Рисунок 6</w:t>
       </w:r>
       <w:r>
         <w:fldChar w:fldCharType="end"/>
@@ -4892,7 +4896,7 @@
     <w:p>
       <w:pPr>
         <w:keepNext/>
-        <w:jc w:val="left"/>
+        <w:jc w:val="center"/>
       </w:pPr>
       <w:r>
         <w:rPr>
@@ -4901,8 +4905,8 @@
         </w:rPr>
         <w:drawing>
           <wp:inline distT="0" distB="0" distL="0" distR="0" wp14:anchorId="4DAFBA6F" wp14:editId="69900AA4">
-            <wp:extent cx="4358244" cy="2697276"/>
-            <wp:effectExtent l="0" t="0" r="4445" b="8255"/>
+            <wp:extent cx="3864186" cy="2391508"/>
+            <wp:effectExtent l="0" t="0" r="3175" b="8890"/>
             <wp:docPr id="9" name="Рисунок 9" descr="Картинки по запросу box counting dimension"/>
             <wp:cNvGraphicFramePr>
               <a:graphicFrameLocks xmlns:a="http://schemas.openxmlformats.org/drawingml/2006/main" noChangeAspect="1"/>
@@ -4932,7 +4936,7 @@
                   <pic:spPr bwMode="auto">
                     <a:xfrm>
                       <a:off x="0" y="0"/>
-                      <a:ext cx="4362990" cy="2700213"/>
+                      <a:ext cx="3874595" cy="2397950"/>
                     </a:xfrm>
                     <a:prstGeom prst="rect">
                       <a:avLst/>
@@ -4953,7 +4957,7 @@
       <w:pPr>
         <w:pStyle w:val="a3"/>
       </w:pPr>
-      <w:bookmarkStart w:id="6" w:name="_Ref483063819"/>
+      <w:bookmarkStart w:id="5" w:name="_Ref483063819"/>
       <w:r>
         <w:t xml:space="preserve">Рисунок </w:t>
       </w:r>
@@ -4975,7 +4979,7 @@
       <w:r>
         <w:fldChar w:fldCharType="end"/>
       </w:r>
-      <w:bookmarkEnd w:id="6"/>
+      <w:bookmarkEnd w:id="5"/>
       <w:r>
         <w:t xml:space="preserve">. </w:t>
       </w:r>
@@ -5090,12 +5094,12 @@
         </w:numPr>
         <w:ind w:left="426"/>
       </w:pPr>
-      <w:bookmarkStart w:id="7" w:name="_Toc483331600"/>
+      <w:bookmarkStart w:id="6" w:name="_Toc483331600"/>
       <w:r>
         <w:lastRenderedPageBreak/>
         <w:t>Существующие аналоги</w:t>
       </w:r>
-      <w:bookmarkEnd w:id="7"/>
+      <w:bookmarkEnd w:id="6"/>
     </w:p>
     <w:p>
       <w:r>
@@ -6091,12 +6095,12 @@
         </w:numPr>
         <w:ind w:left="426"/>
       </w:pPr>
-      <w:bookmarkStart w:id="8" w:name="_Toc483331601"/>
+      <w:bookmarkStart w:id="7" w:name="_Toc483331601"/>
       <w:r>
         <w:lastRenderedPageBreak/>
         <w:t>Цель и задачи</w:t>
       </w:r>
-      <w:bookmarkEnd w:id="8"/>
+      <w:bookmarkEnd w:id="7"/>
     </w:p>
     <w:p>
       <w:r>
@@ -6236,25 +6240,25 @@
         </w:numPr>
         <w:ind w:left="426"/>
       </w:pPr>
-      <w:bookmarkStart w:id="9" w:name="_Toc483331602"/>
+      <w:bookmarkStart w:id="8" w:name="_Toc483331602"/>
       <w:r>
         <w:lastRenderedPageBreak/>
         <w:t>ПРОЕКТИРОВАНИЕ</w:t>
       </w:r>
+      <w:bookmarkEnd w:id="8"/>
+    </w:p>
+    <w:p>
+      <w:pPr>
+        <w:pStyle w:val="2"/>
+      </w:pPr>
+      <w:bookmarkStart w:id="9" w:name="_Toc483331603"/>
+      <w:r>
+        <w:t xml:space="preserve">2.1. </w:t>
+      </w:r>
+      <w:r>
+        <w:t>Компоненты</w:t>
+      </w:r>
       <w:bookmarkEnd w:id="9"/>
-    </w:p>
-    <w:p>
-      <w:pPr>
-        <w:pStyle w:val="2"/>
-      </w:pPr>
-      <w:bookmarkStart w:id="10" w:name="_Toc483331603"/>
-      <w:r>
-        <w:t xml:space="preserve">2.1. </w:t>
-      </w:r>
-      <w:r>
-        <w:t>Компоненты</w:t>
-      </w:r>
-      <w:bookmarkEnd w:id="10"/>
     </w:p>
     <w:p>
       <w:r>
@@ -6317,6 +6321,9 @@
       <w:r>
         <w:t>хранилище видео контента (раздел на физическом носителе с видео файлами, либо дополнительная надстройка над разделом в виде БД, размечающее видео контент по эмоциональной окраске, предполагаемым группам пользователей)</w:t>
       </w:r>
+      <w:r>
+        <w:t>;</w:t>
+      </w:r>
     </w:p>
     <w:p>
       <w:pPr>
@@ -6329,6 +6336,9 @@
       <w:r>
         <w:t>алгоритм определения эмоционального состояния по показаниям ЭЭГ</w:t>
       </w:r>
+      <w:r>
+        <w:t>;</w:t>
+      </w:r>
     </w:p>
     <w:p>
       <w:pPr>
@@ -6364,18 +6374,16 @@
           <w:ilvl w:val="1"/>
           <w:numId w:val="24"/>
         </w:numPr>
-      </w:pPr>
-      <w:bookmarkStart w:id="11" w:name="_Toc483331604"/>
+        <w:ind w:left="426"/>
+      </w:pPr>
+      <w:bookmarkStart w:id="10" w:name="_Toc483331604"/>
       <w:r>
         <w:t>Взаимодействие</w:t>
       </w:r>
-      <w:bookmarkEnd w:id="11"/>
-    </w:p>
-    <w:p>
-      <w:r>
-        <w:rPr>
-          <w:lang w:val="en-US"/>
-        </w:rPr>
+      <w:bookmarkEnd w:id="10"/>
+    </w:p>
+    <w:p>
+      <w:r>
         <w:tab/>
       </w:r>
       <w:r>
@@ -6394,13 +6402,10 @@
         <w:fldChar w:fldCharType="separate"/>
       </w:r>
       <w:r>
-        <w:t xml:space="preserve">рис. </w:t>
-      </w:r>
-      <w:r>
-        <w:rPr>
-          <w:noProof/>
-        </w:rPr>
-        <w:t>1</w:t>
+        <w:t xml:space="preserve">Рисунок </w:t>
+      </w:r>
+      <w:r>
+        <w:t>7</w:t>
       </w:r>
       <w:r>
         <w:fldChar w:fldCharType="end"/>
@@ -6411,6 +6416,19 @@
       <w:r>
         <w:t>, информационные связи и данные, которые передаются по этим связям. Также указаны точки входа информации с устройств и выводимой на них информации.</w:t>
       </w:r>
+    </w:p>
+    <w:p>
+      <w:pPr>
+        <w:sectPr>
+          <w:footerReference w:type="default" r:id="rId16"/>
+          <w:footerReference w:type="first" r:id="rId17"/>
+          <w:pgSz w:w="8391" w:h="11907" w:code="11"/>
+          <w:pgMar w:top="567" w:right="567" w:bottom="567" w:left="851" w:header="709" w:footer="709" w:gutter="0"/>
+          <w:cols w:space="708"/>
+          <w:titlePg/>
+          <w:docGrid w:linePitch="381"/>
+        </w:sectPr>
+      </w:pPr>
     </w:p>
     <w:p>
       <w:pPr>
@@ -6418,7 +6436,7 @@
         <w:jc w:val="center"/>
       </w:pPr>
       <w:r>
-        <w:object w:dxaOrig="15743" w:dyaOrig="8362">
+        <w:object w:dxaOrig="15797" w:dyaOrig="9562">
           <v:shapetype id="_x0000_t75" coordsize="21600,21600" o:spt="75" o:preferrelative="t" path="m@4@5l@4@11@9@11@9@5xe" filled="f" stroked="f">
             <v:stroke joinstyle="miter"/>
             <v:formulas>
@@ -6438,10 +6456,10 @@
             <v:path o:extrusionok="f" gradientshapeok="t" o:connecttype="rect"/>
             <o:lock v:ext="edit" aspectratio="t"/>
           </v:shapetype>
-          <v:shape id="_x0000_i1025" type="#_x0000_t75" style="width:347.75pt;height:184.75pt" o:ole="">
-            <v:imagedata r:id="rId16" o:title=""/>
+          <v:shape id="_x0000_i1025" type="#_x0000_t75" style="width:493.5pt;height:298.5pt" o:ole="">
+            <v:imagedata r:id="rId18" o:title=""/>
           </v:shape>
-          <o:OLEObject Type="Embed" ProgID="Visio.Drawing.11" ShapeID="_x0000_i1025" DrawAspect="Content" ObjectID="_1557073525" r:id="rId17"/>
+          <o:OLEObject Type="Embed" ProgID="Visio.Drawing.11" ShapeID="_x0000_i1025" DrawAspect="Content" ObjectID="_1557223685" r:id="rId19"/>
         </w:object>
       </w:r>
     </w:p>
@@ -6452,8 +6470,15 @@
         <w:rPr>
           <w:color w:val="auto"/>
         </w:rPr>
-      </w:pPr>
-      <w:bookmarkStart w:id="12" w:name="_Ref478838278"/>
+        <w:sectPr>
+          <w:pgSz w:w="11907" w:h="8391" w:orient="landscape" w:code="11"/>
+          <w:pgMar w:top="567" w:right="567" w:bottom="851" w:left="567" w:header="709" w:footer="709" w:gutter="0"/>
+          <w:cols w:space="708"/>
+          <w:titlePg/>
+          <w:docGrid w:linePitch="381"/>
+        </w:sectPr>
+      </w:pPr>
+      <w:bookmarkStart w:id="11" w:name="_Ref478838278"/>
       <w:r>
         <w:rPr>
           <w:color w:val="auto"/>
@@ -6491,13 +6516,22 @@
         </w:rPr>
         <w:fldChar w:fldCharType="end"/>
       </w:r>
-      <w:bookmarkEnd w:id="12"/>
+      <w:bookmarkEnd w:id="11"/>
       <w:r>
         <w:rPr>
           <w:color w:val="auto"/>
         </w:rPr>
         <w:t>. Схема движения данных</w:t>
       </w:r>
+    </w:p>
+    <w:p>
+      <w:pPr>
+        <w:pStyle w:val="a3"/>
+        <w:spacing w:line="360" w:lineRule="auto"/>
+        <w:rPr>
+          <w:color w:val="auto"/>
+        </w:rPr>
+      </w:pPr>
     </w:p>
     <w:p>
       <w:r>
@@ -6606,18 +6640,74 @@
         </w:numPr>
       </w:pPr>
       <w:r>
-        <w:t xml:space="preserve">компонент визуализации выводит видео контент на основании текущего состояния, </w:t>
-      </w:r>
-      <w:proofErr w:type="gramStart"/>
-      <w:r>
-        <w:t>осуществляя</w:t>
-      </w:r>
-      <w:proofErr w:type="gramEnd"/>
-      <w:r>
-        <w:t xml:space="preserve"> таким образом связь с пользователем через графический интерфейс</w:t>
+        <w:t xml:space="preserve">компонент визуализации выводит </w:t>
+      </w:r>
+      <w:proofErr w:type="spellStart"/>
+      <w:r>
+        <w:t>видеоконтент</w:t>
+      </w:r>
+      <w:proofErr w:type="spellEnd"/>
+      <w:r>
+        <w:t xml:space="preserve"> </w:t>
+      </w:r>
+      <w:r>
+        <w:t>на основании текущего состояния</w:t>
       </w:r>
       <w:r>
         <w:t>.</w:t>
+      </w:r>
+    </w:p>
+    <w:p>
+      <w:r>
+        <w:t>Еще один путь движения данных:</w:t>
+      </w:r>
+    </w:p>
+    <w:p>
+      <w:pPr>
+        <w:pStyle w:val="ab"/>
+        <w:numPr>
+          <w:ilvl w:val="0"/>
+          <w:numId w:val="28"/>
+        </w:numPr>
+      </w:pPr>
+      <w:r>
+        <w:t>Модуль управления в администрирующем приложении отправляет пакет команды к основному приложению.</w:t>
+      </w:r>
+    </w:p>
+    <w:p>
+      <w:pPr>
+        <w:pStyle w:val="ab"/>
+        <w:numPr>
+          <w:ilvl w:val="0"/>
+          <w:numId w:val="28"/>
+        </w:numPr>
+      </w:pPr>
+      <w:r>
+        <w:t>Обработчик команд в основном приложении выполняет требуемые действия, формирует пакет данных и отправляет ответ модулю управления.</w:t>
+      </w:r>
+    </w:p>
+    <w:p>
+      <w:pPr>
+        <w:pStyle w:val="ab"/>
+        <w:numPr>
+          <w:ilvl w:val="0"/>
+          <w:numId w:val="28"/>
+        </w:numPr>
+      </w:pPr>
+      <w:r>
+        <w:t>Обработчик пакетов данных в администрирующем приложении передает данные сеанса из пакета модулю управления</w:t>
+      </w:r>
+    </w:p>
+    <w:p>
+      <w:pPr>
+        <w:pStyle w:val="ab"/>
+        <w:numPr>
+          <w:ilvl w:val="0"/>
+          <w:numId w:val="28"/>
+        </w:numPr>
+      </w:pPr>
+      <w:r>
+        <w:t xml:space="preserve">Модуль управления обновляет данные на графическом интерфейсе администрирующего устройства  </w:t>
       </w:r>
     </w:p>
     <w:p>
@@ -6627,8 +6717,9 @@
           <w:ilvl w:val="1"/>
           <w:numId w:val="24"/>
         </w:numPr>
-      </w:pPr>
-      <w:bookmarkStart w:id="13" w:name="_Toc483331605"/>
+        <w:ind w:left="426"/>
+      </w:pPr>
+      <w:bookmarkStart w:id="12" w:name="_Toc483331605"/>
       <w:r>
         <w:t xml:space="preserve">Обработчик </w:t>
       </w:r>
@@ -6638,7 +6729,7 @@
       <w:r>
         <w:t xml:space="preserve"> ЭЭГ</w:t>
       </w:r>
-      <w:bookmarkEnd w:id="13"/>
+      <w:bookmarkEnd w:id="12"/>
     </w:p>
     <w:p>
       <w:r>
@@ -6767,11 +6858,42 @@
     </w:p>
     <w:p>
       <w:r>
+        <w:tab/>
+      </w:r>
+    </w:p>
+    <w:p>
+      <w:r>
         <w:lastRenderedPageBreak/>
-        <w:tab/>
-      </w:r>
-      <w:r>
-        <w:t xml:space="preserve">Пакеты от гарнитуры бывают двух типов: 1. пакеты с данными о соединении и самом устройстве, 2. пакеты с данными о сигналах ЭЭГ и внутренних параметрах устройства. Следовательно, кроме установления подключения с гарнитурой </w:t>
+        <w:t xml:space="preserve">Пакеты от гарнитуры бывают двух типов: </w:t>
+      </w:r>
+    </w:p>
+    <w:p>
+      <w:pPr>
+        <w:pStyle w:val="ab"/>
+        <w:numPr>
+          <w:ilvl w:val="0"/>
+          <w:numId w:val="29"/>
+        </w:numPr>
+      </w:pPr>
+      <w:r>
+        <w:t xml:space="preserve">пакеты с данными о соединении и самом устройстве, </w:t>
+      </w:r>
+    </w:p>
+    <w:p>
+      <w:pPr>
+        <w:pStyle w:val="ab"/>
+        <w:numPr>
+          <w:ilvl w:val="0"/>
+          <w:numId w:val="29"/>
+        </w:numPr>
+      </w:pPr>
+      <w:r>
+        <w:t xml:space="preserve">пакеты с данными о сигналах ЭЭГ и внутренних параметрах устройства. </w:t>
+      </w:r>
+    </w:p>
+    <w:p>
+      <w:r>
+        <w:t xml:space="preserve">Следовательно, кроме установления подключения с гарнитурой </w:t>
       </w:r>
       <w:r>
         <w:rPr>
@@ -6796,12 +6918,13 @@
           <w:ilvl w:val="1"/>
           <w:numId w:val="24"/>
         </w:numPr>
-      </w:pPr>
-      <w:bookmarkStart w:id="14" w:name="_Toc483331606"/>
+        <w:ind w:left="426"/>
+      </w:pPr>
+      <w:bookmarkStart w:id="13" w:name="_Toc483331606"/>
       <w:r>
         <w:t>Работа с администрирующим устройством</w:t>
       </w:r>
-      <w:bookmarkEnd w:id="14"/>
+      <w:bookmarkEnd w:id="13"/>
     </w:p>
     <w:p>
       <w:r>
@@ -6850,11 +6973,11 @@
         <w:jc w:val="center"/>
       </w:pPr>
       <w:r>
-        <w:object w:dxaOrig="8872" w:dyaOrig="3203">
-          <v:shape id="_x0000_i1026" type="#_x0000_t75" style="width:350.9pt;height:126.6pt" o:ole="">
-            <v:imagedata r:id="rId18" o:title=""/>
+        <w:object w:dxaOrig="9155" w:dyaOrig="3486">
+          <v:shape id="_x0000_i1026" type="#_x0000_t75" style="width:348.5pt;height:133pt" o:ole="">
+            <v:imagedata r:id="rId20" o:title=""/>
           </v:shape>
-          <o:OLEObject Type="Embed" ProgID="Visio.Drawing.11" ShapeID="_x0000_i1026" DrawAspect="Content" ObjectID="_1557073526" r:id="rId19"/>
+          <o:OLEObject Type="Embed" ProgID="Visio.Drawing.11" ShapeID="_x0000_i1026" DrawAspect="Content" ObjectID="_1557223686" r:id="rId21"/>
         </w:object>
       </w:r>
     </w:p>
@@ -6908,7 +7031,6 @@
     </w:p>
     <w:p>
       <w:r>
-        <w:lastRenderedPageBreak/>
         <w:tab/>
       </w:r>
       <w:r>
@@ -6936,7 +7058,7 @@
         <w:rPr>
           <w:noProof/>
         </w:rPr>
-        <w:t>1</w:t>
+        <w:t>2</w:t>
       </w:r>
       <w:r>
         <w:fldChar w:fldCharType="end"/>
@@ -6957,13 +7079,14 @@
         <w:fldChar w:fldCharType="separate"/>
       </w:r>
       <w:r>
-        <w:t xml:space="preserve">Таблица </w:t>
+        <w:br/>
+        <w:t>Таблица</w:t>
       </w:r>
       <w:r>
         <w:rPr>
           <w:noProof/>
         </w:rPr>
-        <w:t>2</w:t>
+        <w:t xml:space="preserve"> 3</w:t>
       </w:r>
       <w:r>
         <w:fldChar w:fldCharType="end"/>
@@ -6984,13 +7107,14 @@
         <w:fldChar w:fldCharType="separate"/>
       </w:r>
       <w:r>
-        <w:t xml:space="preserve">Таблица </w:t>
+        <w:br/>
+        <w:t>Таблица</w:t>
       </w:r>
       <w:r>
         <w:rPr>
           <w:noProof/>
         </w:rPr>
-        <w:t>3</w:t>
+        <w:t xml:space="preserve"> 4</w:t>
       </w:r>
       <w:r>
         <w:fldChar w:fldCharType="end"/>
@@ -7005,7 +7129,7 @@
         <w:spacing w:line="360" w:lineRule="auto"/>
         <w:jc w:val="right"/>
       </w:pPr>
-      <w:bookmarkStart w:id="15" w:name="_Ref478914005"/>
+      <w:bookmarkStart w:id="14" w:name="_Ref478914005"/>
       <w:r>
         <w:t xml:space="preserve">Таблица </w:t>
       </w:r>
@@ -7027,7 +7151,7 @@
       <w:r>
         <w:fldChar w:fldCharType="end"/>
       </w:r>
-      <w:bookmarkEnd w:id="15"/>
+      <w:bookmarkEnd w:id="14"/>
       <w:r>
         <w:t>. Описание пакета команд</w:t>
       </w:r>
@@ -7202,7 +7326,7 @@
         <w:spacing w:line="360" w:lineRule="auto"/>
         <w:jc w:val="right"/>
       </w:pPr>
-      <w:bookmarkStart w:id="16" w:name="_Ref478913411"/>
+      <w:bookmarkStart w:id="15" w:name="_Ref478913411"/>
       <w:r>
         <w:br/>
       </w:r>
@@ -7227,7 +7351,7 @@
       <w:r>
         <w:fldChar w:fldCharType="end"/>
       </w:r>
-      <w:bookmarkEnd w:id="16"/>
+      <w:bookmarkEnd w:id="15"/>
       <w:r>
         <w:t>. Описание возможных команд пакета управления</w:t>
       </w:r>
@@ -7444,7 +7568,11 @@
           </w:tcPr>
           <w:p>
             <w:r>
-              <w:t>получение списка доступных для воспроизведения видео файлов</w:t>
+              <w:t xml:space="preserve">получение списка доступных для </w:t>
+            </w:r>
+            <w:r>
+              <w:lastRenderedPageBreak/>
+              <w:t>воспроизведения видео файлов</w:t>
             </w:r>
           </w:p>
         </w:tc>
@@ -7464,6 +7592,7 @@
               <w:rPr>
                 <w:lang w:val="en-US"/>
               </w:rPr>
+              <w:lastRenderedPageBreak/>
               <w:t>REWIND</w:t>
             </w:r>
           </w:p>
@@ -7581,7 +7710,7 @@
         <w:spacing w:line="360" w:lineRule="auto"/>
         <w:jc w:val="right"/>
       </w:pPr>
-      <w:bookmarkStart w:id="17" w:name="_Ref478913412"/>
+      <w:bookmarkStart w:id="16" w:name="_Ref478913412"/>
       <w:r>
         <w:br/>
       </w:r>
@@ -7606,7 +7735,7 @@
       <w:r>
         <w:fldChar w:fldCharType="end"/>
       </w:r>
-      <w:bookmarkEnd w:id="17"/>
+      <w:bookmarkEnd w:id="16"/>
       <w:r>
         <w:t>. Описание пакета данных</w:t>
       </w:r>
@@ -7756,7 +7885,6 @@
               <w:rPr>
                 <w:lang w:val="en-US"/>
               </w:rPr>
-              <w:lastRenderedPageBreak/>
               <w:t>Muse</w:t>
             </w:r>
           </w:p>
@@ -7770,7 +7898,6 @@
           <w:p>
             <w:proofErr w:type="spellStart"/>
             <w:r>
-              <w:lastRenderedPageBreak/>
               <w:t>museBatteryPercent</w:t>
             </w:r>
             <w:proofErr w:type="spellEnd"/>
@@ -8107,6 +8234,7 @@
           <w:p>
             <w:proofErr w:type="spellStart"/>
             <w:r>
+              <w:lastRenderedPageBreak/>
               <w:t>Integer</w:t>
             </w:r>
             <w:proofErr w:type="spellEnd"/>
@@ -8118,7 +8246,11 @@
           </w:tcPr>
           <w:p>
             <w:r>
-              <w:t>Текущая позиция проигрываемого файла в секундах</w:t>
+              <w:t xml:space="preserve">Текущая позиция </w:t>
+            </w:r>
+            <w:r>
+              <w:lastRenderedPageBreak/>
+              <w:t>проигрываемого файла в секундах</w:t>
             </w:r>
           </w:p>
         </w:tc>
@@ -8131,6 +8263,7 @@
           <w:p>
             <w:proofErr w:type="spellStart"/>
             <w:r>
+              <w:lastRenderedPageBreak/>
               <w:t>videoList</w:t>
             </w:r>
             <w:proofErr w:type="spellEnd"/>
@@ -8181,7 +8314,7 @@
       <w:r>
         <w:br/>
       </w:r>
-      <w:bookmarkStart w:id="18" w:name="_Ref478913414"/>
+      <w:bookmarkStart w:id="17" w:name="_Ref478913414"/>
       <w:r>
         <w:t xml:space="preserve">Таблица </w:t>
       </w:r>
@@ -8203,7 +8336,7 @@
       <w:r>
         <w:fldChar w:fldCharType="end"/>
       </w:r>
-      <w:bookmarkEnd w:id="18"/>
+      <w:bookmarkEnd w:id="17"/>
       <w:r>
         <w:t xml:space="preserve">. Описание полей типа </w:t>
       </w:r>
@@ -8439,13 +8572,13 @@
           <w:ilvl w:val="1"/>
           <w:numId w:val="24"/>
         </w:numPr>
-      </w:pPr>
-      <w:bookmarkStart w:id="19" w:name="_Toc483331607"/>
-      <w:r>
-        <w:lastRenderedPageBreak/>
+        <w:ind w:left="426"/>
+      </w:pPr>
+      <w:bookmarkStart w:id="18" w:name="_Toc483331607"/>
+      <w:r>
         <w:t>База данных</w:t>
       </w:r>
-      <w:bookmarkEnd w:id="19"/>
+      <w:bookmarkEnd w:id="18"/>
     </w:p>
     <w:p>
       <w:r>
@@ -8557,6 +8690,7 @@
         </w:numPr>
       </w:pPr>
       <w:r>
+        <w:lastRenderedPageBreak/>
         <w:t>н</w:t>
       </w:r>
       <w:r>
@@ -8696,7 +8830,6 @@
     </w:p>
     <w:p>
       <w:r>
-        <w:lastRenderedPageBreak/>
         <w:t>Тэги</w:t>
       </w:r>
       <w:r>
@@ -8821,11 +8954,9 @@
     </w:p>
     <w:p>
       <w:r>
-        <w:rPr>
-          <w:lang w:val="en-US"/>
-        </w:rPr>
         <w:tab/>
       </w:r>
+      <w:proofErr w:type="gramStart"/>
       <w:r>
         <w:t>Получившиеся требования к хранимым данным можно формализовать следующим образом</w:t>
       </w:r>
@@ -8842,13 +8973,24 @@
         <w:fldChar w:fldCharType="separate"/>
       </w:r>
       <w:r>
-        <w:t xml:space="preserve">рис. </w:t>
+        <w:t xml:space="preserve">Рисунок </w:t>
       </w:r>
       <w:r>
         <w:rPr>
           <w:noProof/>
         </w:rPr>
-        <w:t>8</w:t>
+        <w:t>9</w:t>
+      </w:r>
+      <w:r>
+        <w:t>.</w:t>
+      </w:r>
+      <w:proofErr w:type="gramEnd"/>
+      <w:r>
+        <w:t xml:space="preserve"> </w:t>
+      </w:r>
+      <w:proofErr w:type="gramStart"/>
+      <w:r>
+        <w:t>Схема связей в БД</w:t>
       </w:r>
       <w:r>
         <w:fldChar w:fldCharType="end"/>
@@ -8859,6 +9001,7 @@
       <w:r>
         <w:t>.</w:t>
       </w:r>
+      <w:proofErr w:type="gramEnd"/>
     </w:p>
     <w:p>
       <w:pPr>
@@ -8866,10 +9009,10 @@
       </w:pPr>
       <w:r>
         <w:object w:dxaOrig="13500" w:dyaOrig="7108">
-          <v:shape id="_x0000_i1027" type="#_x0000_t75" style="width:343.4pt;height:180.8pt" o:ole="">
-            <v:imagedata r:id="rId20" o:title=""/>
+          <v:shape id="_x0000_i1027" type="#_x0000_t75" style="width:343.5pt;height:181pt" o:ole="">
+            <v:imagedata r:id="rId22" o:title=""/>
           </v:shape>
-          <o:OLEObject Type="Embed" ProgID="Visio.Drawing.11" ShapeID="_x0000_i1027" DrawAspect="Content" ObjectID="_1557073527" r:id="rId21"/>
+          <o:OLEObject Type="Embed" ProgID="Visio.Drawing.11" ShapeID="_x0000_i1027" DrawAspect="Content" ObjectID="_1557223687" r:id="rId23"/>
         </w:object>
       </w:r>
     </w:p>
@@ -8877,7 +9020,7 @@
       <w:pPr>
         <w:pStyle w:val="a3"/>
       </w:pPr>
-      <w:bookmarkStart w:id="20" w:name="_Ref480494098"/>
+      <w:bookmarkStart w:id="19" w:name="_Ref480494098"/>
       <w:r>
         <w:t xml:space="preserve">Рисунок </w:t>
       </w:r>
@@ -8902,14 +9045,19 @@
       <w:r>
         <w:t>. Схема связей в БД</w:t>
       </w:r>
-      <w:bookmarkEnd w:id="20"/>
+      <w:bookmarkEnd w:id="19"/>
     </w:p>
     <w:p>
       <w:r>
         <w:tab/>
       </w:r>
-      <w:r>
-        <w:t xml:space="preserve">В </w:t>
+      <w:proofErr w:type="gramStart"/>
+      <w:r>
+        <w:t>В</w:t>
+      </w:r>
+      <w:proofErr w:type="gramEnd"/>
+      <w:r>
+        <w:t xml:space="preserve"> </w:t>
       </w:r>
       <w:r>
         <w:fldChar w:fldCharType="begin"/>
@@ -8920,14 +9068,19 @@
       <w:r>
         <w:fldChar w:fldCharType="separate"/>
       </w:r>
-      <w:r>
-        <w:t xml:space="preserve">таблице </w:t>
+      <w:proofErr w:type="gramStart"/>
+      <w:r>
+        <w:t>Таблица</w:t>
+      </w:r>
+      <w:proofErr w:type="gramEnd"/>
+      <w:r>
+        <w:t xml:space="preserve"> </w:t>
       </w:r>
       <w:r>
         <w:rPr>
           <w:noProof/>
         </w:rPr>
-        <w:t>5</w:t>
+        <w:t>6</w:t>
       </w:r>
       <w:r>
         <w:fldChar w:fldCharType="end"/>
@@ -8994,7 +9147,6 @@
         <w:t xml:space="preserve">. </w:t>
       </w:r>
       <w:r>
-        <w:lastRenderedPageBreak/>
         <w:t>Колонка, хранящая дату рождения тоже строкового типа</w:t>
       </w:r>
       <w:r>
@@ -9009,8 +9161,8 @@
         <w:pStyle w:val="a3"/>
         <w:jc w:val="right"/>
       </w:pPr>
-      <w:bookmarkStart w:id="21" w:name="_Ref479631227"/>
-      <w:bookmarkStart w:id="22" w:name="_Ref479631222"/>
+      <w:bookmarkStart w:id="20" w:name="_Ref479631227"/>
+      <w:bookmarkStart w:id="21" w:name="_Ref479631222"/>
       <w:r>
         <w:t xml:space="preserve">Таблица </w:t>
       </w:r>
@@ -9032,17 +9184,17 @@
       <w:r>
         <w:fldChar w:fldCharType="end"/>
       </w:r>
+      <w:bookmarkEnd w:id="20"/>
+      <w:r>
+        <w:t xml:space="preserve">. Описание полей таблицы </w:t>
+      </w:r>
+      <w:r>
+        <w:rPr>
+          <w:lang w:val="en-US"/>
+        </w:rPr>
+        <w:t>User</w:t>
+      </w:r>
       <w:bookmarkEnd w:id="21"/>
-      <w:r>
-        <w:t xml:space="preserve">. Описание полей таблицы </w:t>
-      </w:r>
-      <w:r>
-        <w:rPr>
-          <w:lang w:val="en-US"/>
-        </w:rPr>
-        <w:t>User</w:t>
-      </w:r>
-      <w:bookmarkEnd w:id="22"/>
     </w:p>
     <w:tbl>
       <w:tblPr>
@@ -9379,8 +9531,13 @@
       <w:r>
         <w:tab/>
       </w:r>
-      <w:r>
-        <w:t xml:space="preserve">В </w:t>
+      <w:proofErr w:type="gramStart"/>
+      <w:r>
+        <w:t>В</w:t>
+      </w:r>
+      <w:proofErr w:type="gramEnd"/>
+      <w:r>
+        <w:t xml:space="preserve"> </w:t>
       </w:r>
       <w:r>
         <w:fldChar w:fldCharType="begin"/>
@@ -9394,14 +9551,19 @@
       <w:r>
         <w:fldChar w:fldCharType="separate"/>
       </w:r>
-      <w:r>
-        <w:t xml:space="preserve">таблице </w:t>
+      <w:proofErr w:type="gramStart"/>
+      <w:r>
+        <w:t>Таблица</w:t>
+      </w:r>
+      <w:proofErr w:type="gramEnd"/>
+      <w:r>
+        <w:t xml:space="preserve"> </w:t>
       </w:r>
       <w:r>
         <w:rPr>
           <w:noProof/>
         </w:rPr>
-        <w:t>6</w:t>
+        <w:t>7</w:t>
       </w:r>
       <w:r>
         <w:fldChar w:fldCharType="end"/>
@@ -9455,7 +9617,11 @@
         <w:t>Users</w:t>
       </w:r>
       <w:r>
-        <w:t xml:space="preserve">, идентифицирующая пользователя, который проводил сеанс использования. Время начала и окончания - колонки </w:t>
+        <w:t xml:space="preserve">, идентифицирующая пользователя, </w:t>
+      </w:r>
+      <w:r>
+        <w:lastRenderedPageBreak/>
+        <w:t xml:space="preserve">который проводил сеанс использования. Время начала и окончания - колонки </w:t>
       </w:r>
       <w:r>
         <w:rPr>
@@ -9531,7 +9697,7 @@
         <w:pStyle w:val="a3"/>
         <w:jc w:val="right"/>
       </w:pPr>
-      <w:bookmarkStart w:id="23" w:name="_Ref479631520"/>
+      <w:bookmarkStart w:id="22" w:name="_Ref479631520"/>
       <w:r>
         <w:t xml:space="preserve">Таблица </w:t>
       </w:r>
@@ -9553,7 +9719,7 @@
       <w:r>
         <w:fldChar w:fldCharType="end"/>
       </w:r>
-      <w:bookmarkEnd w:id="23"/>
+      <w:bookmarkEnd w:id="22"/>
       <w:r>
         <w:t>. Описание столбцов таблицы</w:t>
       </w:r>
@@ -10004,7 +10170,6 @@
     </w:tbl>
     <w:p>
       <w:r>
-        <w:lastRenderedPageBreak/>
         <w:br/>
       </w:r>
       <w:r>
@@ -10026,7 +10191,7 @@
         <w:rPr>
           <w:noProof/>
         </w:rPr>
-        <w:t>7</w:t>
+        <w:t>8</w:t>
       </w:r>
       <w:r>
         <w:fldChar w:fldCharType="end"/>
@@ -10052,7 +10217,7 @@
         <w:pStyle w:val="a3"/>
         <w:jc w:val="right"/>
       </w:pPr>
-      <w:bookmarkStart w:id="24" w:name="_Ref479631873"/>
+      <w:bookmarkStart w:id="23" w:name="_Ref479631873"/>
       <w:r>
         <w:t xml:space="preserve">Таблица </w:t>
       </w:r>
@@ -10074,7 +10239,7 @@
       <w:r>
         <w:fldChar w:fldCharType="end"/>
       </w:r>
-      <w:bookmarkEnd w:id="24"/>
+      <w:bookmarkEnd w:id="23"/>
       <w:r>
         <w:t xml:space="preserve">. </w:t>
       </w:r>
@@ -10304,7 +10469,7 @@
         <w:rPr>
           <w:noProof/>
         </w:rPr>
-        <w:t>8</w:t>
+        <w:t>9</w:t>
       </w:r>
       <w:r>
         <w:fldChar w:fldCharType="end"/>
@@ -10330,8 +10495,9 @@
         <w:pStyle w:val="a3"/>
         <w:jc w:val="right"/>
       </w:pPr>
-      <w:bookmarkStart w:id="25" w:name="_Ref479631956"/>
-      <w:r>
+      <w:bookmarkStart w:id="24" w:name="_Ref479631956"/>
+      <w:r>
+        <w:lastRenderedPageBreak/>
         <w:t xml:space="preserve">Таблица </w:t>
       </w:r>
       <w:r>
@@ -10352,7 +10518,7 @@
       <w:r>
         <w:fldChar w:fldCharType="end"/>
       </w:r>
-      <w:bookmarkEnd w:id="25"/>
+      <w:bookmarkEnd w:id="24"/>
       <w:r>
         <w:t>. Описа</w:t>
       </w:r>
@@ -10503,6 +10669,7 @@
       <w:r>
         <w:tab/>
       </w:r>
+      <w:proofErr w:type="gramStart"/>
       <w:r>
         <w:t xml:space="preserve">Используемый системой видео контент описан в </w:t>
       </w:r>
@@ -10519,7 +10686,7 @@
         <w:fldChar w:fldCharType="separate"/>
       </w:r>
       <w:r>
-        <w:t>таблице</w:t>
+        <w:t>Таблица</w:t>
       </w:r>
       <w:r>
         <w:t xml:space="preserve"> </w:t>
@@ -10528,7 +10695,7 @@
         <w:rPr>
           <w:noProof/>
         </w:rPr>
-        <w:t>9</w:t>
+        <w:t>10</w:t>
       </w:r>
       <w:r>
         <w:fldChar w:fldCharType="end"/>
@@ -10543,7 +10710,11 @@
         <w:t>id</w:t>
       </w:r>
       <w:r>
-        <w:t xml:space="preserve">. </w:t>
+        <w:t>.</w:t>
+      </w:r>
+      <w:proofErr w:type="gramEnd"/>
+      <w:r>
+        <w:t xml:space="preserve"> </w:t>
       </w:r>
       <w:r>
         <w:t xml:space="preserve">Название видео в произвольном формате содержится в колонке </w:t>
@@ -10587,7 +10758,7 @@
         <w:pStyle w:val="a3"/>
         <w:jc w:val="right"/>
       </w:pPr>
-      <w:bookmarkStart w:id="26" w:name="_Ref479632072"/>
+      <w:bookmarkStart w:id="25" w:name="_Ref479632072"/>
       <w:r>
         <w:t>Таблица</w:t>
       </w:r>
@@ -10637,7 +10808,7 @@
       <w:r>
         <w:fldChar w:fldCharType="end"/>
       </w:r>
-      <w:bookmarkEnd w:id="26"/>
+      <w:bookmarkEnd w:id="25"/>
       <w:r>
         <w:t xml:space="preserve">. </w:t>
       </w:r>
@@ -10869,7 +11040,6 @@
               <w:rPr>
                 <w:lang w:val="en-US"/>
               </w:rPr>
-              <w:lastRenderedPageBreak/>
               <w:t>filename</w:t>
             </w:r>
           </w:p>
@@ -10971,9 +11141,6 @@
     <w:p/>
     <w:p>
       <w:r>
-        <w:rPr>
-          <w:lang w:val="en-US"/>
-        </w:rPr>
         <w:tab/>
       </w:r>
       <w:r>
@@ -10995,7 +11162,7 @@
         <w:rPr>
           <w:noProof/>
         </w:rPr>
-        <w:t>10</w:t>
+        <w:t>11</w:t>
       </w:r>
       <w:r>
         <w:fldChar w:fldCharType="end"/>
@@ -11009,7 +11176,7 @@
         <w:pStyle w:val="a3"/>
         <w:jc w:val="right"/>
       </w:pPr>
-      <w:bookmarkStart w:id="27" w:name="_Ref479632217"/>
+      <w:bookmarkStart w:id="26" w:name="_Ref479632217"/>
       <w:r>
         <w:t>Таблица</w:t>
       </w:r>
@@ -11059,7 +11226,7 @@
       <w:r>
         <w:fldChar w:fldCharType="end"/>
       </w:r>
-      <w:bookmarkEnd w:id="27"/>
+      <w:bookmarkEnd w:id="26"/>
       <w:r>
         <w:t>. Описание столбцов таблицы</w:t>
       </w:r>
@@ -11261,7 +11428,7 @@
         <w:rPr>
           <w:noProof/>
         </w:rPr>
-        <w:t>11</w:t>
+        <w:t>12</w:t>
       </w:r>
       <w:r>
         <w:fldChar w:fldCharType="end"/>
@@ -11276,7 +11443,11 @@
         <w:t xml:space="preserve"> является реализацией </w:t>
       </w:r>
       <w:r>
-        <w:t>отношения многие ко многим между видео контентом и возрастными категориями. Одно и то же видео может быть рекомендовано к просмотру нескольким возрастным категориям, при этом одна и та же возрастная категория может быть присвоена нескольким видео.</w:t>
+        <w:t xml:space="preserve">отношения многие ко многим между видео контентом и возрастными категориями. Одно и то же видео может быть рекомендовано к просмотру </w:t>
+      </w:r>
+      <w:r>
+        <w:lastRenderedPageBreak/>
+        <w:t>нескольким возрастным категориям, при этом одна и та же возрастная категория может быть присвоена нескольким видео.</w:t>
       </w:r>
     </w:p>
     <w:p>
@@ -11284,7 +11455,7 @@
         <w:pStyle w:val="a3"/>
         <w:jc w:val="right"/>
       </w:pPr>
-      <w:bookmarkStart w:id="28" w:name="_Ref479632214"/>
+      <w:bookmarkStart w:id="27" w:name="_Ref479632214"/>
       <w:r>
         <w:t xml:space="preserve">Таблица </w:t>
       </w:r>
@@ -11306,7 +11477,7 @@
       <w:r>
         <w:fldChar w:fldCharType="end"/>
       </w:r>
-      <w:bookmarkEnd w:id="28"/>
+      <w:bookmarkEnd w:id="27"/>
       <w:r>
         <w:t>. Описание столбцов таблицы</w:t>
       </w:r>
@@ -11507,7 +11678,7 @@
         <w:rPr>
           <w:noProof/>
         </w:rPr>
-        <w:t>12</w:t>
+        <w:t>13</w:t>
       </w:r>
       <w:r>
         <w:fldChar w:fldCharType="end"/>
@@ -11521,7 +11692,7 @@
         <w:pStyle w:val="a3"/>
         <w:jc w:val="right"/>
       </w:pPr>
-      <w:bookmarkStart w:id="29" w:name="_Ref479632443"/>
+      <w:bookmarkStart w:id="28" w:name="_Ref479632443"/>
       <w:r>
         <w:t xml:space="preserve">Таблица </w:t>
       </w:r>
@@ -11543,7 +11714,7 @@
       <w:r>
         <w:fldChar w:fldCharType="end"/>
       </w:r>
-      <w:bookmarkEnd w:id="29"/>
+      <w:bookmarkEnd w:id="28"/>
       <w:r>
         <w:t xml:space="preserve">. </w:t>
       </w:r>
@@ -11580,7 +11751,6 @@
           </w:tcPr>
           <w:p>
             <w:r>
-              <w:lastRenderedPageBreak/>
               <w:t>Название</w:t>
             </w:r>
           </w:p>
@@ -11840,3053 +12010,48 @@
       </w:tr>
     </w:tbl>
     <w:p>
+      <w:pPr>
+        <w:pStyle w:val="2"/>
+      </w:pPr>
       <w:r>
         <w:br/>
       </w:r>
       <w:r>
+        <w:t>2.6. Модуль определения состояния</w:t>
+      </w:r>
+    </w:p>
+    <w:p>
+      <w:r>
         <w:tab/>
-      </w:r>
-    </w:p>
-    <w:p>
-      <w:pPr>
-        <w:jc w:val="left"/>
-        <w:rPr>
-          <w:rFonts w:eastAsiaTheme="majorEastAsia" w:cstheme="majorBidi"/>
-          <w:b/>
-          <w:bCs/>
-          <w:color w:val="000000" w:themeColor="text1"/>
-          <w:szCs w:val="28"/>
-        </w:rPr>
-      </w:pPr>
-      <w:r>
-        <w:br w:type="page"/>
-      </w:r>
-    </w:p>
-    <w:p>
-      <w:pPr>
-        <w:pStyle w:val="1"/>
-        <w:numPr>
-          <w:ilvl w:val="0"/>
-          <w:numId w:val="24"/>
-        </w:numPr>
-        <w:ind w:left="426"/>
-      </w:pPr>
-      <w:bookmarkStart w:id="30" w:name="_Toc483331608"/>
+        <w:t xml:space="preserve">Модуль определения состояния представляет собой реализацию алгоритма, на вход которому подаются обработанные данные ЭЭГ с соответствующего модуля. </w:t>
+      </w:r>
+      <w:r>
+        <w:t>Ранее было сказано, что</w:t>
+      </w:r>
+      <w:r>
+        <w:t xml:space="preserve"> в данной работе будет использоваться </w:t>
+      </w:r>
+      <w:r>
+        <w:t>такая характеристика кривой как фрактальная размерность.</w:t>
+      </w:r>
+    </w:p>
+    <w:p>
+      <w:r>
+        <w:tab/>
+        <w:t>Схема алгоритма вычисления фрактальной размерности</w:t>
+      </w:r>
+      <w:r>
+        <w:t xml:space="preserve"> </w:t>
+      </w:r>
+      <w:r>
+        <w:t xml:space="preserve">представлена ниже. </w:t>
+      </w:r>
+      <w:r>
+        <w:t xml:space="preserve">Для вычисления нам необходимы будут две процедуры, начнем с линейной регрессии. Вообще решить задачу линейной регрессии можно </w:t>
+      </w:r>
       <w:r>
         <w:lastRenderedPageBreak/>
-        <w:t>РАЗРАБОТКА</w:t>
-      </w:r>
-      <w:bookmarkEnd w:id="30"/>
-    </w:p>
-    <w:p>
-      <w:pPr>
-        <w:pStyle w:val="2"/>
-      </w:pPr>
-      <w:bookmarkStart w:id="31" w:name="_Toc483331609"/>
-      <w:r>
-        <w:t xml:space="preserve">3.1. </w:t>
-      </w:r>
-      <w:r>
-        <w:t>Использованные</w:t>
-      </w:r>
-      <w:r>
-        <w:t xml:space="preserve"> </w:t>
-      </w:r>
-      <w:r>
-        <w:t>средства</w:t>
-      </w:r>
-      <w:bookmarkEnd w:id="31"/>
-    </w:p>
-    <w:p>
-      <w:r>
-        <w:t>Аппаратные:</w:t>
-      </w:r>
-    </w:p>
-    <w:p>
-      <w:pPr>
-        <w:pStyle w:val="ab"/>
-        <w:numPr>
-          <w:ilvl w:val="0"/>
-          <w:numId w:val="3"/>
-        </w:numPr>
-      </w:pPr>
-      <w:r>
-        <w:t xml:space="preserve">Устройство на базе ОС </w:t>
-      </w:r>
-      <w:r>
-        <w:rPr>
-          <w:lang w:val="en-US"/>
-        </w:rPr>
-        <w:t>Android</w:t>
-      </w:r>
-      <w:r>
-        <w:t xml:space="preserve"> 5.0</w:t>
-      </w:r>
-    </w:p>
-    <w:p>
-      <w:pPr>
-        <w:pStyle w:val="ab"/>
-        <w:numPr>
-          <w:ilvl w:val="0"/>
-          <w:numId w:val="3"/>
-        </w:numPr>
-      </w:pPr>
-      <w:r>
-        <w:t xml:space="preserve">Устройство </w:t>
-      </w:r>
-      <w:r>
-        <w:rPr>
-          <w:lang w:val="en-US"/>
-        </w:rPr>
-        <w:t>Muse</w:t>
-      </w:r>
-      <w:r>
-        <w:t xml:space="preserve">, представляющее собой гарнитуру, считывающее сигналы ЭЭГ с мозга и передающее их по каналу </w:t>
-      </w:r>
-      <w:r>
-        <w:rPr>
-          <w:lang w:val="en-US"/>
-        </w:rPr>
-        <w:t>Bluetooth</w:t>
-      </w:r>
-    </w:p>
-    <w:p>
-      <w:r>
-        <w:t>Программные:</w:t>
-      </w:r>
-    </w:p>
-    <w:p>
-      <w:pPr>
-        <w:pStyle w:val="ab"/>
-        <w:numPr>
-          <w:ilvl w:val="0"/>
-          <w:numId w:val="2"/>
-        </w:numPr>
-      </w:pPr>
-      <w:r>
-        <w:t>Среда разработки</w:t>
-      </w:r>
-      <w:r>
-        <w:t xml:space="preserve"> </w:t>
-      </w:r>
-      <w:r>
-        <w:rPr>
-          <w:lang w:val="en-US"/>
-        </w:rPr>
-        <w:t>Android</w:t>
-      </w:r>
-      <w:r>
-        <w:t xml:space="preserve"> </w:t>
-      </w:r>
-      <w:r>
-        <w:rPr>
-          <w:lang w:val="en-US"/>
-        </w:rPr>
-        <w:t>Studio</w:t>
-      </w:r>
-    </w:p>
-    <w:p>
-      <w:pPr>
-        <w:pStyle w:val="ab"/>
-        <w:numPr>
-          <w:ilvl w:val="0"/>
-          <w:numId w:val="2"/>
-        </w:numPr>
-      </w:pPr>
-      <w:r>
-        <w:rPr>
-          <w:lang w:val="en-US"/>
-        </w:rPr>
-        <w:t>Android</w:t>
-      </w:r>
-      <w:r>
-        <w:t xml:space="preserve"> </w:t>
-      </w:r>
-      <w:r>
-        <w:rPr>
-          <w:lang w:val="en-US"/>
-        </w:rPr>
-        <w:t>SDK</w:t>
-      </w:r>
-    </w:p>
-    <w:p>
-      <w:pPr>
-        <w:pStyle w:val="ab"/>
-        <w:numPr>
-          <w:ilvl w:val="0"/>
-          <w:numId w:val="2"/>
-        </w:numPr>
-      </w:pPr>
-      <w:r>
-        <w:t xml:space="preserve">Язык </w:t>
-      </w:r>
-      <w:r>
-        <w:rPr>
-          <w:lang w:val="en-US"/>
-        </w:rPr>
-        <w:t>Java</w:t>
-      </w:r>
-    </w:p>
-    <w:p>
-      <w:pPr>
-        <w:pStyle w:val="ab"/>
-        <w:numPr>
-          <w:ilvl w:val="0"/>
-          <w:numId w:val="2"/>
-        </w:numPr>
-      </w:pPr>
-      <w:r>
-        <w:t xml:space="preserve">СУБД </w:t>
-      </w:r>
-      <w:r>
-        <w:rPr>
-          <w:lang w:val="en-US"/>
-        </w:rPr>
-        <w:t>SQLite</w:t>
-      </w:r>
-    </w:p>
-    <w:p>
-      <w:pPr>
-        <w:pStyle w:val="ab"/>
-        <w:numPr>
-          <w:ilvl w:val="0"/>
-          <w:numId w:val="2"/>
-        </w:numPr>
-      </w:pPr>
-      <w:r>
-        <w:t>Библиотеки:</w:t>
-      </w:r>
-    </w:p>
-    <w:p>
-      <w:pPr>
-        <w:pStyle w:val="ab"/>
-        <w:numPr>
-          <w:ilvl w:val="1"/>
-          <w:numId w:val="3"/>
-        </w:numPr>
-      </w:pPr>
-      <w:proofErr w:type="spellStart"/>
-      <w:r>
-        <w:rPr>
-          <w:lang w:val="en-US"/>
-        </w:rPr>
-        <w:t>ORMlite</w:t>
-      </w:r>
-      <w:proofErr w:type="spellEnd"/>
-    </w:p>
-    <w:p>
-      <w:pPr>
-        <w:pStyle w:val="ab"/>
-        <w:numPr>
-          <w:ilvl w:val="1"/>
-          <w:numId w:val="3"/>
-        </w:numPr>
-      </w:pPr>
-      <w:proofErr w:type="spellStart"/>
-      <w:r>
-        <w:rPr>
-          <w:lang w:val="en-US"/>
-        </w:rPr>
-        <w:t>Gson</w:t>
-      </w:r>
-      <w:proofErr w:type="spellEnd"/>
-    </w:p>
-    <w:p>
-      <w:pPr>
-        <w:pStyle w:val="ab"/>
-        <w:numPr>
-          <w:ilvl w:val="1"/>
-          <w:numId w:val="3"/>
-        </w:numPr>
-      </w:pPr>
-      <w:proofErr w:type="spellStart"/>
-      <w:r>
-        <w:rPr>
-          <w:lang w:val="en-US"/>
-        </w:rPr>
-        <w:t>MPAndroidChart</w:t>
-      </w:r>
-      <w:proofErr w:type="spellEnd"/>
-    </w:p>
-    <w:p>
-      <w:pPr>
-        <w:pStyle w:val="ab"/>
-        <w:numPr>
-          <w:ilvl w:val="1"/>
-          <w:numId w:val="3"/>
-        </w:numPr>
-      </w:pPr>
-      <w:r>
-        <w:rPr>
-          <w:lang w:val="en-US"/>
-        </w:rPr>
-        <w:t>Junit</w:t>
-      </w:r>
-    </w:p>
-    <w:p>
-      <w:pPr>
-        <w:pStyle w:val="ab"/>
-        <w:numPr>
-          <w:ilvl w:val="1"/>
-          <w:numId w:val="3"/>
-        </w:numPr>
-      </w:pPr>
-      <w:proofErr w:type="spellStart"/>
-      <w:r>
-        <w:rPr>
-          <w:lang w:val="en-US"/>
-        </w:rPr>
-        <w:t>Mockito</w:t>
-      </w:r>
-      <w:proofErr w:type="spellEnd"/>
-      <w:r>
-        <w:t xml:space="preserve"> </w:t>
-      </w:r>
-    </w:p>
-    <w:p>
-      <w:r>
-        <w:tab/>
-        <w:t>Выбор программных сре</w:t>
-      </w:r>
-      <w:proofErr w:type="gramStart"/>
-      <w:r>
-        <w:t>дств пр</w:t>
-      </w:r>
-      <w:proofErr w:type="gramEnd"/>
-      <w:r>
-        <w:t>одиктован</w:t>
-      </w:r>
-      <w:r>
-        <w:t xml:space="preserve"> </w:t>
-      </w:r>
-      <w:r>
-        <w:t>в первую очередь</w:t>
-      </w:r>
-      <w:r>
-        <w:t xml:space="preserve"> выбранной платформой для разработки: операционной системой </w:t>
-      </w:r>
-      <w:r>
-        <w:rPr>
-          <w:lang w:val="en-US"/>
-        </w:rPr>
-        <w:t>Android</w:t>
-      </w:r>
-      <w:r>
-        <w:t xml:space="preserve">. </w:t>
-      </w:r>
-      <w:r>
-        <w:t xml:space="preserve">Среда разработки </w:t>
-      </w:r>
-      <w:r>
-        <w:rPr>
-          <w:lang w:val="en-US"/>
-        </w:rPr>
-        <w:t>Android</w:t>
-      </w:r>
-      <w:r>
-        <w:t xml:space="preserve"> </w:t>
-      </w:r>
-      <w:r>
-        <w:rPr>
-          <w:lang w:val="en-US"/>
-        </w:rPr>
-        <w:t>Studio</w:t>
-      </w:r>
-      <w:r>
-        <w:t xml:space="preserve"> </w:t>
-      </w:r>
-      <w:r>
-        <w:t xml:space="preserve">является стандартным инструментом при разработке для указанной ОС, поставляемой компанией </w:t>
-      </w:r>
-      <w:r>
-        <w:rPr>
-          <w:lang w:val="en-US"/>
-        </w:rPr>
-        <w:t>Google</w:t>
-      </w:r>
-      <w:r>
-        <w:t xml:space="preserve">, </w:t>
-      </w:r>
-      <w:r>
-        <w:t xml:space="preserve">разработчиком операционной системы. Со средой разработки поставляется и комплект средств разработки </w:t>
-      </w:r>
-      <w:r>
-        <w:rPr>
-          <w:lang w:val="en-US"/>
-        </w:rPr>
-        <w:t>Android</w:t>
-      </w:r>
-      <w:r>
-        <w:t xml:space="preserve"> </w:t>
-      </w:r>
-      <w:r>
-        <w:rPr>
-          <w:lang w:val="en-US"/>
-        </w:rPr>
-        <w:t>SDK</w:t>
-      </w:r>
-      <w:r>
-        <w:t xml:space="preserve">. </w:t>
-      </w:r>
-      <w:r>
-        <w:t>Язык программирования</w:t>
-      </w:r>
-      <w:r>
-        <w:t xml:space="preserve"> </w:t>
-      </w:r>
-      <w:r>
-        <w:rPr>
-          <w:lang w:val="en-US"/>
-        </w:rPr>
-        <w:t>Java</w:t>
-      </w:r>
-      <w:r>
-        <w:t xml:space="preserve"> так же продиктован официальным </w:t>
-      </w:r>
-      <w:r>
-        <w:rPr>
-          <w:lang w:val="en-US"/>
-        </w:rPr>
-        <w:t>SDK</w:t>
-      </w:r>
-      <w:r>
-        <w:t xml:space="preserve">, </w:t>
-      </w:r>
-      <w:r>
-        <w:t xml:space="preserve">кроме того, он является одним из самых популярных языков программирования в мире, хорошо документирован, а также обладает огромной </w:t>
-      </w:r>
-      <w:r>
-        <w:lastRenderedPageBreak/>
-        <w:t>базой примеров использования. СУБД</w:t>
-      </w:r>
-      <w:r>
-        <w:t xml:space="preserve"> </w:t>
-      </w:r>
-      <w:r>
-        <w:rPr>
-          <w:lang w:val="en-US"/>
-        </w:rPr>
-        <w:t>SQLite</w:t>
-      </w:r>
-      <w:r>
-        <w:t xml:space="preserve"> </w:t>
-      </w:r>
-      <w:r>
-        <w:t xml:space="preserve">выбрана ввиду встроенной в ОС </w:t>
-      </w:r>
-      <w:r>
-        <w:rPr>
-          <w:lang w:val="en-US"/>
-        </w:rPr>
-        <w:t>Android</w:t>
-      </w:r>
-      <w:r>
-        <w:t xml:space="preserve"> и реализованной в </w:t>
-      </w:r>
-      <w:r>
-        <w:rPr>
-          <w:lang w:val="en-US"/>
-        </w:rPr>
-        <w:t>Android</w:t>
-      </w:r>
-      <w:r>
-        <w:t xml:space="preserve"> </w:t>
-      </w:r>
-      <w:r>
-        <w:rPr>
-          <w:lang w:val="en-US"/>
-        </w:rPr>
-        <w:t>SDK</w:t>
-      </w:r>
-      <w:r>
-        <w:t xml:space="preserve"> </w:t>
-      </w:r>
-      <w:r>
-        <w:t>поддержки данной СУБД</w:t>
-      </w:r>
-      <w:r>
-        <w:t>.</w:t>
-      </w:r>
-    </w:p>
-    <w:p>
-      <w:pPr>
-        <w:pStyle w:val="ab"/>
-        <w:ind w:left="0"/>
-      </w:pPr>
-      <w:r>
-        <w:tab/>
-      </w:r>
-      <w:r>
-        <w:t xml:space="preserve">Реализовывать работу с базой данных из приложения планируется при помощи библиотеки </w:t>
-      </w:r>
-      <w:proofErr w:type="spellStart"/>
-      <w:r>
-        <w:rPr>
-          <w:lang w:val="en-US"/>
-        </w:rPr>
-        <w:t>ORMLite</w:t>
-      </w:r>
-      <w:proofErr w:type="spellEnd"/>
-      <w:r>
-        <w:t xml:space="preserve">, </w:t>
-      </w:r>
-      <w:r>
-        <w:t xml:space="preserve">реализующей технологию </w:t>
-      </w:r>
-      <w:r>
-        <w:rPr>
-          <w:lang w:val="en-US"/>
-        </w:rPr>
-        <w:t>Object</w:t>
-      </w:r>
-      <w:r>
-        <w:t>-</w:t>
-      </w:r>
-      <w:r>
-        <w:rPr>
-          <w:lang w:val="en-US"/>
-        </w:rPr>
-        <w:t>Relation</w:t>
-      </w:r>
-      <w:r>
-        <w:t xml:space="preserve"> </w:t>
-      </w:r>
-      <w:r>
-        <w:rPr>
-          <w:lang w:val="en-US"/>
-        </w:rPr>
-        <w:t>Mapping</w:t>
-      </w:r>
-      <w:r>
-        <w:t xml:space="preserve"> </w:t>
-      </w:r>
-      <w:r>
-        <w:t xml:space="preserve">для языка </w:t>
-      </w:r>
-      <w:r>
-        <w:rPr>
-          <w:lang w:val="en-US"/>
-        </w:rPr>
-        <w:t>Java</w:t>
-      </w:r>
-      <w:r>
-        <w:t xml:space="preserve">. </w:t>
-      </w:r>
-      <w:r>
-        <w:t>Библиотекой поддерживается</w:t>
-      </w:r>
-      <w:r>
-        <w:t xml:space="preserve"> </w:t>
-      </w:r>
-      <w:r>
-        <w:t xml:space="preserve">ряд СУБД, среди которых </w:t>
-      </w:r>
-      <w:r>
-        <w:rPr>
-          <w:lang w:val="en-US"/>
-        </w:rPr>
-        <w:t>SQLite</w:t>
-      </w:r>
-      <w:r>
-        <w:t xml:space="preserve"> </w:t>
-      </w:r>
-      <w:r>
-        <w:t>[</w:t>
-      </w:r>
-      <w:r>
-        <w:fldChar w:fldCharType="begin"/>
-      </w:r>
-      <w:r>
-        <w:instrText xml:space="preserve"> REF _Ref480815986 \r \h  \* MERGEFORMAT </w:instrText>
-      </w:r>
-      <w:r>
-        <w:fldChar w:fldCharType="separate"/>
-      </w:r>
-      <w:r>
-        <w:t>10</w:t>
-      </w:r>
-      <w:r>
-        <w:fldChar w:fldCharType="end"/>
-      </w:r>
-      <w:r>
-        <w:t>]</w:t>
-      </w:r>
-      <w:r>
-        <w:t xml:space="preserve">, </w:t>
-      </w:r>
-      <w:r>
-        <w:t xml:space="preserve">а также существует адаптированная версия библиотеки для ОС </w:t>
-      </w:r>
-      <w:r>
-        <w:rPr>
-          <w:lang w:val="en-US"/>
-        </w:rPr>
-        <w:t>Android</w:t>
-      </w:r>
-      <w:r>
-        <w:t>.</w:t>
-      </w:r>
-    </w:p>
-    <w:p>
-      <w:pPr>
-        <w:pStyle w:val="ab"/>
-        <w:ind w:left="0"/>
-      </w:pPr>
-      <w:r>
-        <w:tab/>
-        <w:t xml:space="preserve">С помощью библиотеки </w:t>
-      </w:r>
-      <w:proofErr w:type="spellStart"/>
-      <w:r>
-        <w:rPr>
-          <w:lang w:val="en-US"/>
-        </w:rPr>
-        <w:t>MPAndroidChart</w:t>
-      </w:r>
-      <w:proofErr w:type="spellEnd"/>
-      <w:r>
-        <w:t xml:space="preserve"> </w:t>
-      </w:r>
-      <w:r>
-        <w:t>в приложении будут выводиться графики для данных. Библиотека выбрана из-за хорошей документации и наличия достаточного объема примеров использования</w:t>
-      </w:r>
-      <w:r>
-        <w:t>.</w:t>
-      </w:r>
-    </w:p>
-    <w:p>
-      <w:pPr>
-        <w:pStyle w:val="ab"/>
-        <w:ind w:left="0"/>
-      </w:pPr>
-      <w:r>
-        <w:tab/>
-        <w:t xml:space="preserve">Библиотеки </w:t>
-      </w:r>
-      <w:r>
-        <w:rPr>
-          <w:lang w:val="en-US"/>
-        </w:rPr>
-        <w:t>JUnit</w:t>
-      </w:r>
-      <w:r>
-        <w:t xml:space="preserve"> </w:t>
-      </w:r>
-      <w:r>
-        <w:t xml:space="preserve">и </w:t>
-      </w:r>
-      <w:proofErr w:type="spellStart"/>
-      <w:r>
-        <w:rPr>
-          <w:lang w:val="en-US"/>
-        </w:rPr>
-        <w:t>Mockito</w:t>
-      </w:r>
-      <w:proofErr w:type="spellEnd"/>
-      <w:r>
-        <w:t xml:space="preserve"> </w:t>
-      </w:r>
-      <w:r>
-        <w:t xml:space="preserve">являются стандартными средствами для разработки тестов на языке </w:t>
-      </w:r>
-      <w:r>
-        <w:rPr>
-          <w:lang w:val="en-US"/>
-        </w:rPr>
-        <w:t>Java</w:t>
-      </w:r>
-      <w:r>
-        <w:t>.</w:t>
-      </w:r>
-    </w:p>
-    <w:p>
-      <w:pPr>
-        <w:pStyle w:val="ab"/>
-        <w:ind w:left="0"/>
-      </w:pPr>
-      <w:r>
-        <w:tab/>
-      </w:r>
-    </w:p>
-    <w:p>
-      <w:pPr>
-        <w:spacing w:line="276" w:lineRule="auto"/>
-        <w:jc w:val="left"/>
-      </w:pPr>
-      <w:r>
-        <w:br w:type="page"/>
-      </w:r>
-    </w:p>
-    <w:p>
-      <w:r>
-        <w:lastRenderedPageBreak/>
-        <w:t>Разработанная система классов</w:t>
-      </w:r>
-    </w:p>
-    <w:p>
-      <w:pPr>
-        <w:rPr>
-          <w:color w:val="FF0000"/>
-        </w:rPr>
-      </w:pPr>
-      <w:r>
-        <w:rPr>
-          <w:color w:val="FF0000"/>
-        </w:rPr>
-        <w:t xml:space="preserve">СХЕМА КЛАССОВ (ЛИБО ОБЩАЯ С ВЫДЕЛЕНИЕМ </w:t>
-      </w:r>
-      <w:r>
-        <w:rPr>
-          <w:color w:val="FF0000"/>
-        </w:rPr>
-        <w:t>БИБЛИОТЕК КЛАССОВ</w:t>
-      </w:r>
-      <w:r>
-        <w:rPr>
-          <w:color w:val="FF0000"/>
-        </w:rPr>
-        <w:t>, Л</w:t>
-      </w:r>
-      <w:r>
-        <w:rPr>
-          <w:color w:val="FF0000"/>
-        </w:rPr>
-        <w:t xml:space="preserve">ИБО ДЛЯ КАЖДОЙ БИБЛИОТЕКИ </w:t>
-      </w:r>
-      <w:r>
-        <w:rPr>
-          <w:color w:val="FF0000"/>
-        </w:rPr>
-        <w:t>СВОЯ)</w:t>
-      </w:r>
-    </w:p>
-    <w:p>
-      <w:r>
-        <w:t>Описание каждого класса</w:t>
-      </w:r>
-    </w:p>
-    <w:p>
-      <w:pPr>
-        <w:jc w:val="left"/>
-        <w:rPr>
-          <w:rFonts w:eastAsiaTheme="majorEastAsia" w:cstheme="majorBidi"/>
-          <w:b/>
-          <w:bCs/>
-          <w:color w:val="000000" w:themeColor="text1"/>
-        </w:rPr>
-      </w:pPr>
-      <w:r>
-        <w:br w:type="page"/>
-      </w:r>
-    </w:p>
-    <w:p>
-      <w:pPr>
-        <w:pStyle w:val="2"/>
-        <w:numPr>
-          <w:ilvl w:val="1"/>
-          <w:numId w:val="24"/>
-        </w:numPr>
-        <w:ind w:left="426"/>
-      </w:pPr>
-      <w:bookmarkStart w:id="32" w:name="_Toc483331610"/>
-      <w:r>
-        <w:lastRenderedPageBreak/>
-        <w:t xml:space="preserve">Обработка </w:t>
-      </w:r>
-      <w:proofErr w:type="spellStart"/>
-      <w:r>
-        <w:t>биоданных</w:t>
-      </w:r>
-      <w:bookmarkEnd w:id="32"/>
-      <w:proofErr w:type="spellEnd"/>
-    </w:p>
-    <w:p>
-      <w:r>
-        <w:tab/>
-      </w:r>
-      <w:r>
-        <w:t xml:space="preserve">Основным классом для работы в ОС </w:t>
-      </w:r>
-      <w:r>
-        <w:rPr>
-          <w:lang w:val="en-US"/>
-        </w:rPr>
-        <w:t>Android</w:t>
-      </w:r>
-      <w:r>
-        <w:t xml:space="preserve"> </w:t>
-      </w:r>
-      <w:r>
-        <w:t xml:space="preserve">является класс </w:t>
-      </w:r>
-      <w:r>
-        <w:rPr>
-          <w:lang w:val="en-US"/>
-        </w:rPr>
-        <w:t>Activity</w:t>
-      </w:r>
-      <w:r>
-        <w:t xml:space="preserve">. </w:t>
-      </w:r>
-      <w:r>
-        <w:t xml:space="preserve">Для выделения функциональности, связанной с соединением гарнитуры </w:t>
-      </w:r>
-      <w:r>
-        <w:rPr>
-          <w:lang w:val="en-US"/>
-        </w:rPr>
-        <w:t>Muse</w:t>
-      </w:r>
-      <w:r>
-        <w:t xml:space="preserve"> </w:t>
-      </w:r>
-      <w:r>
-        <w:t xml:space="preserve">и устройства на ОС </w:t>
-      </w:r>
-      <w:r>
-        <w:rPr>
-          <w:lang w:val="en-US"/>
-        </w:rPr>
-        <w:t>Android</w:t>
-      </w:r>
-      <w:r>
-        <w:t xml:space="preserve">, </w:t>
-      </w:r>
-      <w:r>
-        <w:t xml:space="preserve">опишем абстрактного наследника класса </w:t>
-      </w:r>
-      <w:r>
-        <w:rPr>
-          <w:lang w:val="en-US"/>
-        </w:rPr>
-        <w:t>Activity</w:t>
-      </w:r>
-      <w:r>
-        <w:t xml:space="preserve"> </w:t>
-      </w:r>
-      <w:r>
-        <w:t xml:space="preserve">под названием </w:t>
-      </w:r>
-      <w:proofErr w:type="spellStart"/>
-      <w:r>
-        <w:rPr>
-          <w:lang w:val="en-US"/>
-        </w:rPr>
-        <w:t>MuseActivity</w:t>
-      </w:r>
-      <w:proofErr w:type="spellEnd"/>
-      <w:r>
-        <w:t xml:space="preserve">. </w:t>
-      </w:r>
-    </w:p>
-    <w:p>
-      <w:r>
-        <w:tab/>
-      </w:r>
-      <w:r>
-        <w:t xml:space="preserve">Проектирование системы классов начинается с точки входа данных с устройства. Такой точкой является гарнитура </w:t>
-      </w:r>
-      <w:r>
-        <w:rPr>
-          <w:lang w:val="en-US"/>
-        </w:rPr>
-        <w:t>Muse</w:t>
-      </w:r>
-      <w:r>
-        <w:t xml:space="preserve"> </w:t>
-      </w:r>
-      <w:r>
-        <w:t xml:space="preserve">с каналом связи </w:t>
-      </w:r>
-      <w:r>
-        <w:rPr>
-          <w:lang w:val="en-US"/>
-        </w:rPr>
-        <w:t>Bluetooth</w:t>
-      </w:r>
-      <w:r>
-        <w:t xml:space="preserve">. </w:t>
-      </w:r>
-      <w:r>
-        <w:t xml:space="preserve">К данной гарнитуре на официальном сайте предлагается </w:t>
-      </w:r>
-      <w:r>
-        <w:rPr>
-          <w:lang w:val="en-US"/>
-        </w:rPr>
-        <w:t>SDK</w:t>
-      </w:r>
-      <w:r>
-        <w:t xml:space="preserve"> для языка </w:t>
-      </w:r>
-      <w:r>
-        <w:rPr>
-          <w:lang w:val="en-US"/>
-        </w:rPr>
-        <w:t>Java</w:t>
-      </w:r>
-      <w:r>
-        <w:t xml:space="preserve">. </w:t>
-      </w:r>
-      <w:r>
-        <w:t xml:space="preserve">Класс </w:t>
-      </w:r>
-      <w:proofErr w:type="spellStart"/>
-      <w:r>
-        <w:rPr>
-          <w:lang w:val="en-US"/>
-        </w:rPr>
-        <w:t>MuseManager</w:t>
-      </w:r>
-      <w:proofErr w:type="spellEnd"/>
-      <w:r>
-        <w:t xml:space="preserve"> </w:t>
-      </w:r>
-      <w:r>
-        <w:t>позволяет получать список обнаруженных устройств</w:t>
-      </w:r>
-      <w:r>
-        <w:t xml:space="preserve"> (</w:t>
-      </w:r>
-      <w:r>
-        <w:t xml:space="preserve">гарнитур </w:t>
-      </w:r>
-      <w:r>
-        <w:rPr>
-          <w:lang w:val="en-US"/>
-        </w:rPr>
-        <w:t>Muse</w:t>
-      </w:r>
-      <w:r>
-        <w:t xml:space="preserve">). </w:t>
-      </w:r>
-      <w:r>
-        <w:t xml:space="preserve">Класс </w:t>
-      </w:r>
-      <w:r>
-        <w:rPr>
-          <w:lang w:val="en-US"/>
-        </w:rPr>
-        <w:t>Muse</w:t>
-      </w:r>
-      <w:r>
-        <w:t xml:space="preserve"> </w:t>
-      </w:r>
-      <w:r>
-        <w:t xml:space="preserve">представляет собой устройство </w:t>
-      </w:r>
-      <w:r>
-        <w:rPr>
-          <w:lang w:val="en-US"/>
-        </w:rPr>
-        <w:t>Muse</w:t>
-      </w:r>
-      <w:r>
-        <w:t xml:space="preserve">, </w:t>
-      </w:r>
-      <w:r>
-        <w:t xml:space="preserve">полученное от класса </w:t>
-      </w:r>
-      <w:proofErr w:type="spellStart"/>
-      <w:r>
-        <w:rPr>
-          <w:lang w:val="en-US"/>
-        </w:rPr>
-        <w:t>MuseManager</w:t>
-      </w:r>
-      <w:proofErr w:type="spellEnd"/>
-      <w:r>
-        <w:t xml:space="preserve">. </w:t>
-      </w:r>
-      <w:r>
-        <w:t xml:space="preserve">После того как устройство для подключения будет выбрано, ссылка на него сохраняется в поле класса </w:t>
-      </w:r>
-      <w:proofErr w:type="spellStart"/>
-      <w:r>
-        <w:rPr>
-          <w:lang w:val="en-US"/>
-        </w:rPr>
-        <w:t>MainActivity</w:t>
-      </w:r>
-      <w:proofErr w:type="spellEnd"/>
-      <w:r>
-        <w:t>.</w:t>
-      </w:r>
-    </w:p>
-    <w:p>
-      <w:pPr>
-        <w:keepNext/>
-        <w:jc w:val="center"/>
-      </w:pPr>
-      <w:r>
-        <w:rPr>
-          <w:noProof/>
-          <w:lang w:eastAsia="ru-RU"/>
-        </w:rPr>
-        <w:drawing>
-          <wp:inline distT="0" distB="0" distL="0" distR="0" wp14:anchorId="150BE93F" wp14:editId="04FFE5C4">
-            <wp:extent cx="2545404" cy="4357815"/>
-            <wp:effectExtent l="27305" t="10795" r="15875" b="15875"/>
-            <wp:docPr id="6" name="Рисунок 6" descr="https://pp.userapi.com/c626525/v626525730/635d3/TRe0-w8SjxE.jpg"/>
-            <wp:cNvGraphicFramePr>
-              <a:graphicFrameLocks xmlns:a="http://schemas.openxmlformats.org/drawingml/2006/main" noChangeAspect="1"/>
-            </wp:cNvGraphicFramePr>
-            <a:graphic xmlns:a="http://schemas.openxmlformats.org/drawingml/2006/main">
-              <a:graphicData uri="http://schemas.openxmlformats.org/drawingml/2006/picture">
-                <pic:pic xmlns:pic="http://schemas.openxmlformats.org/drawingml/2006/picture">
-                  <pic:nvPicPr>
-                    <pic:cNvPr id="0" name="Picture 58" descr="https://pp.userapi.com/c626525/v626525730/635d3/TRe0-w8SjxE.jpg"/>
-                    <pic:cNvPicPr>
-                      <a:picLocks noChangeAspect="1" noChangeArrowheads="1"/>
-                    </pic:cNvPicPr>
-                  </pic:nvPicPr>
-                  <pic:blipFill rotWithShape="1">
-                    <a:blip r:embed="rId22">
-                      <a:extLst>
-                        <a:ext uri="{28A0092B-C50C-407E-A947-70E740481C1C}">
-                          <a14:useLocalDpi xmlns:a14="http://schemas.microsoft.com/office/drawing/2010/main" val="0"/>
-                        </a:ext>
-                      </a:extLst>
-                    </a:blip>
-                    <a:srcRect l="15837" r="6327"/>
-                    <a:stretch/>
-                  </pic:blipFill>
-                  <pic:spPr bwMode="auto">
-                    <a:xfrm rot="16200000">
-                      <a:off x="0" y="0"/>
-                      <a:ext cx="2551686" cy="4368570"/>
-                    </a:xfrm>
-                    <a:prstGeom prst="rect">
-                      <a:avLst/>
-                    </a:prstGeom>
-                    <a:noFill/>
-                    <a:ln>
-                      <a:solidFill>
-                        <a:schemeClr val="tx1"/>
-                      </a:solidFill>
-                    </a:ln>
-                    <a:extLst>
-                      <a:ext uri="{53640926-AAD7-44D8-BBD7-CCE9431645EC}">
-                        <a14:shadowObscured xmlns:a14="http://schemas.microsoft.com/office/drawing/2010/main"/>
-                      </a:ext>
-                    </a:extLst>
-                  </pic:spPr>
-                </pic:pic>
-              </a:graphicData>
-            </a:graphic>
-          </wp:inline>
-        </w:drawing>
-      </w:r>
-    </w:p>
-    <w:p>
-      <w:pPr>
-        <w:pStyle w:val="a3"/>
-      </w:pPr>
-      <w:r>
-        <w:t xml:space="preserve">Рисунок </w:t>
-      </w:r>
-      <w:r>
-        <w:fldChar w:fldCharType="begin"/>
-      </w:r>
-      <w:r>
-        <w:instrText xml:space="preserve"> SEQ Рисунок \* ARABIC </w:instrText>
-      </w:r>
-      <w:r>
-        <w:fldChar w:fldCharType="separate"/>
-      </w:r>
-      <w:r>
-        <w:rPr>
-          <w:noProof/>
-        </w:rPr>
-        <w:t>10</w:t>
-      </w:r>
-      <w:r>
-        <w:fldChar w:fldCharType="end"/>
-      </w:r>
-      <w:r>
-        <w:t>. Схема классов для соединения с</w:t>
-      </w:r>
-      <w:r>
-        <w:t xml:space="preserve"> </w:t>
-      </w:r>
-      <w:r>
-        <w:t xml:space="preserve">гарнитурой </w:t>
-      </w:r>
-      <w:r>
-        <w:rPr>
-          <w:lang w:val="en-US"/>
-        </w:rPr>
-        <w:t>Muse</w:t>
-      </w:r>
-    </w:p>
-    <w:p>
-      <w:pPr>
-        <w:jc w:val="left"/>
-        <w:rPr>
-          <w:rFonts w:cs="Times New Roman"/>
-          <w:bCs/>
-          <w:i/>
-          <w:color w:val="000000" w:themeColor="text1"/>
-          <w:sz w:val="18"/>
-          <w:szCs w:val="18"/>
-        </w:rPr>
-      </w:pPr>
-      <w:r>
-        <w:br w:type="page"/>
-      </w:r>
-    </w:p>
-    <w:p>
-      <w:pPr>
-        <w:pStyle w:val="2"/>
-        <w:numPr>
-          <w:ilvl w:val="1"/>
-          <w:numId w:val="24"/>
-        </w:numPr>
-        <w:ind w:left="426"/>
-      </w:pPr>
-      <w:bookmarkStart w:id="33" w:name="_Toc483331611"/>
-      <w:r>
-        <w:lastRenderedPageBreak/>
-        <w:t>Работа</w:t>
-      </w:r>
-      <w:r>
-        <w:t xml:space="preserve"> с администрирующим устройством</w:t>
-      </w:r>
-      <w:bookmarkEnd w:id="33"/>
-    </w:p>
-    <w:p>
-      <w:r>
-        <w:tab/>
-      </w:r>
-      <w:r>
-        <w:t xml:space="preserve">Для работы по каналу </w:t>
-      </w:r>
-      <w:r>
-        <w:rPr>
-          <w:lang w:val="en-US"/>
-        </w:rPr>
-        <w:t>Bluetooth</w:t>
-      </w:r>
-      <w:r>
-        <w:t xml:space="preserve"> </w:t>
-      </w:r>
-      <w:r>
-        <w:t xml:space="preserve">был написан класс </w:t>
-      </w:r>
-      <w:proofErr w:type="spellStart"/>
-      <w:r>
-        <w:rPr>
-          <w:lang w:val="en-US"/>
-        </w:rPr>
-        <w:t>BluetoothService</w:t>
-      </w:r>
-      <w:proofErr w:type="spellEnd"/>
-      <w:r>
-        <w:t xml:space="preserve">, </w:t>
-      </w:r>
-      <w:r>
-        <w:t xml:space="preserve">берущий на себя всю работу по управлению подключением к устройству и передаче пакетов данных. Класс берет на себя как роль сервера, так и роль клиента в подключении по каналу </w:t>
-      </w:r>
-      <w:r>
-        <w:rPr>
-          <w:lang w:val="en-US"/>
-        </w:rPr>
-        <w:t>Bluetooth</w:t>
-      </w:r>
-      <w:r>
-        <w:t>.</w:t>
-      </w:r>
-    </w:p>
-    <w:p>
-      <w:r>
-        <w:tab/>
-      </w:r>
-      <w:r>
-        <w:t>Для использования класса</w:t>
-      </w:r>
-      <w:r>
-        <w:t xml:space="preserve"> </w:t>
-      </w:r>
-      <w:r>
-        <w:t>вне зависимости от роли необходимо инициализировать экземпляр класса с помощью вызова конструктора, имеющего следующую сигнатуру:</w:t>
-      </w:r>
-    </w:p>
-    <w:p>
-      <w:pPr>
-        <w:pStyle w:val="a3"/>
-        <w:jc w:val="right"/>
-      </w:pPr>
-      <w:r>
-        <w:t xml:space="preserve">Листинг </w:t>
-      </w:r>
-      <w:r>
-        <w:fldChar w:fldCharType="begin"/>
-      </w:r>
-      <w:r>
-        <w:instrText xml:space="preserve"> SEQ Листинг \* ARABIC </w:instrText>
-      </w:r>
-      <w:r>
-        <w:fldChar w:fldCharType="separate"/>
-      </w:r>
-      <w:r>
-        <w:rPr>
-          <w:noProof/>
-        </w:rPr>
-        <w:t>1</w:t>
-      </w:r>
-      <w:r>
-        <w:fldChar w:fldCharType="end"/>
-      </w:r>
-      <w:r>
-        <w:t xml:space="preserve">. Сигнатура конструктора класса </w:t>
-      </w:r>
-      <w:proofErr w:type="spellStart"/>
-      <w:r>
-        <w:rPr>
-          <w:lang w:val="en-US"/>
-        </w:rPr>
-        <w:t>BluetoothService</w:t>
-      </w:r>
-      <w:proofErr w:type="spellEnd"/>
-    </w:p>
-    <w:tbl>
-      <w:tblPr>
-        <w:tblStyle w:val="ae"/>
-        <w:tblW w:w="0" w:type="auto"/>
-        <w:tblLook w:val="04A0" w:firstRow="1" w:lastRow="0" w:firstColumn="1" w:lastColumn="0" w:noHBand="0" w:noVBand="1"/>
-      </w:tblPr>
-      <w:tblGrid>
-        <w:gridCol w:w="7189"/>
-      </w:tblGrid>
-      <w:tr>
-        <w:tc>
-          <w:tcPr>
-            <w:tcW w:w="7189" w:type="dxa"/>
-          </w:tcPr>
-          <w:p>
-            <w:pPr>
-              <w:pStyle w:val="a6"/>
-            </w:pPr>
-            <w:r>
-              <w:t xml:space="preserve">public </w:t>
-            </w:r>
-            <w:proofErr w:type="spellStart"/>
-            <w:r>
-              <w:t>BluetoothService</w:t>
-            </w:r>
-            <w:proofErr w:type="spellEnd"/>
-            <w:r>
-              <w:t>(Handler handler);</w:t>
-            </w:r>
-          </w:p>
-        </w:tc>
-      </w:tr>
-    </w:tbl>
-    <w:p>
-      <w:r>
-        <w:br/>
-      </w:r>
-      <w:r>
-        <w:tab/>
-      </w:r>
-      <w:r>
-        <w:t xml:space="preserve">Ссылка на класс типа </w:t>
-      </w:r>
-      <w:r>
-        <w:rPr>
-          <w:lang w:val="en-US"/>
-        </w:rPr>
-        <w:t>Handler</w:t>
-      </w:r>
-      <w:r>
-        <w:t xml:space="preserve"> </w:t>
-      </w:r>
-      <w:r>
-        <w:t>требуется для обеспечения механизма обратного вызова при изменении состояния соединения, либо обработки полученного пакета.</w:t>
-      </w:r>
-    </w:p>
-    <w:p>
-      <w:r>
-        <w:tab/>
-      </w:r>
-      <w:r>
-        <w:t>Для использования инициализированного экземпляра класса</w:t>
-      </w:r>
-      <w:r>
-        <w:t xml:space="preserve"> </w:t>
-      </w:r>
-      <w:proofErr w:type="spellStart"/>
-      <w:r>
-        <w:rPr>
-          <w:lang w:val="en-US"/>
-        </w:rPr>
-        <w:t>BluetoothService</w:t>
-      </w:r>
-      <w:proofErr w:type="spellEnd"/>
-      <w:r>
-        <w:t xml:space="preserve"> в роли сервера, вызывается метод </w:t>
-      </w:r>
-      <w:r>
-        <w:rPr>
-          <w:lang w:val="en-US"/>
-        </w:rPr>
-        <w:t>start</w:t>
-      </w:r>
-      <w:r>
-        <w:t>()</w:t>
-      </w:r>
-      <w:r>
-        <w:t xml:space="preserve">, </w:t>
-      </w:r>
-      <w:r>
-        <w:t xml:space="preserve">внутри которого производится запуск потока (вложенный класс </w:t>
-      </w:r>
-      <w:proofErr w:type="spellStart"/>
-      <w:r>
-        <w:rPr>
-          <w:lang w:val="en-US"/>
-        </w:rPr>
-        <w:t>AcceptThread</w:t>
-      </w:r>
-      <w:proofErr w:type="spellEnd"/>
-      <w:r>
-        <w:t xml:space="preserve">) для прослушивания запросов на подключение. Работа потока заключается в вызове </w:t>
-      </w:r>
-      <w:r>
-        <w:t xml:space="preserve">блокирующего метода </w:t>
-      </w:r>
-      <w:r>
-        <w:rPr>
-          <w:lang w:val="en-US"/>
-        </w:rPr>
-        <w:t>accept</w:t>
-      </w:r>
-      <w:r>
-        <w:t xml:space="preserve"> </w:t>
-      </w:r>
-      <w:r>
-        <w:t>для получения экземпляра сокета подключенного устройства или обработке ошибок, возникших при этом. При успешном подключении и получении экземпляра сокета, производится запуск потока для принятия сообщений от устройства</w:t>
-      </w:r>
-      <w:r>
-        <w:t xml:space="preserve"> (вложенный класс </w:t>
-      </w:r>
-      <w:proofErr w:type="spellStart"/>
-      <w:r>
-        <w:rPr>
-          <w:lang w:val="en-US"/>
-        </w:rPr>
-        <w:t>ConnectedThread</w:t>
-      </w:r>
-      <w:proofErr w:type="spellEnd"/>
-      <w:r>
-        <w:t>)</w:t>
-      </w:r>
-      <w:r>
-        <w:t>.</w:t>
-      </w:r>
-    </w:p>
-    <w:p>
-      <w:r>
-        <w:tab/>
-      </w:r>
-      <w:r>
-        <w:t xml:space="preserve">Класс </w:t>
-      </w:r>
-      <w:proofErr w:type="spellStart"/>
-      <w:r>
-        <w:rPr>
-          <w:lang w:val="en-US"/>
-        </w:rPr>
-        <w:t>ConnectedThread</w:t>
-      </w:r>
-      <w:proofErr w:type="spellEnd"/>
-      <w:r>
-        <w:t xml:space="preserve"> </w:t>
-      </w:r>
-      <w:r>
-        <w:t xml:space="preserve">получает из сокета ссылки на входной и выходной потоки для связи с устройством, а затем, пока состояние подключения позволяет, считывает из входного потока данные и реализует механизм обратного вызова с помощью ссылки на экземпляр класса </w:t>
-      </w:r>
-      <w:r>
-        <w:rPr>
-          <w:lang w:val="en-US"/>
-        </w:rPr>
-        <w:t>Handler</w:t>
-      </w:r>
-      <w:r>
-        <w:t>,</w:t>
-      </w:r>
-      <w:r>
-        <w:t xml:space="preserve"> переданного ранее в конструкторе класса</w:t>
-      </w:r>
-      <w:r>
-        <w:t xml:space="preserve"> </w:t>
-      </w:r>
-      <w:proofErr w:type="spellStart"/>
-      <w:r>
-        <w:rPr>
-          <w:lang w:val="en-US"/>
-        </w:rPr>
-        <w:t>BluetoothService</w:t>
-      </w:r>
-      <w:proofErr w:type="spellEnd"/>
-      <w:r>
-        <w:t>.</w:t>
-      </w:r>
-      <w:r>
-        <w:t xml:space="preserve"> </w:t>
-      </w:r>
-      <w:r>
-        <w:t xml:space="preserve">Кроме того класс </w:t>
-      </w:r>
-      <w:proofErr w:type="spellStart"/>
-      <w:r>
-        <w:rPr>
-          <w:lang w:val="en-US"/>
-        </w:rPr>
-        <w:t>ConnectedThread</w:t>
-      </w:r>
-      <w:proofErr w:type="spellEnd"/>
-      <w:r>
-        <w:t xml:space="preserve"> </w:t>
-      </w:r>
-      <w:r>
-        <w:lastRenderedPageBreak/>
-        <w:t xml:space="preserve">предоставляет метод </w:t>
-      </w:r>
-      <w:r>
-        <w:rPr>
-          <w:lang w:val="en-US"/>
-        </w:rPr>
-        <w:t>write</w:t>
-      </w:r>
-      <w:r>
-        <w:t xml:space="preserve"> </w:t>
-      </w:r>
-      <w:r>
-        <w:t>для записи данных в выходной поток сокета подключенного устройства.</w:t>
-      </w:r>
-    </w:p>
-    <w:p>
-      <w:r>
-        <w:tab/>
-      </w:r>
-      <w:r>
-        <w:t xml:space="preserve">Для использования инициализированного экземпляра класса </w:t>
-      </w:r>
-      <w:proofErr w:type="spellStart"/>
-      <w:r>
-        <w:rPr>
-          <w:lang w:val="en-US"/>
-        </w:rPr>
-        <w:t>BluetoothService</w:t>
-      </w:r>
-      <w:proofErr w:type="spellEnd"/>
-      <w:r>
-        <w:t xml:space="preserve"> в роли клиента </w:t>
-      </w:r>
-      <w:r>
-        <w:t xml:space="preserve">необходимо вызвать метод </w:t>
-      </w:r>
-      <w:r>
-        <w:rPr>
-          <w:lang w:val="en-US"/>
-        </w:rPr>
-        <w:t>connect</w:t>
-      </w:r>
-      <w:r>
-        <w:t>, имеющий следующую сигнатуру:</w:t>
-      </w:r>
-    </w:p>
-    <w:p>
-      <w:pPr>
-        <w:pStyle w:val="a3"/>
-        <w:jc w:val="right"/>
-      </w:pPr>
-      <w:r>
-        <w:t xml:space="preserve">Листинг </w:t>
-      </w:r>
-      <w:r>
-        <w:fldChar w:fldCharType="begin"/>
-      </w:r>
-      <w:r>
-        <w:instrText xml:space="preserve"> SEQ Листинг \* ARABIC </w:instrText>
-      </w:r>
-      <w:r>
-        <w:fldChar w:fldCharType="separate"/>
-      </w:r>
-      <w:r>
-        <w:rPr>
-          <w:noProof/>
-        </w:rPr>
-        <w:t>2</w:t>
-      </w:r>
-      <w:r>
-        <w:fldChar w:fldCharType="end"/>
-      </w:r>
-      <w:r>
-        <w:t xml:space="preserve">. Сигнатура метода </w:t>
-      </w:r>
-      <w:r>
-        <w:rPr>
-          <w:lang w:val="en-US"/>
-        </w:rPr>
-        <w:t>connect</w:t>
-      </w:r>
-    </w:p>
-    <w:tbl>
-      <w:tblPr>
-        <w:tblStyle w:val="ae"/>
-        <w:tblW w:w="0" w:type="auto"/>
-        <w:tblLook w:val="04A0" w:firstRow="1" w:lastRow="0" w:firstColumn="1" w:lastColumn="0" w:noHBand="0" w:noVBand="1"/>
-      </w:tblPr>
-      <w:tblGrid>
-        <w:gridCol w:w="7189"/>
-      </w:tblGrid>
-      <w:tr>
-        <w:tc>
-          <w:tcPr>
-            <w:tcW w:w="7189" w:type="dxa"/>
-          </w:tcPr>
-          <w:p>
-            <w:pPr>
-              <w:pStyle w:val="a6"/>
-            </w:pPr>
-            <w:r>
-              <w:t>public synchronized void connect(</w:t>
-            </w:r>
-            <w:proofErr w:type="spellStart"/>
-            <w:r>
-              <w:t>BluetoothDevice</w:t>
-            </w:r>
-            <w:proofErr w:type="spellEnd"/>
-            <w:r>
-              <w:t xml:space="preserve"> device)</w:t>
-            </w:r>
-            <w:r>
-              <w:t>;</w:t>
-            </w:r>
-          </w:p>
-        </w:tc>
-      </w:tr>
-    </w:tbl>
-    <w:p>
-      <w:r>
-        <w:rPr>
-          <w:lang w:val="en-US"/>
-        </w:rPr>
-        <w:br/>
-      </w:r>
-      <w:r>
-        <w:rPr>
-          <w:lang w:val="en-US"/>
-        </w:rPr>
-        <w:tab/>
-      </w:r>
-      <w:r>
-        <w:t xml:space="preserve">Ссылка на устройство для установления подключения затем передается </w:t>
-      </w:r>
-      <w:proofErr w:type="gramStart"/>
-      <w:r>
-        <w:t>в</w:t>
-      </w:r>
-      <w:proofErr w:type="gramEnd"/>
-      <w:r>
-        <w:t xml:space="preserve"> </w:t>
-      </w:r>
-      <w:proofErr w:type="gramStart"/>
-      <w:r>
-        <w:t>конструктор</w:t>
-      </w:r>
-      <w:proofErr w:type="gramEnd"/>
-      <w:r>
-        <w:t xml:space="preserve"> вложенного класса </w:t>
-      </w:r>
-      <w:proofErr w:type="spellStart"/>
-      <w:r>
-        <w:rPr>
-          <w:lang w:val="en-US"/>
-        </w:rPr>
-        <w:t>ConnectThread</w:t>
-      </w:r>
-      <w:proofErr w:type="spellEnd"/>
-      <w:r>
-        <w:t>, представляющего собой поток для установления подключения. При успешном установлении подключения, далее инициализируется класс</w:t>
-      </w:r>
-      <w:r>
-        <w:t xml:space="preserve"> </w:t>
-      </w:r>
-      <w:r>
-        <w:t xml:space="preserve">экземпляр класса </w:t>
-      </w:r>
-      <w:proofErr w:type="spellStart"/>
-      <w:r>
-        <w:rPr>
-          <w:lang w:val="en-US"/>
-        </w:rPr>
-        <w:t>ConnectedThread</w:t>
-      </w:r>
-      <w:proofErr w:type="spellEnd"/>
-      <w:r>
-        <w:t xml:space="preserve">. Работа этого класса описана выше и аналогична случаю с выполнением экземпляра класса </w:t>
-      </w:r>
-      <w:proofErr w:type="spellStart"/>
-      <w:r>
-        <w:rPr>
-          <w:lang w:val="en-US"/>
-        </w:rPr>
-        <w:t>BluetoothService</w:t>
-      </w:r>
-      <w:proofErr w:type="spellEnd"/>
-      <w:r>
-        <w:t xml:space="preserve"> </w:t>
-      </w:r>
-      <w:r>
-        <w:t xml:space="preserve">роли сервера: пакеты данных считываются через входной поток, полученный из сокета подключенного устройства, при успешном получении информации из потока, происходит </w:t>
-      </w:r>
-      <w:r>
-        <w:t xml:space="preserve">уведомление об этом с помощью переданной ранее в конструкторе класса </w:t>
-      </w:r>
-      <w:proofErr w:type="spellStart"/>
-      <w:r>
-        <w:rPr>
-          <w:lang w:val="en-US"/>
-        </w:rPr>
-        <w:t>BluetoothService</w:t>
-      </w:r>
-      <w:proofErr w:type="spellEnd"/>
-      <w:r>
-        <w:t xml:space="preserve"> </w:t>
-      </w:r>
-      <w:r>
-        <w:t xml:space="preserve">ссылки на экземпляр класса </w:t>
-      </w:r>
-      <w:r>
-        <w:rPr>
-          <w:lang w:val="en-US"/>
-        </w:rPr>
-        <w:t>Handler</w:t>
-      </w:r>
-      <w:r>
-        <w:t>.</w:t>
-      </w:r>
-    </w:p>
-    <w:p>
-      <w:pPr>
-        <w:keepNext/>
-        <w:jc w:val="center"/>
-      </w:pPr>
-      <w:r>
-        <w:rPr>
-          <w:noProof/>
-          <w:lang w:eastAsia="ru-RU"/>
-        </w:rPr>
-        <w:lastRenderedPageBreak/>
-        <w:drawing>
-          <wp:inline distT="0" distB="0" distL="0" distR="0" wp14:anchorId="365E97D3" wp14:editId="65F3378B">
-            <wp:extent cx="2873959" cy="4068712"/>
-            <wp:effectExtent l="12065" t="26035" r="15240" b="15240"/>
-            <wp:docPr id="7" name="Рисунок 7" descr="https://pp.userapi.com/c626525/v626525730/63ae1/bc56lftb-gE.jpg"/>
-            <wp:cNvGraphicFramePr>
-              <a:graphicFrameLocks xmlns:a="http://schemas.openxmlformats.org/drawingml/2006/main" noChangeAspect="1"/>
-            </wp:cNvGraphicFramePr>
-            <a:graphic xmlns:a="http://schemas.openxmlformats.org/drawingml/2006/main">
-              <a:graphicData uri="http://schemas.openxmlformats.org/drawingml/2006/picture">
-                <pic:pic xmlns:pic="http://schemas.openxmlformats.org/drawingml/2006/picture">
-                  <pic:nvPicPr>
-                    <pic:cNvPr id="0" name="Picture 4" descr="https://pp.userapi.com/c626525/v626525730/63ae1/bc56lftb-gE.jpg"/>
-                    <pic:cNvPicPr>
-                      <a:picLocks noChangeAspect="1" noChangeArrowheads="1"/>
-                    </pic:cNvPicPr>
-                  </pic:nvPicPr>
-                  <pic:blipFill rotWithShape="1">
-                    <a:blip r:embed="rId23">
-                      <a:extLst>
-                        <a:ext uri="{28A0092B-C50C-407E-A947-70E740481C1C}">
-                          <a14:useLocalDpi xmlns:a14="http://schemas.microsoft.com/office/drawing/2010/main" val="0"/>
-                        </a:ext>
-                      </a:extLst>
-                    </a:blip>
-                    <a:srcRect r="5819"/>
-                    <a:stretch/>
-                  </pic:blipFill>
-                  <pic:spPr bwMode="auto">
-                    <a:xfrm rot="16200000">
-                      <a:off x="0" y="0"/>
-                      <a:ext cx="2876858" cy="4072817"/>
-                    </a:xfrm>
-                    <a:prstGeom prst="rect">
-                      <a:avLst/>
-                    </a:prstGeom>
-                    <a:noFill/>
-                    <a:ln w="9525" cap="flat" cmpd="sng" algn="ctr">
-                      <a:solidFill>
-                        <a:sysClr val="windowText" lastClr="000000"/>
-                      </a:solidFill>
-                      <a:prstDash val="solid"/>
-                      <a:round/>
-                      <a:headEnd type="none" w="med" len="med"/>
-                      <a:tailEnd type="none" w="med" len="med"/>
-                    </a:ln>
-                    <a:extLst>
-                      <a:ext uri="{53640926-AAD7-44D8-BBD7-CCE9431645EC}">
-                        <a14:shadowObscured xmlns:a14="http://schemas.microsoft.com/office/drawing/2010/main"/>
-                      </a:ext>
-                    </a:extLst>
-                  </pic:spPr>
-                </pic:pic>
-              </a:graphicData>
-            </a:graphic>
-          </wp:inline>
-        </w:drawing>
-      </w:r>
-    </w:p>
-    <w:p>
-      <w:pPr>
-        <w:pStyle w:val="a3"/>
-      </w:pPr>
-      <w:r>
-        <w:t xml:space="preserve">Рисунок </w:t>
-      </w:r>
-      <w:r>
-        <w:fldChar w:fldCharType="begin"/>
-      </w:r>
-      <w:r>
-        <w:instrText xml:space="preserve"> SEQ Рисунок \* ARABIC </w:instrText>
-      </w:r>
-      <w:r>
-        <w:fldChar w:fldCharType="separate"/>
-      </w:r>
-      <w:r>
-        <w:rPr>
-          <w:noProof/>
-        </w:rPr>
-        <w:t>11</w:t>
-      </w:r>
-      <w:r>
-        <w:fldChar w:fldCharType="end"/>
-      </w:r>
-      <w:r>
-        <w:t xml:space="preserve">. </w:t>
-      </w:r>
-      <w:r>
-        <w:t xml:space="preserve">Схема работы класса </w:t>
-      </w:r>
-      <w:proofErr w:type="spellStart"/>
-      <w:r>
-        <w:rPr>
-          <w:lang w:val="en-US"/>
-        </w:rPr>
-        <w:t>BluetoothService</w:t>
-      </w:r>
-      <w:proofErr w:type="spellEnd"/>
-    </w:p>
-    <w:p>
-      <w:pPr>
-        <w:pStyle w:val="2"/>
-        <w:numPr>
-          <w:ilvl w:val="1"/>
-          <w:numId w:val="24"/>
-        </w:numPr>
-        <w:ind w:left="426"/>
-      </w:pPr>
-      <w:bookmarkStart w:id="34" w:name="_Toc483331612"/>
-      <w:r>
-        <w:t>Работа с базой данных</w:t>
-      </w:r>
-      <w:bookmarkEnd w:id="34"/>
-    </w:p>
-    <w:p>
-      <w:pPr>
-        <w:pStyle w:val="ab"/>
-        <w:ind w:left="0"/>
-      </w:pPr>
-      <w:r>
-        <w:tab/>
-      </w:r>
-      <w:r>
-        <w:t>Библиотека</w:t>
-      </w:r>
-      <w:r>
-        <w:t xml:space="preserve"> </w:t>
-      </w:r>
-      <w:proofErr w:type="spellStart"/>
-      <w:r>
-        <w:t>ORMLite</w:t>
-      </w:r>
-      <w:proofErr w:type="spellEnd"/>
-      <w:r>
-        <w:t xml:space="preserve"> </w:t>
-      </w:r>
-      <w:r>
-        <w:t>предполагает</w:t>
-      </w:r>
-      <w:r>
-        <w:t xml:space="preserve"> активно</w:t>
-      </w:r>
-      <w:r>
-        <w:t>е использование</w:t>
-      </w:r>
-      <w:r>
-        <w:t xml:space="preserve"> аннотации при объявлении</w:t>
-      </w:r>
-      <w:r>
-        <w:t xml:space="preserve"> классов, хранимых в базе данных</w:t>
-      </w:r>
-      <w:r>
-        <w:t xml:space="preserve">. Через аннотации можно задать и тип данных поля, что очень удобно и не размазывает код, связанный с моделью по проекту. Проект поддерживает множество типов данных и вариантов их хранения. Например, для </w:t>
-      </w:r>
-      <w:proofErr w:type="spellStart"/>
-      <w:r>
-        <w:t>java.util.Date</w:t>
-      </w:r>
-      <w:proofErr w:type="spellEnd"/>
-      <w:r>
-        <w:t xml:space="preserve"> предусмотрен как числовой, так и строковый вариант. К недостаткам можно отнести необходимость реализовывать </w:t>
-      </w:r>
-      <w:proofErr w:type="spellStart"/>
-      <w:r>
-        <w:t>OrmLiteSqliteOpenHelper</w:t>
-      </w:r>
-      <w:proofErr w:type="spellEnd"/>
-      <w:r>
-        <w:t>, через который вы сможете получить DAO объект и взаимодействовать с ORM. Использование отдельных DAO объектов избавляет от необходимости наследовать классы ваших сущностей от объектов сторонних библиотек и позволяет гибко управлять кэшем.</w:t>
-      </w:r>
-    </w:p>
-    <w:p>
-      <w:r>
-        <w:tab/>
-      </w:r>
-      <w:r>
-        <w:t xml:space="preserve">Благодаря использованию библиотеки </w:t>
-      </w:r>
-      <w:proofErr w:type="spellStart"/>
-      <w:r>
-        <w:rPr>
-          <w:lang w:val="en-US"/>
-        </w:rPr>
-        <w:t>ORMlite</w:t>
-      </w:r>
-      <w:proofErr w:type="spellEnd"/>
-      <w:r>
-        <w:t xml:space="preserve">, </w:t>
-      </w:r>
-      <w:r>
-        <w:t xml:space="preserve">работа с базой данных сильно упрощается. Для интеграции библиотеки в систему необходимо </w:t>
-      </w:r>
-      <w:r>
-        <w:lastRenderedPageBreak/>
-        <w:t xml:space="preserve">аннотировать классы, которые будут храниться в базе данных. Каждый класс будет представлять собой таблицу, строки в которой хранят </w:t>
-      </w:r>
-      <w:proofErr w:type="spellStart"/>
-      <w:r>
-        <w:t>сериализованную</w:t>
-      </w:r>
-      <w:proofErr w:type="spellEnd"/>
-      <w:r>
-        <w:t xml:space="preserve"> информацию о данных конкретного экземпляра класса.</w:t>
-      </w:r>
-      <w:r>
-        <w:t xml:space="preserve"> </w:t>
-      </w:r>
-    </w:p>
-    <w:p>
-      <w:r>
-        <w:tab/>
-      </w:r>
-      <w:r>
-        <w:t xml:space="preserve">Аннотация </w:t>
-      </w:r>
-      <w:proofErr w:type="spellStart"/>
-      <w:r>
-        <w:rPr>
-          <w:lang w:val="en-US"/>
-        </w:rPr>
-        <w:t>DatabaseTable</w:t>
-      </w:r>
-      <w:proofErr w:type="spellEnd"/>
-      <w:r>
-        <w:t xml:space="preserve"> </w:t>
-      </w:r>
-      <w:r>
-        <w:t xml:space="preserve">используется для указания на то, что класс будет храниться в БД, а также позволяет задать имя таблицы. Чтобы указать, какие поля класса требуется хранить, используется аннотация </w:t>
-      </w:r>
-      <w:proofErr w:type="spellStart"/>
-      <w:r>
-        <w:rPr>
-          <w:lang w:val="en-US"/>
-        </w:rPr>
-        <w:t>DatabaseField</w:t>
-      </w:r>
-      <w:proofErr w:type="spellEnd"/>
-      <w:r>
-        <w:t xml:space="preserve">. </w:t>
-      </w:r>
-      <w:r>
-        <w:t>Для данной аннотации предусмотрен ряд параметров, которые позволяют более гибко сконфигурировать хранимые поля. В разрабатываемо системе используются следующие параметры:</w:t>
-      </w:r>
-    </w:p>
-    <w:p>
-      <w:pPr>
-        <w:pStyle w:val="ab"/>
-        <w:numPr>
-          <w:ilvl w:val="0"/>
-          <w:numId w:val="15"/>
-        </w:numPr>
-      </w:pPr>
-      <w:proofErr w:type="spellStart"/>
-      <w:r>
-        <w:t>generatedId</w:t>
-      </w:r>
-      <w:proofErr w:type="spellEnd"/>
-    </w:p>
-    <w:p>
-      <w:pPr>
-        <w:pStyle w:val="ab"/>
-      </w:pPr>
-      <w:r>
-        <w:t>булевское</w:t>
-      </w:r>
-      <w:r>
-        <w:t xml:space="preserve"> </w:t>
-      </w:r>
-      <w:r>
-        <w:t>значение</w:t>
-      </w:r>
-      <w:r>
-        <w:t xml:space="preserve"> </w:t>
-      </w:r>
-      <w:r>
-        <w:t>для</w:t>
-      </w:r>
-      <w:r>
-        <w:t xml:space="preserve"> </w:t>
-      </w:r>
-      <w:r>
-        <w:t>сп</w:t>
-      </w:r>
-      <w:r>
-        <w:t>е</w:t>
-      </w:r>
-      <w:r>
-        <w:t>цификации</w:t>
-      </w:r>
-      <w:r>
-        <w:t xml:space="preserve"> </w:t>
-      </w:r>
-      <w:r>
-        <w:t>поля</w:t>
-      </w:r>
-      <w:r>
-        <w:t xml:space="preserve"> </w:t>
-      </w:r>
-      <w:r>
-        <w:t>как</w:t>
-      </w:r>
-      <w:r>
-        <w:t xml:space="preserve"> </w:t>
-      </w:r>
-      <w:r>
-        <w:t>автоматически</w:t>
-      </w:r>
-      <w:r>
-        <w:t xml:space="preserve"> </w:t>
-      </w:r>
-      <w:r>
-        <w:t>генерируемого</w:t>
-      </w:r>
-      <w:r>
-        <w:t xml:space="preserve"> </w:t>
-      </w:r>
-      <w:r>
-        <w:t>идентификатора</w:t>
-      </w:r>
-      <w:r>
-        <w:t xml:space="preserve">. </w:t>
-      </w:r>
-      <w:r>
-        <w:t xml:space="preserve">Значение по умолчанию – </w:t>
-      </w:r>
-      <w:r>
-        <w:rPr>
-          <w:lang w:val="en-US"/>
-        </w:rPr>
-        <w:t>false</w:t>
-      </w:r>
-      <w:r>
-        <w:t xml:space="preserve">. </w:t>
-      </w:r>
-      <w:r>
-        <w:t>Только</w:t>
-      </w:r>
-      <w:r>
-        <w:t xml:space="preserve"> </w:t>
-      </w:r>
-      <w:r>
-        <w:t>одно</w:t>
-      </w:r>
-      <w:r>
-        <w:t xml:space="preserve"> </w:t>
-      </w:r>
-      <w:r>
-        <w:t>поле</w:t>
-      </w:r>
-      <w:r>
-        <w:t xml:space="preserve"> </w:t>
-      </w:r>
-      <w:r>
-        <w:t>в</w:t>
-      </w:r>
-      <w:r>
-        <w:t xml:space="preserve"> </w:t>
-      </w:r>
-      <w:r>
-        <w:t>классе</w:t>
-      </w:r>
-      <w:r>
-        <w:t xml:space="preserve"> </w:t>
-      </w:r>
-      <w:r>
-        <w:t>может</w:t>
-      </w:r>
-      <w:r>
-        <w:t xml:space="preserve"> </w:t>
-      </w:r>
-      <w:r>
-        <w:t>иметь</w:t>
-      </w:r>
-      <w:r>
-        <w:t xml:space="preserve"> </w:t>
-      </w:r>
-      <w:r>
-        <w:t>значение</w:t>
-      </w:r>
-      <w:r>
-        <w:t xml:space="preserve"> </w:t>
-      </w:r>
-      <w:r>
-        <w:rPr>
-          <w:lang w:val="en-US"/>
-        </w:rPr>
-        <w:t>true</w:t>
-      </w:r>
-      <w:r>
-        <w:t xml:space="preserve">. </w:t>
-      </w:r>
-      <w:r>
-        <w:t>Этот</w:t>
-      </w:r>
-      <w:r>
-        <w:t xml:space="preserve"> </w:t>
-      </w:r>
-      <w:r>
-        <w:t>параметр</w:t>
-      </w:r>
-      <w:r>
-        <w:t xml:space="preserve"> </w:t>
-      </w:r>
-      <w:r>
-        <w:t>сообщает</w:t>
-      </w:r>
-      <w:r>
-        <w:t xml:space="preserve"> </w:t>
-      </w:r>
-      <w:r>
-        <w:t>базе</w:t>
-      </w:r>
-      <w:r>
-        <w:t xml:space="preserve"> </w:t>
-      </w:r>
-      <w:r>
-        <w:t>данных, что необходимо автоматически сгенерировать значение для данного поля, когда происходит операция вставки.</w:t>
-      </w:r>
-      <w:r>
-        <w:t xml:space="preserve"> </w:t>
-      </w:r>
-    </w:p>
-    <w:p>
-      <w:pPr>
-        <w:pStyle w:val="ab"/>
-        <w:numPr>
-          <w:ilvl w:val="0"/>
-          <w:numId w:val="15"/>
-        </w:numPr>
-      </w:pPr>
-      <w:proofErr w:type="spellStart"/>
-      <w:r>
-        <w:rPr>
-          <w:lang w:val="en-US"/>
-        </w:rPr>
-        <w:t>canBeNull</w:t>
-      </w:r>
-      <w:proofErr w:type="spellEnd"/>
-      <w:r>
-        <w:rPr>
-          <w:lang w:val="en-US"/>
-        </w:rPr>
-        <w:t xml:space="preserve"> </w:t>
-      </w:r>
-    </w:p>
-    <w:p>
-      <w:pPr>
-        <w:pStyle w:val="ab"/>
-      </w:pPr>
-      <w:r>
-        <w:t xml:space="preserve">булевское значение для спецификации возможности записи значения NULL. По умолчанию </w:t>
-      </w:r>
-      <w:proofErr w:type="spellStart"/>
-      <w:r>
-        <w:t>true</w:t>
-      </w:r>
-      <w:proofErr w:type="spellEnd"/>
-      <w:r>
-        <w:t xml:space="preserve">. </w:t>
-      </w:r>
-    </w:p>
-    <w:p>
-      <w:pPr>
-        <w:pStyle w:val="ab"/>
-        <w:numPr>
-          <w:ilvl w:val="0"/>
-          <w:numId w:val="15"/>
-        </w:numPr>
-        <w:rPr>
-          <w:lang w:val="en-US"/>
-        </w:rPr>
-      </w:pPr>
-      <w:r>
-        <w:rPr>
-          <w:lang w:val="en-US"/>
-        </w:rPr>
-        <w:t>foreign</w:t>
-      </w:r>
-    </w:p>
-    <w:p>
-      <w:pPr>
-        <w:pStyle w:val="ab"/>
-      </w:pPr>
-      <w:r>
-        <w:t>булевское</w:t>
-      </w:r>
-      <w:r>
-        <w:t xml:space="preserve"> </w:t>
-      </w:r>
-      <w:r>
-        <w:t>значение</w:t>
-      </w:r>
-      <w:r>
-        <w:t xml:space="preserve"> </w:t>
-      </w:r>
-      <w:r>
-        <w:t>для</w:t>
-      </w:r>
-      <w:r>
-        <w:t xml:space="preserve"> </w:t>
-      </w:r>
-      <w:r>
-        <w:t>спецификации</w:t>
-      </w:r>
-      <w:r>
-        <w:t xml:space="preserve"> </w:t>
-      </w:r>
-      <w:r>
-        <w:t>поля</w:t>
-      </w:r>
-      <w:r>
-        <w:t xml:space="preserve"> </w:t>
-      </w:r>
-      <w:r>
-        <w:t>как</w:t>
-      </w:r>
-      <w:r>
-        <w:t xml:space="preserve"> </w:t>
-      </w:r>
-      <w:r>
-        <w:t>внешнего</w:t>
-      </w:r>
-      <w:r>
-        <w:t xml:space="preserve"> </w:t>
-      </w:r>
-      <w:r>
-        <w:t>ключа</w:t>
-      </w:r>
-      <w:r>
-        <w:t xml:space="preserve">. </w:t>
-      </w:r>
-      <w:r>
-        <w:t xml:space="preserve">По умолчанию </w:t>
-      </w:r>
-      <w:r>
-        <w:rPr>
-          <w:lang w:val="en-US"/>
-        </w:rPr>
-        <w:t>is</w:t>
-      </w:r>
-      <w:r>
-        <w:t xml:space="preserve"> </w:t>
-      </w:r>
-      <w:r>
-        <w:rPr>
-          <w:lang w:val="en-US"/>
-        </w:rPr>
-        <w:t>false</w:t>
-      </w:r>
-      <w:r>
-        <w:t xml:space="preserve">. </w:t>
-      </w:r>
-      <w:r>
-        <w:t>Поле</w:t>
-      </w:r>
-      <w:r>
-        <w:t xml:space="preserve"> </w:t>
-      </w:r>
-      <w:r>
-        <w:t>не</w:t>
-      </w:r>
-      <w:r>
-        <w:t xml:space="preserve"> </w:t>
-      </w:r>
-      <w:r>
-        <w:t>должно</w:t>
-      </w:r>
-      <w:r>
-        <w:t xml:space="preserve"> </w:t>
-      </w:r>
-      <w:r>
-        <w:t>быть</w:t>
-      </w:r>
-      <w:r>
-        <w:t xml:space="preserve"> </w:t>
-      </w:r>
-      <w:r>
-        <w:t>примитивного</w:t>
-      </w:r>
-      <w:r>
-        <w:t xml:space="preserve"> </w:t>
-      </w:r>
-      <w:r>
-        <w:t>типа</w:t>
-      </w:r>
-      <w:r>
-        <w:t xml:space="preserve">. </w:t>
-      </w:r>
-      <w:r>
-        <w:t>Тип</w:t>
-      </w:r>
-      <w:r>
-        <w:t xml:space="preserve"> </w:t>
-      </w:r>
-      <w:r>
-        <w:t>поля</w:t>
-      </w:r>
-      <w:r>
-        <w:t xml:space="preserve"> </w:t>
-      </w:r>
-      <w:r>
-        <w:t>должен</w:t>
-      </w:r>
-      <w:r>
-        <w:t xml:space="preserve"> </w:t>
-      </w:r>
-      <w:r>
-        <w:t>иметь</w:t>
-      </w:r>
-      <w:r>
-        <w:t xml:space="preserve"> </w:t>
-      </w:r>
-      <w:r>
-        <w:t>идентификатор, который хранится в данной таблице</w:t>
-      </w:r>
-      <w:r>
-        <w:t>.</w:t>
-      </w:r>
-      <w:r>
-        <w:t xml:space="preserve"> </w:t>
-      </w:r>
-    </w:p>
-    <w:p>
-      <w:pPr>
-        <w:pStyle w:val="ab"/>
-        <w:numPr>
-          <w:ilvl w:val="0"/>
-          <w:numId w:val="15"/>
-        </w:numPr>
-        <w:rPr>
-          <w:lang w:val="en-US"/>
-        </w:rPr>
-      </w:pPr>
-      <w:proofErr w:type="spellStart"/>
-      <w:r>
-        <w:rPr>
-          <w:lang w:val="en-US"/>
-        </w:rPr>
-        <w:t>foreignAutoRefresh</w:t>
-      </w:r>
-      <w:proofErr w:type="spellEnd"/>
-    </w:p>
-    <w:p>
-      <w:pPr>
-        <w:pStyle w:val="ab"/>
-      </w:pPr>
-      <w:r>
-        <w:t>булевское</w:t>
-      </w:r>
-      <w:r>
-        <w:t xml:space="preserve"> </w:t>
-      </w:r>
-      <w:r>
-        <w:t>значение</w:t>
-      </w:r>
-      <w:r>
-        <w:t xml:space="preserve"> </w:t>
-      </w:r>
-      <w:r>
-        <w:t>для</w:t>
-      </w:r>
-      <w:r>
-        <w:t xml:space="preserve"> </w:t>
-      </w:r>
-      <w:r>
-        <w:t>автома</w:t>
-      </w:r>
-      <w:r>
-        <w:t>т</w:t>
-      </w:r>
-      <w:r>
-        <w:t>ического получения всего связанного объекта, а не только идентификатора.</w:t>
-      </w:r>
-    </w:p>
-    <w:p>
-      <w:r>
-        <w:tab/>
-      </w:r>
-      <w:r>
-        <w:t xml:space="preserve">Когда все классы аннотированы, необходимо описать класс </w:t>
-      </w:r>
-      <w:proofErr w:type="spellStart"/>
-      <w:r>
-        <w:t>VideoMoodDbHelper</w:t>
-      </w:r>
-      <w:proofErr w:type="spellEnd"/>
-      <w:r>
-        <w:t xml:space="preserve">, который будет контролировать создание самой базы </w:t>
-      </w:r>
-      <w:r>
-        <w:lastRenderedPageBreak/>
-        <w:t xml:space="preserve">данных. Он является наследником класса </w:t>
-      </w:r>
-      <w:proofErr w:type="spellStart"/>
-      <w:r>
-        <w:t>OrmLiteSqliteOpenHelper</w:t>
-      </w:r>
-      <w:proofErr w:type="spellEnd"/>
-      <w:r>
-        <w:t xml:space="preserve">. </w:t>
-      </w:r>
-      <w:r>
-        <w:t xml:space="preserve">В нем переопределен метод </w:t>
-      </w:r>
-      <w:proofErr w:type="spellStart"/>
-      <w:r>
-        <w:rPr>
-          <w:lang w:val="en-US"/>
-        </w:rPr>
-        <w:t>onCreate</w:t>
-      </w:r>
-      <w:proofErr w:type="spellEnd"/>
-      <w:r>
-        <w:t xml:space="preserve">, </w:t>
-      </w:r>
-      <w:r>
-        <w:t>который вызывается для БД каждый раз при создании.</w:t>
-      </w:r>
-      <w:r>
-        <w:t xml:space="preserve"> </w:t>
-      </w:r>
-      <w:r>
-        <w:t xml:space="preserve">В методе необходимо явно создать все требуемые таблицы для всех требуемых классов с помощью статического метода </w:t>
-      </w:r>
-      <w:proofErr w:type="spellStart"/>
-      <w:r>
-        <w:rPr>
-          <w:lang w:val="en-US"/>
-        </w:rPr>
-        <w:t>createTable</w:t>
-      </w:r>
-      <w:proofErr w:type="spellEnd"/>
-      <w:r>
-        <w:t xml:space="preserve"> </w:t>
-      </w:r>
-      <w:r>
-        <w:t xml:space="preserve">класса </w:t>
-      </w:r>
-      <w:proofErr w:type="spellStart"/>
-      <w:r>
-        <w:rPr>
-          <w:lang w:val="en-US"/>
-        </w:rPr>
-        <w:t>TableUtils</w:t>
-      </w:r>
-      <w:proofErr w:type="spellEnd"/>
-      <w:r>
-        <w:t xml:space="preserve"> </w:t>
-      </w:r>
-      <w:r>
-        <w:t xml:space="preserve">из библиотеки </w:t>
-      </w:r>
-      <w:proofErr w:type="spellStart"/>
-      <w:r>
-        <w:rPr>
-          <w:lang w:val="en-US"/>
-        </w:rPr>
-        <w:t>ORMlite</w:t>
-      </w:r>
-      <w:proofErr w:type="spellEnd"/>
-      <w:r>
-        <w:t xml:space="preserve">. </w:t>
-      </w:r>
-      <w:r>
-        <w:t xml:space="preserve">Все типы, которые будут созданы, хранятся в виде массива значений в поле </w:t>
-      </w:r>
-      <w:proofErr w:type="spellStart"/>
-      <w:r>
-        <w:rPr>
-          <w:lang w:val="en-US"/>
-        </w:rPr>
-        <w:t>entityClasses</w:t>
-      </w:r>
-      <w:proofErr w:type="spellEnd"/>
-      <w:r>
-        <w:t>.</w:t>
-      </w:r>
-      <w:r>
-        <w:t xml:space="preserve"> </w:t>
-      </w:r>
-    </w:p>
-    <w:p>
-      <w:r>
-        <w:tab/>
-      </w:r>
-      <w:r>
-        <w:t xml:space="preserve">В классе присутствует поле </w:t>
-      </w:r>
-      <w:r>
-        <w:rPr>
-          <w:lang w:val="en-US"/>
-        </w:rPr>
-        <w:t>DATABASE</w:t>
-      </w:r>
-      <w:r>
-        <w:t>_</w:t>
-      </w:r>
-      <w:r>
-        <w:rPr>
-          <w:lang w:val="en-US"/>
-        </w:rPr>
-        <w:t>NAME</w:t>
-      </w:r>
-      <w:r>
-        <w:t xml:space="preserve"> </w:t>
-      </w:r>
-      <w:r>
-        <w:t xml:space="preserve">для указания имени файла хранимой базы данных, а также поле </w:t>
-      </w:r>
-      <w:r>
-        <w:rPr>
-          <w:lang w:val="en-US"/>
-        </w:rPr>
-        <w:t>DATABASE</w:t>
-      </w:r>
-      <w:r>
-        <w:t>_</w:t>
-      </w:r>
-      <w:r>
-        <w:rPr>
-          <w:lang w:val="en-US"/>
-        </w:rPr>
-        <w:t>VERSION</w:t>
-      </w:r>
-      <w:r>
-        <w:t xml:space="preserve"> </w:t>
-      </w:r>
-      <w:r>
-        <w:t>для указания текущей версии схемы базы данных. Версия схемы базы данных требуется в случае, если схема был изменена (добавлялись или удалялись новые таблицы, менялись связи между имеющимися таблицами</w:t>
-      </w:r>
-      <w:r>
-        <w:t xml:space="preserve">, </w:t>
-      </w:r>
-      <w:r>
-        <w:t xml:space="preserve">менялся состав хранимых полей какой-либо таблицы). В таком случае различие версий будет выявлено, и с помощью переопределения метода </w:t>
-      </w:r>
-      <w:proofErr w:type="spellStart"/>
-      <w:r>
-        <w:rPr>
-          <w:lang w:val="en-US"/>
-        </w:rPr>
-        <w:t>onUpgrade</w:t>
-      </w:r>
-      <w:proofErr w:type="spellEnd"/>
-      <w:r>
-        <w:t xml:space="preserve"> </w:t>
-      </w:r>
-      <w:r>
-        <w:t>будут выполнены все требуемые операции по обновлению схемы.</w:t>
-      </w:r>
-    </w:p>
-    <w:p>
-      <w:r>
-        <w:tab/>
-      </w:r>
-      <w:r>
-        <w:t xml:space="preserve">Описанный класс </w:t>
-      </w:r>
-      <w:proofErr w:type="spellStart"/>
-      <w:r>
-        <w:rPr>
-          <w:lang w:val="en-US"/>
-        </w:rPr>
-        <w:t>VideoMoobDbHelper</w:t>
-      </w:r>
-      <w:proofErr w:type="spellEnd"/>
-      <w:r>
-        <w:t xml:space="preserve"> </w:t>
-      </w:r>
-      <w:r>
-        <w:t>затем будет использоваться</w:t>
-      </w:r>
-      <w:r>
-        <w:t xml:space="preserve"> </w:t>
-      </w:r>
-      <w:r>
-        <w:t xml:space="preserve">при объявлении любого класса активности, работающего с базой данных. Такой класс активности будет наследоваться от обобщенного класса </w:t>
-      </w:r>
-      <w:proofErr w:type="spellStart"/>
-      <w:r>
-        <w:t>OrmLiteBaseActivity</w:t>
-      </w:r>
-      <w:proofErr w:type="spellEnd"/>
-      <w:r>
-        <w:t>&lt;</w:t>
-      </w:r>
-      <w:r>
-        <w:rPr>
-          <w:lang w:val="en-US"/>
-        </w:rPr>
-        <w:t>T</w:t>
-      </w:r>
-      <w:proofErr w:type="spellStart"/>
-      <w:r>
-        <w:t>Helper</w:t>
-      </w:r>
-      <w:proofErr w:type="spellEnd"/>
-      <w:r>
-        <w:t>&gt;</w:t>
-      </w:r>
-      <w:r>
-        <w:t xml:space="preserve">. </w:t>
-      </w:r>
-      <w:r>
-        <w:t>В качестве</w:t>
-      </w:r>
-      <w:r>
-        <w:t xml:space="preserve"> </w:t>
-      </w:r>
-      <w:r>
-        <w:t xml:space="preserve">типа </w:t>
-      </w:r>
-      <w:proofErr w:type="spellStart"/>
-      <w:r>
-        <w:rPr>
-          <w:lang w:val="en-US"/>
-        </w:rPr>
-        <w:t>THelper</w:t>
-      </w:r>
-      <w:proofErr w:type="spellEnd"/>
-      <w:r>
-        <w:t xml:space="preserve"> будет указан </w:t>
-      </w:r>
-      <w:proofErr w:type="spellStart"/>
-      <w:r>
-        <w:rPr>
-          <w:lang w:val="en-US"/>
-        </w:rPr>
-        <w:t>VideoMoodDbHelper</w:t>
-      </w:r>
-      <w:proofErr w:type="spellEnd"/>
-      <w:r>
-        <w:t xml:space="preserve">. </w:t>
-      </w:r>
-      <w:r>
-        <w:t xml:space="preserve">Это позволит активности точно знать, с какой базой данных она работает, и предоставлять объект этого типа при вызове метода </w:t>
-      </w:r>
-      <w:proofErr w:type="spellStart"/>
-      <w:r>
-        <w:rPr>
-          <w:lang w:val="en-US"/>
-        </w:rPr>
-        <w:t>getHelper</w:t>
-      </w:r>
-      <w:proofErr w:type="spellEnd"/>
-      <w:r>
-        <w:t xml:space="preserve">. </w:t>
-      </w:r>
-    </w:p>
-    <w:p>
-      <w:r>
-        <w:tab/>
-      </w:r>
-      <w:r>
-        <w:t>Имея экземпляр класса</w:t>
-      </w:r>
-      <w:r>
-        <w:t>-</w:t>
-      </w:r>
-      <w:r>
-        <w:t xml:space="preserve">наследника </w:t>
-      </w:r>
-      <w:proofErr w:type="spellStart"/>
-      <w:r>
-        <w:t>OrmLiteSqliteOpenHelper</w:t>
-      </w:r>
-      <w:proofErr w:type="spellEnd"/>
-      <w:r>
-        <w:t xml:space="preserve">, </w:t>
-      </w:r>
-      <w:r>
-        <w:t xml:space="preserve">можем получить </w:t>
-      </w:r>
-      <w:r>
-        <w:rPr>
-          <w:lang w:val="en-US"/>
-        </w:rPr>
-        <w:t>DAO</w:t>
-      </w:r>
-      <w:r>
-        <w:t xml:space="preserve"> (</w:t>
-      </w:r>
-      <w:r>
-        <w:rPr>
-          <w:lang w:val="en-US"/>
-        </w:rPr>
-        <w:t>Data</w:t>
-      </w:r>
-      <w:r>
-        <w:t xml:space="preserve"> </w:t>
-      </w:r>
-      <w:r>
-        <w:rPr>
-          <w:lang w:val="en-US"/>
-        </w:rPr>
-        <w:t>Access</w:t>
-      </w:r>
-      <w:r>
-        <w:t xml:space="preserve"> </w:t>
-      </w:r>
-      <w:r>
-        <w:rPr>
-          <w:lang w:val="en-US"/>
-        </w:rPr>
-        <w:t>Object</w:t>
-      </w:r>
-      <w:r>
-        <w:t>)</w:t>
-      </w:r>
-      <w:r>
-        <w:t xml:space="preserve"> </w:t>
-      </w:r>
-      <w:r>
-        <w:t xml:space="preserve">для конкретного типа, хранимого в базе данных. </w:t>
-      </w:r>
-      <w:proofErr w:type="gramStart"/>
-      <w:r>
-        <w:t>Например</w:t>
-      </w:r>
-      <w:proofErr w:type="gramEnd"/>
-      <w:r>
-        <w:t xml:space="preserve"> </w:t>
-      </w:r>
-      <w:r>
-        <w:t xml:space="preserve">обобщенный тип </w:t>
-      </w:r>
-      <w:proofErr w:type="spellStart"/>
-      <w:r>
-        <w:t>Dao</w:t>
-      </w:r>
-      <w:proofErr w:type="spellEnd"/>
-      <w:r>
-        <w:t>&lt;</w:t>
-      </w:r>
-      <w:proofErr w:type="spellStart"/>
-      <w:r>
-        <w:rPr>
-          <w:lang w:val="en-US"/>
-        </w:rPr>
-        <w:t>TEntity</w:t>
-      </w:r>
-      <w:proofErr w:type="spellEnd"/>
-      <w:r>
-        <w:t xml:space="preserve">, </w:t>
-      </w:r>
-      <w:proofErr w:type="spellStart"/>
-      <w:r>
-        <w:rPr>
-          <w:lang w:val="en-US"/>
-        </w:rPr>
-        <w:t>TKey</w:t>
-      </w:r>
-      <w:proofErr w:type="spellEnd"/>
-      <w:r>
-        <w:t xml:space="preserve">&gt; </w:t>
-      </w:r>
-      <w:r>
-        <w:t xml:space="preserve">выглядит как </w:t>
-      </w:r>
-      <w:proofErr w:type="spellStart"/>
-      <w:r>
-        <w:t>Dao</w:t>
-      </w:r>
-      <w:proofErr w:type="spellEnd"/>
-      <w:r>
-        <w:t>&lt;</w:t>
-      </w:r>
-      <w:proofErr w:type="spellStart"/>
-      <w:r>
-        <w:t>User</w:t>
-      </w:r>
-      <w:proofErr w:type="spellEnd"/>
-      <w:r>
-        <w:t xml:space="preserve">, </w:t>
-      </w:r>
-      <w:proofErr w:type="spellStart"/>
-      <w:r>
-        <w:t>Integer</w:t>
-      </w:r>
-      <w:proofErr w:type="spellEnd"/>
-      <w:r>
-        <w:t>&gt;</w:t>
-      </w:r>
-      <w:r>
-        <w:t xml:space="preserve"> для случая, когда необходимо получить объекты типа </w:t>
-      </w:r>
-      <w:r>
-        <w:rPr>
-          <w:lang w:val="en-US"/>
-        </w:rPr>
-        <w:t>User</w:t>
-      </w:r>
-      <w:r>
-        <w:t xml:space="preserve">, идентификатором которых является поле с целочисленным типом. </w:t>
-      </w:r>
-      <w:proofErr w:type="gramStart"/>
-      <w:r>
-        <w:rPr>
-          <w:lang w:val="en-US"/>
-        </w:rPr>
-        <w:t>DAO</w:t>
-      </w:r>
-      <w:r>
-        <w:t>-</w:t>
-      </w:r>
-      <w:r>
-        <w:t xml:space="preserve">объекты позволяют производить </w:t>
-      </w:r>
-      <w:r>
-        <w:rPr>
-          <w:lang w:val="en-US"/>
-        </w:rPr>
-        <w:t>CRUD</w:t>
-      </w:r>
-      <w:r>
-        <w:t>-</w:t>
-      </w:r>
-      <w:r>
-        <w:t>операции</w:t>
-      </w:r>
-      <w:r>
-        <w:t xml:space="preserve"> (</w:t>
-      </w:r>
-      <w:r>
-        <w:rPr>
-          <w:lang w:val="en-US"/>
-        </w:rPr>
-        <w:t>Create</w:t>
-      </w:r>
-      <w:r>
-        <w:t xml:space="preserve">, </w:t>
-      </w:r>
-      <w:r>
-        <w:rPr>
-          <w:lang w:val="en-US"/>
-        </w:rPr>
-        <w:t>Read</w:t>
-      </w:r>
-      <w:r>
-        <w:t xml:space="preserve">, </w:t>
-      </w:r>
-      <w:r>
-        <w:rPr>
-          <w:lang w:val="en-US"/>
-        </w:rPr>
-        <w:t>Update</w:t>
-      </w:r>
-      <w:r>
-        <w:t xml:space="preserve">, </w:t>
-      </w:r>
-      <w:r>
-        <w:rPr>
-          <w:lang w:val="en-US"/>
-        </w:rPr>
-        <w:t>Delete</w:t>
-      </w:r>
-      <w:r>
-        <w:t>)</w:t>
-      </w:r>
-      <w:r>
-        <w:t xml:space="preserve"> с объектами указанного типа.</w:t>
-      </w:r>
-      <w:proofErr w:type="gramEnd"/>
-      <w:r>
-        <w:t xml:space="preserve"> </w:t>
-      </w:r>
-    </w:p>
-    <w:p>
-      <w:r>
-        <w:lastRenderedPageBreak/>
-        <w:tab/>
-      </w:r>
-      <w:r>
-        <w:t xml:space="preserve">Например, класс </w:t>
-      </w:r>
-      <w:proofErr w:type="spellStart"/>
-      <w:r>
-        <w:rPr>
-          <w:lang w:val="en-US"/>
-        </w:rPr>
-        <w:t>UsersActivity</w:t>
-      </w:r>
-      <w:proofErr w:type="spellEnd"/>
-      <w:r>
-        <w:t xml:space="preserve"> </w:t>
-      </w:r>
-      <w:r>
-        <w:t xml:space="preserve">использует </w:t>
-      </w:r>
-      <w:r>
-        <w:rPr>
-          <w:lang w:val="en-US"/>
-        </w:rPr>
-        <w:t>DAO</w:t>
-      </w:r>
-      <w:r>
-        <w:t>-</w:t>
-      </w:r>
-      <w:r>
-        <w:t xml:space="preserve">объект типа </w:t>
-      </w:r>
-      <w:proofErr w:type="spellStart"/>
-      <w:r>
-        <w:t>Dao</w:t>
-      </w:r>
-      <w:proofErr w:type="spellEnd"/>
-      <w:r>
-        <w:t>&lt;</w:t>
-      </w:r>
-      <w:proofErr w:type="spellStart"/>
-      <w:r>
-        <w:t>User</w:t>
-      </w:r>
-      <w:proofErr w:type="spellEnd"/>
-      <w:r>
-        <w:t xml:space="preserve">, </w:t>
-      </w:r>
-      <w:proofErr w:type="spellStart"/>
-      <w:r>
-        <w:t>Integer</w:t>
-      </w:r>
-      <w:proofErr w:type="spellEnd"/>
-      <w:r>
-        <w:t>&gt;</w:t>
-      </w:r>
-      <w:r>
-        <w:t xml:space="preserve">, ссылка на который сохранена в поле </w:t>
-      </w:r>
-      <w:proofErr w:type="spellStart"/>
-      <w:r>
-        <w:rPr>
-          <w:lang w:val="en-US"/>
-        </w:rPr>
-        <w:t>usersDao</w:t>
-      </w:r>
-      <w:proofErr w:type="spellEnd"/>
-      <w:r>
-        <w:t>,</w:t>
-      </w:r>
-      <w:r>
-        <w:t xml:space="preserve"> следующим образом:</w:t>
-      </w:r>
-    </w:p>
-    <w:p>
-      <w:pPr>
-        <w:pStyle w:val="ab"/>
-        <w:numPr>
-          <w:ilvl w:val="0"/>
-          <w:numId w:val="15"/>
-        </w:numPr>
-      </w:pPr>
-      <w:proofErr w:type="spellStart"/>
-      <w:r>
-        <w:t>userDao.create</w:t>
-      </w:r>
-      <w:proofErr w:type="spellEnd"/>
-      <w:r>
-        <w:t>(</w:t>
-      </w:r>
-      <w:proofErr w:type="spellStart"/>
-      <w:r>
-        <w:t>userToCreate</w:t>
-      </w:r>
-      <w:proofErr w:type="spellEnd"/>
-      <w:r>
-        <w:t>) – для создания нового пользователя в БД;</w:t>
-      </w:r>
-    </w:p>
-    <w:p>
-      <w:pPr>
-        <w:pStyle w:val="ab"/>
-        <w:numPr>
-          <w:ilvl w:val="0"/>
-          <w:numId w:val="15"/>
-        </w:numPr>
-      </w:pPr>
-      <w:proofErr w:type="spellStart"/>
-      <w:r>
-        <w:rPr>
-          <w:lang w:val="en-US"/>
-        </w:rPr>
-        <w:t>userDao</w:t>
-      </w:r>
-      <w:proofErr w:type="spellEnd"/>
-      <w:r>
-        <w:t>.</w:t>
-      </w:r>
-      <w:proofErr w:type="spellStart"/>
-      <w:r>
-        <w:rPr>
-          <w:lang w:val="en-US"/>
-        </w:rPr>
-        <w:t>queryForAll</w:t>
-      </w:r>
-      <w:proofErr w:type="spellEnd"/>
-      <w:r>
-        <w:t xml:space="preserve">() – </w:t>
-      </w:r>
-      <w:r>
-        <w:t>для получения всех существующих пользователей из БД;</w:t>
-      </w:r>
-    </w:p>
-    <w:p>
-      <w:pPr>
-        <w:pStyle w:val="ab"/>
-        <w:numPr>
-          <w:ilvl w:val="0"/>
-          <w:numId w:val="15"/>
-        </w:numPr>
-      </w:pPr>
-      <w:proofErr w:type="spellStart"/>
-      <w:proofErr w:type="gramStart"/>
-      <w:r>
-        <w:rPr>
-          <w:lang w:val="en-US"/>
-        </w:rPr>
-        <w:t>userDao</w:t>
-      </w:r>
-      <w:proofErr w:type="spellEnd"/>
-      <w:r>
-        <w:t>.</w:t>
-      </w:r>
-      <w:r>
-        <w:rPr>
-          <w:lang w:val="en-US"/>
-        </w:rPr>
-        <w:t>remove</w:t>
-      </w:r>
-      <w:r>
-        <w:t>(</w:t>
-      </w:r>
-      <w:proofErr w:type="spellStart"/>
-      <w:proofErr w:type="gramEnd"/>
-      <w:r>
-        <w:rPr>
-          <w:lang w:val="en-US"/>
-        </w:rPr>
-        <w:t>userToRemove</w:t>
-      </w:r>
-      <w:proofErr w:type="spellEnd"/>
-      <w:r>
-        <w:t xml:space="preserve">) – </w:t>
-      </w:r>
-      <w:r>
-        <w:t>для удаления указанного пользователя из БД.</w:t>
-      </w:r>
-    </w:p>
-    <w:p>
-      <w:pPr>
-        <w:jc w:val="left"/>
-      </w:pPr>
-      <w:r>
-        <w:br w:type="page"/>
-      </w:r>
-    </w:p>
-    <w:p>
-      <w:pPr>
-        <w:pStyle w:val="2"/>
-        <w:numPr>
-          <w:ilvl w:val="1"/>
-          <w:numId w:val="24"/>
-        </w:numPr>
-        <w:ind w:left="426"/>
-      </w:pPr>
-      <w:bookmarkStart w:id="35" w:name="_Toc483331613"/>
-      <w:r>
-        <w:lastRenderedPageBreak/>
-        <w:t>Алгоритм определения состояния</w:t>
-      </w:r>
-      <w:bookmarkEnd w:id="35"/>
-    </w:p>
-    <w:p>
-      <w:r>
-        <w:t xml:space="preserve">Рассмотрим следующую реализацию </w:t>
-      </w:r>
-      <w:r>
-        <w:rPr>
-          <w:lang w:val="en-US"/>
-        </w:rPr>
-        <w:t>box</w:t>
-      </w:r>
-      <w:r>
-        <w:t>-</w:t>
-      </w:r>
-      <w:r>
-        <w:rPr>
-          <w:lang w:val="en-US"/>
-        </w:rPr>
-        <w:t>counting</w:t>
-      </w:r>
-      <w:r>
-        <w:t xml:space="preserve"> </w:t>
-      </w:r>
-      <w:r>
-        <w:t>алгоритма</w:t>
-      </w:r>
-      <w:r>
-        <w:t xml:space="preserve">. Для вычисления размерности </w:t>
-      </w:r>
-      <w:proofErr w:type="spellStart"/>
-      <w:r>
-        <w:t>Минковского</w:t>
-      </w:r>
-      <w:proofErr w:type="spellEnd"/>
-      <w:r>
-        <w:t xml:space="preserve"> нам необходимы будут две процедуры, начнем с линейной регрессии. Вообще решить задачу линейной регрессии можно различными способами, чаще всего для этого используется метод градиентного спуска и метод наименьших квадратов (</w:t>
+        <w:t>различными способами, чаще всего для этого используется метод градиентного спуска и метод наименьших квадратов (</w:t>
       </w:r>
       <w:proofErr w:type="spellStart"/>
       <w:r>
@@ -14929,7 +12094,7 @@
           <w:lang w:eastAsia="ru-RU"/>
         </w:rPr>
         <w:drawing>
-          <wp:inline distT="0" distB="0" distL="0" distR="0" wp14:anchorId="3EA6AAAF" wp14:editId="1AEED797">
+          <wp:inline distT="0" distB="0" distL="0" distR="0" wp14:anchorId="29C3CEE5" wp14:editId="57E4F99D">
             <wp:extent cx="2202815" cy="389890"/>
             <wp:effectExtent l="0" t="0" r="6985" b="0"/>
             <wp:docPr id="11" name="Рисунок 11" descr="https://habrastorage.org/getpro/habr/post_images/ba0/494/a48/ba0494a48f1f5526a4fa5d942f915596.gif"/>
@@ -15001,7 +12166,7 @@
           <w:lang w:eastAsia="ru-RU"/>
         </w:rPr>
         <w:drawing>
-          <wp:inline distT="0" distB="0" distL="0" distR="0" wp14:anchorId="57D1716E" wp14:editId="18F95DEF">
+          <wp:inline distT="0" distB="0" distL="0" distR="0" wp14:anchorId="0648CE63" wp14:editId="322250FB">
             <wp:extent cx="2966085" cy="492760"/>
             <wp:effectExtent l="0" t="0" r="5715" b="2540"/>
             <wp:docPr id="10" name="Рисунок 10" descr="https://habrastorage.org/getpro/habr/post_images/6d7/d80/211/6d7d802118df6e04102af9359b1a36e5.png"/>
@@ -15052,27 +12217,2937 @@
     </w:p>
     <w:p>
       <w:pPr>
+        <w:keepNext/>
+      </w:pPr>
+      <w:r>
+        <w:tab/>
+      </w:r>
+      <w:r>
+        <w:object w:dxaOrig="8588" w:dyaOrig="5640">
+          <v:shape id="_x0000_i1028" type="#_x0000_t75" style="width:342.5pt;height:225pt" o:ole="">
+            <v:imagedata r:id="rId26" o:title=""/>
+          </v:shape>
+          <o:OLEObject Type="Embed" ProgID="Visio.Drawing.11" ShapeID="_x0000_i1028" DrawAspect="Content" ObjectID="_1557223688" r:id="rId27"/>
+        </w:object>
+      </w:r>
+    </w:p>
+    <w:p>
+      <w:pPr>
+        <w:pStyle w:val="a3"/>
         <w:rPr>
           <w:color w:val="FF0000"/>
         </w:rPr>
       </w:pPr>
       <w:r>
+        <w:t xml:space="preserve">Рисунок </w:t>
+      </w:r>
+      <w:r>
+        <w:fldChar w:fldCharType="begin"/>
+      </w:r>
+      <w:r>
+        <w:instrText xml:space="preserve"> SEQ Рисунок \* ARABIC </w:instrText>
+      </w:r>
+      <w:r>
+        <w:fldChar w:fldCharType="separate"/>
+      </w:r>
+      <w:r>
+        <w:rPr>
+          <w:noProof/>
+        </w:rPr>
+        <w:t>10</w:t>
+      </w:r>
+      <w:r>
+        <w:fldChar w:fldCharType="end"/>
+      </w:r>
+      <w:r>
+        <w:t xml:space="preserve">. </w:t>
+      </w:r>
+      <w:r>
+        <w:t>Схема вычисления фрактальной размерности</w:t>
+      </w:r>
+    </w:p>
+    <w:p>
+      <w:pPr>
         <w:rPr>
           <w:color w:val="FF0000"/>
         </w:rPr>
-        <w:t>СХЕМА</w:t>
-      </w:r>
-      <w:r>
-        <w:rPr>
-          <w:color w:val="FF0000"/>
-          <w:lang w:val="en-US"/>
-        </w:rPr>
-        <w:t>?</w:t>
+      </w:pPr>
+    </w:p>
+    <w:p>
+      <w:pPr>
+        <w:pStyle w:val="1"/>
+        <w:numPr>
+          <w:ilvl w:val="0"/>
+          <w:numId w:val="24"/>
+        </w:numPr>
+        <w:ind w:left="426"/>
+      </w:pPr>
+      <w:bookmarkStart w:id="29" w:name="_Toc483331608"/>
+      <w:r>
+        <w:lastRenderedPageBreak/>
+        <w:t>РАЗРАБОТКА</w:t>
+      </w:r>
+      <w:bookmarkEnd w:id="29"/>
+    </w:p>
+    <w:p>
+      <w:pPr>
+        <w:pStyle w:val="2"/>
+      </w:pPr>
+      <w:bookmarkStart w:id="30" w:name="_Toc483331609"/>
+      <w:r>
+        <w:t xml:space="preserve">3.1. </w:t>
+      </w:r>
+      <w:r>
+        <w:t>Использованные</w:t>
+      </w:r>
+      <w:r>
+        <w:t xml:space="preserve"> </w:t>
+      </w:r>
+      <w:r>
+        <w:t>средства</w:t>
+      </w:r>
+      <w:bookmarkEnd w:id="30"/>
+    </w:p>
+    <w:p>
+      <w:r>
+        <w:t>Аппаратные:</w:t>
+      </w:r>
+    </w:p>
+    <w:p>
+      <w:pPr>
+        <w:pStyle w:val="ab"/>
+        <w:numPr>
+          <w:ilvl w:val="0"/>
+          <w:numId w:val="3"/>
+        </w:numPr>
+      </w:pPr>
+      <w:r>
+        <w:t xml:space="preserve">Устройство на базе ОС </w:t>
+      </w:r>
+      <w:r>
+        <w:rPr>
+          <w:lang w:val="en-US"/>
+        </w:rPr>
+        <w:t>Android</w:t>
+      </w:r>
+      <w:r>
+        <w:t xml:space="preserve"> 5.0</w:t>
+      </w:r>
+    </w:p>
+    <w:p>
+      <w:pPr>
+        <w:pStyle w:val="ab"/>
+        <w:numPr>
+          <w:ilvl w:val="0"/>
+          <w:numId w:val="3"/>
+        </w:numPr>
+      </w:pPr>
+      <w:r>
+        <w:t xml:space="preserve">Устройство </w:t>
+      </w:r>
+      <w:r>
+        <w:rPr>
+          <w:lang w:val="en-US"/>
+        </w:rPr>
+        <w:t>Muse</w:t>
+      </w:r>
+      <w:r>
+        <w:t xml:space="preserve">, представляющее собой гарнитуру, считывающее сигналы ЭЭГ с мозга и передающее их по каналу </w:t>
+      </w:r>
+      <w:r>
+        <w:rPr>
+          <w:lang w:val="en-US"/>
+        </w:rPr>
+        <w:t>Bluetooth</w:t>
+      </w:r>
+    </w:p>
+    <w:p>
+      <w:r>
+        <w:t>Программные:</w:t>
+      </w:r>
+    </w:p>
+    <w:p>
+      <w:pPr>
+        <w:pStyle w:val="ab"/>
+        <w:numPr>
+          <w:ilvl w:val="0"/>
+          <w:numId w:val="2"/>
+        </w:numPr>
+      </w:pPr>
+      <w:r>
+        <w:t>Среда разработки</w:t>
+      </w:r>
+      <w:r>
+        <w:t xml:space="preserve"> </w:t>
+      </w:r>
+      <w:r>
+        <w:rPr>
+          <w:lang w:val="en-US"/>
+        </w:rPr>
+        <w:t>Android</w:t>
+      </w:r>
+      <w:r>
+        <w:t xml:space="preserve"> </w:t>
+      </w:r>
+      <w:r>
+        <w:rPr>
+          <w:lang w:val="en-US"/>
+        </w:rPr>
+        <w:t>Studio</w:t>
+      </w:r>
+    </w:p>
+    <w:p>
+      <w:pPr>
+        <w:pStyle w:val="ab"/>
+        <w:numPr>
+          <w:ilvl w:val="0"/>
+          <w:numId w:val="2"/>
+        </w:numPr>
+      </w:pPr>
+      <w:r>
+        <w:rPr>
+          <w:lang w:val="en-US"/>
+        </w:rPr>
+        <w:t>Android</w:t>
+      </w:r>
+      <w:r>
+        <w:t xml:space="preserve"> </w:t>
+      </w:r>
+      <w:r>
+        <w:rPr>
+          <w:lang w:val="en-US"/>
+        </w:rPr>
+        <w:t>SDK</w:t>
+      </w:r>
+    </w:p>
+    <w:p>
+      <w:pPr>
+        <w:pStyle w:val="ab"/>
+        <w:numPr>
+          <w:ilvl w:val="0"/>
+          <w:numId w:val="2"/>
+        </w:numPr>
+      </w:pPr>
+      <w:r>
+        <w:t xml:space="preserve">Язык </w:t>
+      </w:r>
+      <w:r>
+        <w:rPr>
+          <w:lang w:val="en-US"/>
+        </w:rPr>
+        <w:t>Java</w:t>
+      </w:r>
+    </w:p>
+    <w:p>
+      <w:pPr>
+        <w:pStyle w:val="ab"/>
+        <w:numPr>
+          <w:ilvl w:val="0"/>
+          <w:numId w:val="2"/>
+        </w:numPr>
+      </w:pPr>
+      <w:r>
+        <w:t xml:space="preserve">СУБД </w:t>
+      </w:r>
+      <w:r>
+        <w:rPr>
+          <w:lang w:val="en-US"/>
+        </w:rPr>
+        <w:t>SQLite</w:t>
+      </w:r>
+    </w:p>
+    <w:p>
+      <w:pPr>
+        <w:pStyle w:val="ab"/>
+        <w:numPr>
+          <w:ilvl w:val="0"/>
+          <w:numId w:val="2"/>
+        </w:numPr>
+      </w:pPr>
+      <w:r>
+        <w:t>Библиотеки:</w:t>
+      </w:r>
+    </w:p>
+    <w:p>
+      <w:pPr>
+        <w:pStyle w:val="ab"/>
+        <w:numPr>
+          <w:ilvl w:val="1"/>
+          <w:numId w:val="3"/>
+        </w:numPr>
+      </w:pPr>
+      <w:proofErr w:type="spellStart"/>
+      <w:r>
+        <w:rPr>
+          <w:lang w:val="en-US"/>
+        </w:rPr>
+        <w:t>ORMlite</w:t>
+      </w:r>
+      <w:proofErr w:type="spellEnd"/>
+    </w:p>
+    <w:p>
+      <w:pPr>
+        <w:pStyle w:val="ab"/>
+        <w:numPr>
+          <w:ilvl w:val="1"/>
+          <w:numId w:val="3"/>
+        </w:numPr>
+      </w:pPr>
+      <w:proofErr w:type="spellStart"/>
+      <w:r>
+        <w:rPr>
+          <w:lang w:val="en-US"/>
+        </w:rPr>
+        <w:t>Gson</w:t>
+      </w:r>
+      <w:proofErr w:type="spellEnd"/>
+    </w:p>
+    <w:p>
+      <w:pPr>
+        <w:pStyle w:val="ab"/>
+        <w:numPr>
+          <w:ilvl w:val="1"/>
+          <w:numId w:val="3"/>
+        </w:numPr>
+      </w:pPr>
+      <w:proofErr w:type="spellStart"/>
+      <w:r>
+        <w:rPr>
+          <w:lang w:val="en-US"/>
+        </w:rPr>
+        <w:t>MPAndroidChart</w:t>
+      </w:r>
+      <w:proofErr w:type="spellEnd"/>
+    </w:p>
+    <w:p>
+      <w:pPr>
+        <w:pStyle w:val="ab"/>
+        <w:numPr>
+          <w:ilvl w:val="1"/>
+          <w:numId w:val="3"/>
+        </w:numPr>
+      </w:pPr>
+      <w:r>
+        <w:rPr>
+          <w:lang w:val="en-US"/>
+        </w:rPr>
+        <w:t>Junit</w:t>
+      </w:r>
+    </w:p>
+    <w:p>
+      <w:pPr>
+        <w:pStyle w:val="ab"/>
+        <w:numPr>
+          <w:ilvl w:val="1"/>
+          <w:numId w:val="3"/>
+        </w:numPr>
+      </w:pPr>
+      <w:proofErr w:type="spellStart"/>
+      <w:r>
+        <w:rPr>
+          <w:lang w:val="en-US"/>
+        </w:rPr>
+        <w:t>Mockito</w:t>
+      </w:r>
+      <w:proofErr w:type="spellEnd"/>
+      <w:r>
+        <w:t xml:space="preserve"> </w:t>
       </w:r>
     </w:p>
     <w:p>
       <w:r>
         <w:tab/>
+        <w:t>Выбор программных сре</w:t>
+      </w:r>
+      <w:proofErr w:type="gramStart"/>
+      <w:r>
+        <w:t>дств пр</w:t>
+      </w:r>
+      <w:proofErr w:type="gramEnd"/>
+      <w:r>
+        <w:t>одиктован</w:t>
+      </w:r>
+      <w:r>
+        <w:t xml:space="preserve"> в первую очередь</w:t>
+      </w:r>
+      <w:r>
+        <w:t xml:space="preserve"> выбранной платформой для разработки: операционной системой </w:t>
+      </w:r>
+      <w:r>
+        <w:rPr>
+          <w:lang w:val="en-US"/>
+        </w:rPr>
+        <w:t>Android</w:t>
+      </w:r>
+      <w:r>
+        <w:t xml:space="preserve">. </w:t>
+      </w:r>
+      <w:r>
+        <w:t xml:space="preserve">Среда разработки </w:t>
+      </w:r>
+      <w:r>
+        <w:rPr>
+          <w:lang w:val="en-US"/>
+        </w:rPr>
+        <w:t>Android</w:t>
+      </w:r>
+      <w:r>
+        <w:t xml:space="preserve"> </w:t>
+      </w:r>
+      <w:r>
+        <w:rPr>
+          <w:lang w:val="en-US"/>
+        </w:rPr>
+        <w:t>Studio</w:t>
+      </w:r>
+      <w:r>
+        <w:t xml:space="preserve"> </w:t>
+      </w:r>
+      <w:r>
+        <w:t xml:space="preserve">является стандартным инструментом при разработке для указанной ОС, поставляемой компанией </w:t>
+      </w:r>
+      <w:r>
+        <w:rPr>
+          <w:lang w:val="en-US"/>
+        </w:rPr>
+        <w:t>Google</w:t>
+      </w:r>
+      <w:r>
+        <w:t xml:space="preserve">, </w:t>
+      </w:r>
+      <w:r>
+        <w:t xml:space="preserve">разработчиком операционной системы. Со средой разработки поставляется и комплект средств разработки </w:t>
+      </w:r>
+      <w:r>
+        <w:rPr>
+          <w:lang w:val="en-US"/>
+        </w:rPr>
+        <w:t>Android</w:t>
+      </w:r>
+      <w:r>
+        <w:t xml:space="preserve"> </w:t>
+      </w:r>
+      <w:r>
+        <w:rPr>
+          <w:lang w:val="en-US"/>
+        </w:rPr>
+        <w:t>SDK</w:t>
+      </w:r>
+      <w:r>
+        <w:t xml:space="preserve">. </w:t>
+      </w:r>
+      <w:r>
+        <w:t>Язык программирования</w:t>
+      </w:r>
+      <w:r>
+        <w:t xml:space="preserve"> </w:t>
+      </w:r>
+      <w:r>
+        <w:rPr>
+          <w:lang w:val="en-US"/>
+        </w:rPr>
+        <w:t>Java</w:t>
+      </w:r>
+      <w:r>
+        <w:t xml:space="preserve"> так же продиктован официальным </w:t>
+      </w:r>
+      <w:r>
+        <w:rPr>
+          <w:lang w:val="en-US"/>
+        </w:rPr>
+        <w:t>SDK</w:t>
+      </w:r>
+      <w:r>
+        <w:t xml:space="preserve">, </w:t>
+      </w:r>
+      <w:r>
+        <w:t xml:space="preserve">кроме того, он является одним из самых популярных языков программирования в мире, хорошо документирован, а также обладает огромной </w:t>
+      </w:r>
+      <w:r>
+        <w:lastRenderedPageBreak/>
+        <w:t>базой примеров использования. СУБД</w:t>
+      </w:r>
+      <w:r>
+        <w:t xml:space="preserve"> </w:t>
+      </w:r>
+      <w:r>
+        <w:rPr>
+          <w:lang w:val="en-US"/>
+        </w:rPr>
+        <w:t>SQLite</w:t>
+      </w:r>
+      <w:r>
+        <w:t xml:space="preserve"> </w:t>
+      </w:r>
+      <w:r>
+        <w:t xml:space="preserve">выбрана ввиду встроенной в ОС </w:t>
+      </w:r>
+      <w:r>
+        <w:rPr>
+          <w:lang w:val="en-US"/>
+        </w:rPr>
+        <w:t>Android</w:t>
+      </w:r>
+      <w:r>
+        <w:t xml:space="preserve"> и реализованной в </w:t>
+      </w:r>
+      <w:r>
+        <w:rPr>
+          <w:lang w:val="en-US"/>
+        </w:rPr>
+        <w:t>Android</w:t>
+      </w:r>
+      <w:r>
+        <w:t xml:space="preserve"> </w:t>
+      </w:r>
+      <w:r>
+        <w:rPr>
+          <w:lang w:val="en-US"/>
+        </w:rPr>
+        <w:t>SDK</w:t>
+      </w:r>
+      <w:r>
+        <w:t xml:space="preserve"> </w:t>
+      </w:r>
+      <w:r>
+        <w:t>поддержки данной СУБД</w:t>
+      </w:r>
+      <w:r>
+        <w:t>.</w:t>
+      </w:r>
+    </w:p>
+    <w:p>
+      <w:pPr>
+        <w:pStyle w:val="ab"/>
+        <w:ind w:left="0"/>
+      </w:pPr>
+      <w:r>
+        <w:tab/>
+      </w:r>
+      <w:r>
+        <w:t xml:space="preserve">Реализовывать работу с базой данных из приложения планируется при помощи библиотеки </w:t>
+      </w:r>
+      <w:proofErr w:type="spellStart"/>
+      <w:r>
+        <w:rPr>
+          <w:lang w:val="en-US"/>
+        </w:rPr>
+        <w:t>ORMLite</w:t>
+      </w:r>
+      <w:proofErr w:type="spellEnd"/>
+      <w:r>
+        <w:t xml:space="preserve">, </w:t>
+      </w:r>
+      <w:r>
+        <w:t xml:space="preserve">реализующей технологию </w:t>
+      </w:r>
+      <w:r>
+        <w:rPr>
+          <w:lang w:val="en-US"/>
+        </w:rPr>
+        <w:t>Object</w:t>
+      </w:r>
+      <w:r>
+        <w:t>-</w:t>
+      </w:r>
+      <w:r>
+        <w:rPr>
+          <w:lang w:val="en-US"/>
+        </w:rPr>
+        <w:t>Relation</w:t>
+      </w:r>
+      <w:r>
+        <w:t xml:space="preserve"> </w:t>
+      </w:r>
+      <w:r>
+        <w:rPr>
+          <w:lang w:val="en-US"/>
+        </w:rPr>
+        <w:t>Mapping</w:t>
+      </w:r>
+      <w:r>
+        <w:t xml:space="preserve"> </w:t>
+      </w:r>
+      <w:r>
+        <w:t xml:space="preserve">для языка </w:t>
+      </w:r>
+      <w:r>
+        <w:rPr>
+          <w:lang w:val="en-US"/>
+        </w:rPr>
+        <w:t>Java</w:t>
+      </w:r>
+      <w:r>
+        <w:t xml:space="preserve">. </w:t>
+      </w:r>
+      <w:r>
+        <w:t>Библиотекой поддерживается</w:t>
+      </w:r>
+      <w:r>
+        <w:t xml:space="preserve"> </w:t>
+      </w:r>
+      <w:r>
+        <w:t xml:space="preserve">ряд СУБД, среди которых </w:t>
+      </w:r>
+      <w:r>
+        <w:rPr>
+          <w:lang w:val="en-US"/>
+        </w:rPr>
+        <w:t>SQLite</w:t>
+      </w:r>
+      <w:r>
+        <w:t xml:space="preserve"> </w:t>
+      </w:r>
+      <w:r>
+        <w:t>[</w:t>
+      </w:r>
+      <w:r>
+        <w:fldChar w:fldCharType="begin"/>
+      </w:r>
+      <w:r>
+        <w:instrText xml:space="preserve"> REF _Ref480815986 \r \h  \* MERGEFORMAT </w:instrText>
+      </w:r>
+      <w:r>
+        <w:fldChar w:fldCharType="separate"/>
+      </w:r>
+      <w:r>
+        <w:t>10</w:t>
+      </w:r>
+      <w:r>
+        <w:fldChar w:fldCharType="end"/>
+      </w:r>
+      <w:r>
+        <w:t>]</w:t>
+      </w:r>
+      <w:r>
+        <w:t xml:space="preserve">, </w:t>
+      </w:r>
+      <w:r>
+        <w:t xml:space="preserve">а также существует адаптированная версия библиотеки для ОС </w:t>
+      </w:r>
+      <w:r>
+        <w:rPr>
+          <w:lang w:val="en-US"/>
+        </w:rPr>
+        <w:t>Android</w:t>
+      </w:r>
+      <w:r>
+        <w:t>.</w:t>
+      </w:r>
+    </w:p>
+    <w:p>
+      <w:pPr>
+        <w:pStyle w:val="ab"/>
+        <w:ind w:left="0"/>
+      </w:pPr>
+      <w:r>
+        <w:tab/>
+        <w:t xml:space="preserve">С помощью библиотеки </w:t>
+      </w:r>
+      <w:proofErr w:type="spellStart"/>
+      <w:r>
+        <w:rPr>
+          <w:lang w:val="en-US"/>
+        </w:rPr>
+        <w:t>MPAndroidChart</w:t>
+      </w:r>
+      <w:proofErr w:type="spellEnd"/>
+      <w:r>
+        <w:t xml:space="preserve"> </w:t>
+      </w:r>
+      <w:r>
+        <w:t>в приложении будут выводиться графики для данных. Библиотека выбрана из-за хорошей документации и наличия достаточного объема примеров использования</w:t>
+      </w:r>
+      <w:r>
+        <w:t>.</w:t>
+      </w:r>
+    </w:p>
+    <w:p>
+      <w:pPr>
+        <w:pStyle w:val="ab"/>
+        <w:ind w:left="0"/>
+      </w:pPr>
+      <w:r>
+        <w:tab/>
+        <w:t xml:space="preserve">Библиотеки </w:t>
+      </w:r>
+      <w:r>
+        <w:rPr>
+          <w:lang w:val="en-US"/>
+        </w:rPr>
+        <w:t>JUnit</w:t>
+      </w:r>
+      <w:r>
+        <w:t xml:space="preserve"> </w:t>
+      </w:r>
+      <w:r>
+        <w:t xml:space="preserve">и </w:t>
+      </w:r>
+      <w:proofErr w:type="spellStart"/>
+      <w:r>
+        <w:rPr>
+          <w:lang w:val="en-US"/>
+        </w:rPr>
+        <w:t>Mockito</w:t>
+      </w:r>
+      <w:proofErr w:type="spellEnd"/>
+      <w:r>
+        <w:t xml:space="preserve"> </w:t>
+      </w:r>
+      <w:r>
+        <w:t xml:space="preserve">являются стандартными средствами для разработки тестов на языке </w:t>
+      </w:r>
+      <w:r>
+        <w:rPr>
+          <w:lang w:val="en-US"/>
+        </w:rPr>
+        <w:t>Java</w:t>
+      </w:r>
+      <w:r>
+        <w:t>.</w:t>
+      </w:r>
+    </w:p>
+    <w:p>
+      <w:pPr>
+        <w:pStyle w:val="ab"/>
+        <w:ind w:left="0"/>
+      </w:pPr>
+      <w:r>
+        <w:tab/>
+      </w:r>
+    </w:p>
+    <w:p>
+      <w:pPr>
+        <w:spacing w:line="276" w:lineRule="auto"/>
+        <w:jc w:val="left"/>
+      </w:pPr>
+      <w:r>
+        <w:br w:type="page"/>
+      </w:r>
+    </w:p>
+    <w:p>
+      <w:r>
+        <w:lastRenderedPageBreak/>
+        <w:t>Разработанная система классов</w:t>
+      </w:r>
+    </w:p>
+    <w:p>
+      <w:r>
+        <w:tab/>
+      </w:r>
+      <w:r>
+        <w:t xml:space="preserve">Проще всего описать разработанную систему классов, посмотрев на указанную ранее схему компонентов системы. Укажем, какие классы были разработаны, какие поля и методы содержат, к какому модулю относятся, а также краткое описание их предназначения. </w:t>
+      </w:r>
+    </w:p>
+    <w:p>
+      <w:pPr>
+        <w:keepNext/>
+      </w:pPr>
+      <w:r>
+        <w:object w:dxaOrig="15797" w:dyaOrig="9562">
+          <v:shape id="_x0000_i1029" type="#_x0000_t75" style="width:345pt;height:208.5pt" o:ole="">
+            <v:imagedata r:id="rId18" o:title=""/>
+          </v:shape>
+          <o:OLEObject Type="Embed" ProgID="Visio.Drawing.11" ShapeID="_x0000_i1029" DrawAspect="Content" ObjectID="_1557223689" r:id="rId28"/>
+        </w:object>
+      </w:r>
+    </w:p>
+    <w:p>
+      <w:pPr>
+        <w:pStyle w:val="a3"/>
+      </w:pPr>
+      <w:r>
+        <w:t xml:space="preserve">Рисунок </w:t>
+      </w:r>
+      <w:r>
+        <w:fldChar w:fldCharType="begin"/>
+      </w:r>
+      <w:r>
+        <w:instrText xml:space="preserve"> SEQ Рисунок \* ARABIC </w:instrText>
+      </w:r>
+      <w:r>
+        <w:fldChar w:fldCharType="separate"/>
+      </w:r>
+      <w:r>
+        <w:rPr>
+          <w:noProof/>
+        </w:rPr>
+        <w:t>11</w:t>
+      </w:r>
+      <w:r>
+        <w:fldChar w:fldCharType="end"/>
+      </w:r>
+      <w:r>
+        <w:t>. Схема компонентов системы</w:t>
+      </w:r>
+    </w:p>
+    <w:p>
+      <w:pPr>
+        <w:jc w:val="left"/>
+        <w:rPr>
+          <w:rFonts w:eastAsiaTheme="majorEastAsia" w:cstheme="majorBidi"/>
+          <w:b/>
+          <w:bCs/>
+          <w:color w:val="000000" w:themeColor="text1"/>
+        </w:rPr>
+      </w:pPr>
+      <w:r>
+        <w:br w:type="page"/>
+      </w:r>
+    </w:p>
+    <w:p>
+      <w:pPr>
+        <w:pStyle w:val="2"/>
+        <w:numPr>
+          <w:ilvl w:val="1"/>
+          <w:numId w:val="24"/>
+        </w:numPr>
+        <w:ind w:left="426"/>
+      </w:pPr>
+      <w:bookmarkStart w:id="31" w:name="_Toc483331610"/>
+      <w:r>
+        <w:lastRenderedPageBreak/>
+        <w:t xml:space="preserve">Обработка </w:t>
+      </w:r>
+      <w:proofErr w:type="spellStart"/>
+      <w:r>
+        <w:t>биоданных</w:t>
+      </w:r>
+      <w:bookmarkEnd w:id="31"/>
+      <w:proofErr w:type="spellEnd"/>
+    </w:p>
+    <w:p>
+      <w:r>
+        <w:tab/>
+      </w:r>
+      <w:r>
+        <w:t xml:space="preserve">Основным классом для работы в ОС </w:t>
+      </w:r>
+      <w:r>
+        <w:rPr>
+          <w:lang w:val="en-US"/>
+        </w:rPr>
+        <w:t>Android</w:t>
+      </w:r>
+      <w:r>
+        <w:t xml:space="preserve"> </w:t>
+      </w:r>
+      <w:r>
+        <w:t xml:space="preserve">является класс </w:t>
+      </w:r>
+      <w:r>
+        <w:rPr>
+          <w:lang w:val="en-US"/>
+        </w:rPr>
+        <w:t>Activity</w:t>
+      </w:r>
+      <w:r>
+        <w:t xml:space="preserve">. </w:t>
+      </w:r>
+      <w:r>
+        <w:t xml:space="preserve">Для выделения функциональности, связанной с соединением гарнитуры </w:t>
+      </w:r>
+      <w:r>
+        <w:rPr>
+          <w:lang w:val="en-US"/>
+        </w:rPr>
+        <w:t>Muse</w:t>
+      </w:r>
+      <w:r>
+        <w:t xml:space="preserve"> </w:t>
+      </w:r>
+      <w:r>
+        <w:t xml:space="preserve">и устройства на ОС </w:t>
+      </w:r>
+      <w:r>
+        <w:rPr>
+          <w:lang w:val="en-US"/>
+        </w:rPr>
+        <w:t>Android</w:t>
+      </w:r>
+      <w:r>
+        <w:t xml:space="preserve">, </w:t>
+      </w:r>
+      <w:r>
+        <w:t xml:space="preserve">опишем абстрактного наследника класса </w:t>
+      </w:r>
+      <w:r>
+        <w:rPr>
+          <w:lang w:val="en-US"/>
+        </w:rPr>
+        <w:t>Activity</w:t>
+      </w:r>
+      <w:r>
+        <w:t xml:space="preserve"> </w:t>
+      </w:r>
+      <w:r>
+        <w:t xml:space="preserve">под названием </w:t>
+      </w:r>
+      <w:proofErr w:type="spellStart"/>
+      <w:r>
+        <w:rPr>
+          <w:lang w:val="en-US"/>
+        </w:rPr>
+        <w:t>MuseActivity</w:t>
+      </w:r>
+      <w:proofErr w:type="spellEnd"/>
+      <w:r>
+        <w:t xml:space="preserve">. </w:t>
+      </w:r>
+    </w:p>
+    <w:p>
+      <w:r>
+        <w:tab/>
+      </w:r>
+      <w:r>
+        <w:t xml:space="preserve">Проектирование системы классов начинается с точки входа данных с устройства. Такой точкой является гарнитура </w:t>
+      </w:r>
+      <w:r>
+        <w:rPr>
+          <w:lang w:val="en-US"/>
+        </w:rPr>
+        <w:t>Muse</w:t>
+      </w:r>
+      <w:r>
+        <w:t xml:space="preserve"> </w:t>
+      </w:r>
+      <w:r>
+        <w:t xml:space="preserve">с каналом связи </w:t>
+      </w:r>
+      <w:r>
+        <w:rPr>
+          <w:lang w:val="en-US"/>
+        </w:rPr>
+        <w:t>Bluetooth</w:t>
+      </w:r>
+      <w:r>
+        <w:t xml:space="preserve">. </w:t>
+      </w:r>
+      <w:r>
+        <w:t xml:space="preserve">К данной гарнитуре на официальном сайте предлагается </w:t>
+      </w:r>
+      <w:r>
+        <w:rPr>
+          <w:lang w:val="en-US"/>
+        </w:rPr>
+        <w:t>SDK</w:t>
+      </w:r>
+      <w:r>
+        <w:t xml:space="preserve"> для языка </w:t>
+      </w:r>
+      <w:r>
+        <w:rPr>
+          <w:lang w:val="en-US"/>
+        </w:rPr>
+        <w:t>Java</w:t>
+      </w:r>
+      <w:r>
+        <w:t xml:space="preserve">. </w:t>
+      </w:r>
+      <w:r>
+        <w:t xml:space="preserve">Класс </w:t>
+      </w:r>
+      <w:proofErr w:type="spellStart"/>
+      <w:r>
+        <w:rPr>
+          <w:lang w:val="en-US"/>
+        </w:rPr>
+        <w:t>MuseManager</w:t>
+      </w:r>
+      <w:proofErr w:type="spellEnd"/>
+      <w:r>
+        <w:t xml:space="preserve"> </w:t>
+      </w:r>
+      <w:r>
+        <w:t>позволяет получать список обнаруженных устройств</w:t>
+      </w:r>
+      <w:r>
+        <w:t xml:space="preserve"> (</w:t>
+      </w:r>
+      <w:r>
+        <w:t xml:space="preserve">гарнитур </w:t>
+      </w:r>
+      <w:r>
+        <w:rPr>
+          <w:lang w:val="en-US"/>
+        </w:rPr>
+        <w:t>Muse</w:t>
+      </w:r>
+      <w:r>
+        <w:t xml:space="preserve">). </w:t>
+      </w:r>
+      <w:r>
+        <w:t xml:space="preserve">Класс </w:t>
+      </w:r>
+      <w:r>
+        <w:rPr>
+          <w:lang w:val="en-US"/>
+        </w:rPr>
+        <w:t>Muse</w:t>
+      </w:r>
+      <w:r>
+        <w:t xml:space="preserve"> </w:t>
+      </w:r>
+      <w:r>
+        <w:t xml:space="preserve">представляет собой устройство </w:t>
+      </w:r>
+      <w:r>
+        <w:rPr>
+          <w:lang w:val="en-US"/>
+        </w:rPr>
+        <w:t>Muse</w:t>
+      </w:r>
+      <w:r>
+        <w:t xml:space="preserve">, </w:t>
+      </w:r>
+      <w:r>
+        <w:t xml:space="preserve">полученное от класса </w:t>
+      </w:r>
+      <w:proofErr w:type="spellStart"/>
+      <w:r>
+        <w:rPr>
+          <w:lang w:val="en-US"/>
+        </w:rPr>
+        <w:t>MuseManager</w:t>
+      </w:r>
+      <w:proofErr w:type="spellEnd"/>
+      <w:r>
+        <w:t xml:space="preserve">. </w:t>
+      </w:r>
+      <w:r>
+        <w:t xml:space="preserve">После того как устройство для подключения будет выбрано, ссылка на него сохраняется в поле класса </w:t>
+      </w:r>
+      <w:proofErr w:type="spellStart"/>
+      <w:r>
+        <w:rPr>
+          <w:lang w:val="en-US"/>
+        </w:rPr>
+        <w:t>MainActivity</w:t>
+      </w:r>
+      <w:proofErr w:type="spellEnd"/>
+      <w:r>
+        <w:t>.</w:t>
+      </w:r>
+    </w:p>
+    <w:p>
+      <w:pPr>
+        <w:keepNext/>
+        <w:jc w:val="center"/>
+      </w:pPr>
+      <w:r>
+        <w:object w:dxaOrig="6024" w:dyaOrig="4780">
+          <v:shape id="_x0000_i1031" type="#_x0000_t75" style="width:301pt;height:239pt" o:ole="">
+            <v:imagedata r:id="rId29" o:title=""/>
+          </v:shape>
+          <o:OLEObject Type="Embed" ProgID="Visio.Drawing.11" ShapeID="_x0000_i1031" DrawAspect="Content" ObjectID="_1557223690" r:id="rId30"/>
+        </w:object>
+      </w:r>
+    </w:p>
+    <w:p>
+      <w:pPr>
+        <w:pStyle w:val="a3"/>
+      </w:pPr>
+      <w:r>
+        <w:t xml:space="preserve">Рисунок </w:t>
+      </w:r>
+      <w:r>
+        <w:fldChar w:fldCharType="begin"/>
+      </w:r>
+      <w:r>
+        <w:instrText xml:space="preserve"> SEQ Рисунок \* ARABIC </w:instrText>
+      </w:r>
+      <w:r>
+        <w:fldChar w:fldCharType="separate"/>
+      </w:r>
+      <w:r>
+        <w:rPr>
+          <w:noProof/>
+        </w:rPr>
+        <w:t>12</w:t>
+      </w:r>
+      <w:r>
+        <w:fldChar w:fldCharType="end"/>
+      </w:r>
+      <w:r>
+        <w:t>. Схема классов для соединения с</w:t>
+      </w:r>
+      <w:r>
+        <w:t xml:space="preserve"> </w:t>
+      </w:r>
+      <w:r>
+        <w:t xml:space="preserve">гарнитурой </w:t>
+      </w:r>
+      <w:r>
+        <w:rPr>
+          <w:lang w:val="en-US"/>
+        </w:rPr>
+        <w:t>Muse</w:t>
+      </w:r>
+    </w:p>
+    <w:p>
+      <w:pPr>
+        <w:pStyle w:val="2"/>
+        <w:numPr>
+          <w:ilvl w:val="1"/>
+          <w:numId w:val="24"/>
+        </w:numPr>
+        <w:ind w:left="426"/>
+      </w:pPr>
+      <w:bookmarkStart w:id="32" w:name="_Toc483331611"/>
+      <w:r>
+        <w:lastRenderedPageBreak/>
+        <w:t>Работа</w:t>
+      </w:r>
+      <w:r>
+        <w:t xml:space="preserve"> с администрирующим устройством</w:t>
+      </w:r>
+      <w:bookmarkEnd w:id="32"/>
+    </w:p>
+    <w:p>
+      <w:r>
+        <w:tab/>
+      </w:r>
+      <w:r>
+        <w:t xml:space="preserve">Для работы по каналу </w:t>
+      </w:r>
+      <w:r>
+        <w:rPr>
+          <w:lang w:val="en-US"/>
+        </w:rPr>
+        <w:t>Bluetooth</w:t>
+      </w:r>
+      <w:r>
+        <w:t xml:space="preserve"> </w:t>
+      </w:r>
+      <w:r>
+        <w:t xml:space="preserve">был написан класс </w:t>
+      </w:r>
+      <w:proofErr w:type="spellStart"/>
+      <w:r>
+        <w:rPr>
+          <w:lang w:val="en-US"/>
+        </w:rPr>
+        <w:t>BluetoothService</w:t>
+      </w:r>
+      <w:proofErr w:type="spellEnd"/>
+      <w:r>
+        <w:t xml:space="preserve">, </w:t>
+      </w:r>
+      <w:r>
+        <w:t xml:space="preserve">берущий на себя всю работу по управлению подключением к устройству и передаче пакетов данных. Класс берет на себя как роль сервера, так и роль клиента в подключении по каналу </w:t>
+      </w:r>
+      <w:r>
+        <w:rPr>
+          <w:lang w:val="en-US"/>
+        </w:rPr>
+        <w:t>Bluetooth</w:t>
+      </w:r>
+      <w:r>
+        <w:t>.</w:t>
+      </w:r>
+    </w:p>
+    <w:p>
+      <w:r>
+        <w:tab/>
+      </w:r>
+      <w:r>
+        <w:t>Для использования класса</w:t>
+      </w:r>
+      <w:r>
+        <w:t xml:space="preserve"> </w:t>
+      </w:r>
+      <w:r>
+        <w:t>вне зависимости от роли необходимо инициализировать экземпляр класса с помощью вызова конструктора, имеющего следующую сигнатуру:</w:t>
+      </w:r>
+    </w:p>
+    <w:p>
+      <w:pPr>
+        <w:pStyle w:val="a3"/>
+        <w:jc w:val="right"/>
+      </w:pPr>
+      <w:r>
+        <w:t xml:space="preserve">Листинг </w:t>
+      </w:r>
+      <w:r>
+        <w:fldChar w:fldCharType="begin"/>
+      </w:r>
+      <w:r>
+        <w:instrText xml:space="preserve"> SEQ Листинг \* ARABIC </w:instrText>
+      </w:r>
+      <w:r>
+        <w:fldChar w:fldCharType="separate"/>
+      </w:r>
+      <w:r>
+        <w:rPr>
+          <w:noProof/>
+        </w:rPr>
+        <w:t>1</w:t>
+      </w:r>
+      <w:r>
+        <w:fldChar w:fldCharType="end"/>
+      </w:r>
+      <w:r>
+        <w:t xml:space="preserve">. Сигнатура конструктора класса </w:t>
+      </w:r>
+      <w:proofErr w:type="spellStart"/>
+      <w:r>
+        <w:rPr>
+          <w:lang w:val="en-US"/>
+        </w:rPr>
+        <w:t>BluetoothService</w:t>
+      </w:r>
+      <w:proofErr w:type="spellEnd"/>
+    </w:p>
+    <w:tbl>
+      <w:tblPr>
+        <w:tblStyle w:val="ae"/>
+        <w:tblW w:w="0" w:type="auto"/>
+        <w:tblLook w:val="04A0" w:firstRow="1" w:lastRow="0" w:firstColumn="1" w:lastColumn="0" w:noHBand="0" w:noVBand="1"/>
+      </w:tblPr>
+      <w:tblGrid>
+        <w:gridCol w:w="7189"/>
+      </w:tblGrid>
+      <w:tr>
+        <w:tc>
+          <w:tcPr>
+            <w:tcW w:w="7189" w:type="dxa"/>
+          </w:tcPr>
+          <w:p>
+            <w:pPr>
+              <w:pStyle w:val="a6"/>
+            </w:pPr>
+            <w:r>
+              <w:t xml:space="preserve">public </w:t>
+            </w:r>
+            <w:proofErr w:type="spellStart"/>
+            <w:r>
+              <w:t>BluetoothService</w:t>
+            </w:r>
+            <w:proofErr w:type="spellEnd"/>
+            <w:r>
+              <w:t>(Handler handler);</w:t>
+            </w:r>
+          </w:p>
+        </w:tc>
+      </w:tr>
+    </w:tbl>
+    <w:p>
+      <w:r>
+        <w:br/>
+      </w:r>
+      <w:r>
+        <w:tab/>
+      </w:r>
+      <w:r>
+        <w:t xml:space="preserve">Ссылка на класс типа </w:t>
+      </w:r>
+      <w:r>
+        <w:rPr>
+          <w:lang w:val="en-US"/>
+        </w:rPr>
+        <w:t>Handler</w:t>
+      </w:r>
+      <w:r>
+        <w:t xml:space="preserve"> </w:t>
+      </w:r>
+      <w:r>
+        <w:t>требуется для обеспечения механизма обратного вызова при изменении состояния соединения, либо обработки полученного пакета.</w:t>
+      </w:r>
+    </w:p>
+    <w:p>
+      <w:r>
+        <w:tab/>
+      </w:r>
+      <w:r>
+        <w:t>Для использования инициализированного экземпляра класса</w:t>
+      </w:r>
+      <w:r>
+        <w:t xml:space="preserve"> </w:t>
+      </w:r>
+      <w:proofErr w:type="spellStart"/>
+      <w:r>
+        <w:rPr>
+          <w:lang w:val="en-US"/>
+        </w:rPr>
+        <w:t>BluetoothService</w:t>
+      </w:r>
+      <w:proofErr w:type="spellEnd"/>
+      <w:r>
+        <w:t xml:space="preserve"> в роли сервера, вызывается метод </w:t>
+      </w:r>
+      <w:r>
+        <w:rPr>
+          <w:lang w:val="en-US"/>
+        </w:rPr>
+        <w:t>start</w:t>
+      </w:r>
+      <w:r>
+        <w:t>()</w:t>
+      </w:r>
+      <w:r>
+        <w:t xml:space="preserve">, </w:t>
+      </w:r>
+      <w:r>
+        <w:t xml:space="preserve">внутри которого производится запуск потока (вложенный класс </w:t>
+      </w:r>
+      <w:proofErr w:type="spellStart"/>
+      <w:r>
+        <w:rPr>
+          <w:lang w:val="en-US"/>
+        </w:rPr>
+        <w:t>AcceptThread</w:t>
+      </w:r>
+      <w:proofErr w:type="spellEnd"/>
+      <w:r>
+        <w:t xml:space="preserve">) для прослушивания запросов на подключение. Работа потока заключается в вызове </w:t>
+      </w:r>
+      <w:r>
+        <w:t xml:space="preserve">блокирующего метода </w:t>
+      </w:r>
+      <w:r>
+        <w:rPr>
+          <w:lang w:val="en-US"/>
+        </w:rPr>
+        <w:t>accept</w:t>
+      </w:r>
+      <w:r>
+        <w:t xml:space="preserve"> </w:t>
+      </w:r>
+      <w:r>
+        <w:t>для получения экземпляра сокета подключенного устройства или обработке ошибок, возникших при этом. При успешном подключении и получении экземпляра сокета, производится запуск потока для принятия сообщений от устройства</w:t>
+      </w:r>
+      <w:r>
+        <w:t xml:space="preserve"> (вложенный класс </w:t>
+      </w:r>
+      <w:proofErr w:type="spellStart"/>
+      <w:r>
+        <w:rPr>
+          <w:lang w:val="en-US"/>
+        </w:rPr>
+        <w:t>ConnectedThread</w:t>
+      </w:r>
+      <w:proofErr w:type="spellEnd"/>
+      <w:r>
+        <w:t>)</w:t>
+      </w:r>
+      <w:r>
+        <w:t>.</w:t>
+      </w:r>
+    </w:p>
+    <w:p>
+      <w:r>
+        <w:tab/>
+      </w:r>
+      <w:r>
+        <w:t xml:space="preserve">Класс </w:t>
+      </w:r>
+      <w:proofErr w:type="spellStart"/>
+      <w:r>
+        <w:rPr>
+          <w:lang w:val="en-US"/>
+        </w:rPr>
+        <w:t>ConnectedThread</w:t>
+      </w:r>
+      <w:proofErr w:type="spellEnd"/>
+      <w:r>
+        <w:t xml:space="preserve"> </w:t>
+      </w:r>
+      <w:r>
+        <w:t xml:space="preserve">получает из сокета ссылки на входной и выходной потоки для связи с устройством, а затем, пока состояние подключения позволяет, считывает из входного потока данные и реализует механизм обратного вызова с помощью ссылки на экземпляр класса </w:t>
+      </w:r>
+      <w:r>
+        <w:rPr>
+          <w:lang w:val="en-US"/>
+        </w:rPr>
+        <w:t>Handler</w:t>
+      </w:r>
+      <w:r>
+        <w:t>,</w:t>
+      </w:r>
+      <w:r>
+        <w:t xml:space="preserve"> переданного ранее в конструкторе класса</w:t>
+      </w:r>
+      <w:r>
+        <w:t xml:space="preserve"> </w:t>
+      </w:r>
+      <w:proofErr w:type="spellStart"/>
+      <w:r>
+        <w:rPr>
+          <w:lang w:val="en-US"/>
+        </w:rPr>
+        <w:t>BluetoothService</w:t>
+      </w:r>
+      <w:proofErr w:type="spellEnd"/>
+      <w:r>
+        <w:t>.</w:t>
+      </w:r>
+      <w:r>
+        <w:t xml:space="preserve"> </w:t>
+      </w:r>
+      <w:r>
+        <w:t xml:space="preserve">Кроме того класс </w:t>
+      </w:r>
+      <w:proofErr w:type="spellStart"/>
+      <w:r>
+        <w:rPr>
+          <w:lang w:val="en-US"/>
+        </w:rPr>
+        <w:t>ConnectedThread</w:t>
+      </w:r>
+      <w:proofErr w:type="spellEnd"/>
+      <w:r>
+        <w:t xml:space="preserve"> </w:t>
+      </w:r>
+      <w:r>
+        <w:lastRenderedPageBreak/>
+        <w:t xml:space="preserve">предоставляет метод </w:t>
+      </w:r>
+      <w:r>
+        <w:rPr>
+          <w:lang w:val="en-US"/>
+        </w:rPr>
+        <w:t>write</w:t>
+      </w:r>
+      <w:r>
+        <w:t xml:space="preserve"> </w:t>
+      </w:r>
+      <w:r>
+        <w:t>для записи данных в выходной поток сокета подключенного устройства.</w:t>
+      </w:r>
+    </w:p>
+    <w:p>
+      <w:r>
+        <w:tab/>
+      </w:r>
+      <w:r>
+        <w:t xml:space="preserve">Для использования инициализированного экземпляра класса </w:t>
+      </w:r>
+      <w:proofErr w:type="spellStart"/>
+      <w:r>
+        <w:rPr>
+          <w:lang w:val="en-US"/>
+        </w:rPr>
+        <w:t>BluetoothService</w:t>
+      </w:r>
+      <w:proofErr w:type="spellEnd"/>
+      <w:r>
+        <w:t xml:space="preserve"> в роли клиента </w:t>
+      </w:r>
+      <w:r>
+        <w:t xml:space="preserve">необходимо вызвать метод </w:t>
+      </w:r>
+      <w:r>
+        <w:rPr>
+          <w:lang w:val="en-US"/>
+        </w:rPr>
+        <w:t>connect</w:t>
+      </w:r>
+      <w:r>
+        <w:t>, имеющий следующую сигнатуру:</w:t>
+      </w:r>
+    </w:p>
+    <w:p>
+      <w:pPr>
+        <w:pStyle w:val="a3"/>
+        <w:jc w:val="right"/>
+      </w:pPr>
+      <w:r>
+        <w:t xml:space="preserve">Листинг </w:t>
+      </w:r>
+      <w:r>
+        <w:fldChar w:fldCharType="begin"/>
+      </w:r>
+      <w:r>
+        <w:instrText xml:space="preserve"> SEQ Листинг \* ARABIC </w:instrText>
+      </w:r>
+      <w:r>
+        <w:fldChar w:fldCharType="separate"/>
+      </w:r>
+      <w:r>
+        <w:rPr>
+          <w:noProof/>
+        </w:rPr>
+        <w:t>2</w:t>
+      </w:r>
+      <w:r>
+        <w:fldChar w:fldCharType="end"/>
+      </w:r>
+      <w:r>
+        <w:t xml:space="preserve">. Сигнатура метода </w:t>
+      </w:r>
+      <w:r>
+        <w:rPr>
+          <w:lang w:val="en-US"/>
+        </w:rPr>
+        <w:t>connect</w:t>
+      </w:r>
+    </w:p>
+    <w:tbl>
+      <w:tblPr>
+        <w:tblStyle w:val="ae"/>
+        <w:tblW w:w="0" w:type="auto"/>
+        <w:tblLook w:val="04A0" w:firstRow="1" w:lastRow="0" w:firstColumn="1" w:lastColumn="0" w:noHBand="0" w:noVBand="1"/>
+      </w:tblPr>
+      <w:tblGrid>
+        <w:gridCol w:w="7189"/>
+      </w:tblGrid>
+      <w:tr>
+        <w:tc>
+          <w:tcPr>
+            <w:tcW w:w="7189" w:type="dxa"/>
+          </w:tcPr>
+          <w:p>
+            <w:pPr>
+              <w:pStyle w:val="a6"/>
+            </w:pPr>
+            <w:r>
+              <w:t>public synchronized void connect(</w:t>
+            </w:r>
+            <w:proofErr w:type="spellStart"/>
+            <w:r>
+              <w:t>BluetoothDevice</w:t>
+            </w:r>
+            <w:proofErr w:type="spellEnd"/>
+            <w:r>
+              <w:t xml:space="preserve"> device)</w:t>
+            </w:r>
+            <w:r>
+              <w:t>;</w:t>
+            </w:r>
+          </w:p>
+        </w:tc>
+      </w:tr>
+    </w:tbl>
+    <w:p>
+      <w:r>
+        <w:rPr>
+          <w:lang w:val="en-US"/>
+        </w:rPr>
+        <w:br/>
+      </w:r>
+      <w:r>
+        <w:rPr>
+          <w:lang w:val="en-US"/>
+        </w:rPr>
+        <w:tab/>
+      </w:r>
+      <w:r>
+        <w:t xml:space="preserve">Ссылка на устройство для установления подключения затем передается </w:t>
+      </w:r>
+      <w:proofErr w:type="gramStart"/>
+      <w:r>
+        <w:t>в</w:t>
+      </w:r>
+      <w:proofErr w:type="gramEnd"/>
+      <w:r>
+        <w:t xml:space="preserve"> </w:t>
+      </w:r>
+      <w:proofErr w:type="gramStart"/>
+      <w:r>
+        <w:t>конструктор</w:t>
+      </w:r>
+      <w:proofErr w:type="gramEnd"/>
+      <w:r>
+        <w:t xml:space="preserve"> вложенного класса </w:t>
+      </w:r>
+      <w:proofErr w:type="spellStart"/>
+      <w:r>
+        <w:rPr>
+          <w:lang w:val="en-US"/>
+        </w:rPr>
+        <w:t>ConnectThread</w:t>
+      </w:r>
+      <w:proofErr w:type="spellEnd"/>
+      <w:r>
+        <w:t>, представляющего собой поток для установления подключения. При успешном установлении подключения, далее инициализируется класс</w:t>
+      </w:r>
+      <w:r>
+        <w:t xml:space="preserve"> </w:t>
+      </w:r>
+      <w:r>
+        <w:t xml:space="preserve">экземпляр класса </w:t>
+      </w:r>
+      <w:proofErr w:type="spellStart"/>
+      <w:r>
+        <w:rPr>
+          <w:lang w:val="en-US"/>
+        </w:rPr>
+        <w:t>ConnectedThread</w:t>
+      </w:r>
+      <w:proofErr w:type="spellEnd"/>
+      <w:r>
+        <w:t xml:space="preserve">. Работа этого класса описана выше и аналогична случаю с выполнением экземпляра класса </w:t>
+      </w:r>
+      <w:proofErr w:type="spellStart"/>
+      <w:r>
+        <w:rPr>
+          <w:lang w:val="en-US"/>
+        </w:rPr>
+        <w:t>BluetoothService</w:t>
+      </w:r>
+      <w:proofErr w:type="spellEnd"/>
+      <w:r>
+        <w:t xml:space="preserve"> </w:t>
+      </w:r>
+      <w:r>
+        <w:t xml:space="preserve">роли сервера: пакеты данных считываются через входной поток, полученный из сокета подключенного устройства, при успешном получении информации из потока, происходит </w:t>
+      </w:r>
+      <w:r>
+        <w:t xml:space="preserve">уведомление об этом с помощью переданной ранее в конструкторе класса </w:t>
+      </w:r>
+      <w:proofErr w:type="spellStart"/>
+      <w:r>
+        <w:rPr>
+          <w:lang w:val="en-US"/>
+        </w:rPr>
+        <w:t>BluetoothService</w:t>
+      </w:r>
+      <w:proofErr w:type="spellEnd"/>
+      <w:r>
+        <w:t xml:space="preserve"> </w:t>
+      </w:r>
+      <w:r>
+        <w:t xml:space="preserve">ссылки на экземпляр класса </w:t>
+      </w:r>
+      <w:r>
+        <w:rPr>
+          <w:lang w:val="en-US"/>
+        </w:rPr>
+        <w:t>Handler</w:t>
+      </w:r>
+      <w:r>
+        <w:t>.</w:t>
+      </w:r>
+    </w:p>
+    <w:p>
+      <w:pPr>
+        <w:keepNext/>
+        <w:jc w:val="center"/>
+      </w:pPr>
+      <w:r>
+        <w:object w:dxaOrig="11423" w:dyaOrig="7936">
+          <v:shape id="_x0000_i1030" type="#_x0000_t75" style="width:348.5pt;height:242pt" o:ole="">
+            <v:imagedata r:id="rId31" o:title=""/>
+          </v:shape>
+          <o:OLEObject Type="Embed" ProgID="Visio.Drawing.11" ShapeID="_x0000_i1030" DrawAspect="Content" ObjectID="_1557223691" r:id="rId32"/>
+        </w:object>
+      </w:r>
+    </w:p>
+    <w:p>
+      <w:pPr>
+        <w:pStyle w:val="a3"/>
+      </w:pPr>
+      <w:r>
+        <w:t xml:space="preserve">Рисунок </w:t>
+      </w:r>
+      <w:r>
+        <w:fldChar w:fldCharType="begin"/>
+      </w:r>
+      <w:r>
+        <w:instrText xml:space="preserve"> SEQ Рисунок \* ARABIC </w:instrText>
+      </w:r>
+      <w:r>
+        <w:fldChar w:fldCharType="separate"/>
+      </w:r>
+      <w:r>
+        <w:rPr>
+          <w:noProof/>
+        </w:rPr>
+        <w:t>13</w:t>
+      </w:r>
+      <w:r>
+        <w:fldChar w:fldCharType="end"/>
+      </w:r>
+      <w:r>
+        <w:t xml:space="preserve">. </w:t>
+      </w:r>
+      <w:r>
+        <w:t xml:space="preserve">Схема работы класса </w:t>
+      </w:r>
+      <w:proofErr w:type="spellStart"/>
+      <w:r>
+        <w:rPr>
+          <w:lang w:val="en-US"/>
+        </w:rPr>
+        <w:t>BluetoothService</w:t>
+      </w:r>
+      <w:proofErr w:type="spellEnd"/>
+    </w:p>
+    <w:p>
+      <w:pPr>
+        <w:pStyle w:val="2"/>
+        <w:numPr>
+          <w:ilvl w:val="1"/>
+          <w:numId w:val="24"/>
+        </w:numPr>
+        <w:ind w:left="426"/>
+      </w:pPr>
+      <w:bookmarkStart w:id="33" w:name="_Toc483331612"/>
+      <w:r>
+        <w:t>Работа с базой данных</w:t>
+      </w:r>
+      <w:bookmarkEnd w:id="33"/>
+    </w:p>
+    <w:p>
+      <w:pPr>
+        <w:pStyle w:val="ab"/>
+        <w:ind w:left="0"/>
+      </w:pPr>
+      <w:r>
+        <w:tab/>
+        <w:t>Библиотека</w:t>
+      </w:r>
+      <w:r>
+        <w:t xml:space="preserve"> </w:t>
+      </w:r>
+      <w:proofErr w:type="spellStart"/>
+      <w:r>
+        <w:t>ORMLite</w:t>
+      </w:r>
+      <w:proofErr w:type="spellEnd"/>
+      <w:r>
+        <w:t xml:space="preserve"> </w:t>
+      </w:r>
+      <w:r>
+        <w:t>предполагает</w:t>
+      </w:r>
+      <w:r>
+        <w:t xml:space="preserve"> активно</w:t>
+      </w:r>
+      <w:r>
+        <w:t>е использование</w:t>
+      </w:r>
+      <w:r>
+        <w:t xml:space="preserve"> аннотации при объявлении</w:t>
+      </w:r>
+      <w:r>
+        <w:t xml:space="preserve"> классов, хранимых в базе данных</w:t>
+      </w:r>
+      <w:r>
+        <w:t xml:space="preserve">. Через аннотации можно задать и тип данных поля, что очень удобно и не размазывает код, связанный с моделью по проекту. Проект поддерживает множество типов данных и вариантов их хранения. Например, для </w:t>
+      </w:r>
+      <w:proofErr w:type="spellStart"/>
+      <w:r>
+        <w:t>java.util.Date</w:t>
+      </w:r>
+      <w:proofErr w:type="spellEnd"/>
+      <w:r>
+        <w:t xml:space="preserve"> предусмотрен как числовой, так и строковый вариант. К недостаткам можно отнести необходимость реализовывать </w:t>
+      </w:r>
+      <w:proofErr w:type="spellStart"/>
+      <w:r>
+        <w:t>OrmLiteSqliteOpenHelper</w:t>
+      </w:r>
+      <w:proofErr w:type="spellEnd"/>
+      <w:r>
+        <w:t>, через который вы сможете получить DAO объект и взаимодействовать с ORM. Использование отдельных DAO объектов избавляет от необходимости наследовать классы ваших сущностей от объектов сторонних библиотек и позволяет гибко управлять кэшем.</w:t>
+      </w:r>
+    </w:p>
+    <w:p>
+      <w:r>
+        <w:tab/>
+      </w:r>
+      <w:r>
+        <w:t xml:space="preserve">Благодаря использованию библиотеки </w:t>
+      </w:r>
+      <w:proofErr w:type="spellStart"/>
+      <w:r>
+        <w:rPr>
+          <w:lang w:val="en-US"/>
+        </w:rPr>
+        <w:t>ORMlite</w:t>
+      </w:r>
+      <w:proofErr w:type="spellEnd"/>
+      <w:r>
+        <w:t xml:space="preserve">, </w:t>
+      </w:r>
+      <w:r>
+        <w:t xml:space="preserve">работа с базой данных сильно упрощается. Для интеграции библиотеки в систему необходимо </w:t>
+      </w:r>
+      <w:r>
+        <w:lastRenderedPageBreak/>
+        <w:t xml:space="preserve">аннотировать классы, которые будут храниться в базе данных. Каждый класс будет представлять собой таблицу, строки в которой хранят </w:t>
+      </w:r>
+      <w:proofErr w:type="spellStart"/>
+      <w:r>
+        <w:t>сериализованную</w:t>
+      </w:r>
+      <w:proofErr w:type="spellEnd"/>
+      <w:r>
+        <w:t xml:space="preserve"> информацию о данных конкретного экземпляра класса.</w:t>
+      </w:r>
+      <w:r>
+        <w:t xml:space="preserve"> </w:t>
+      </w:r>
+    </w:p>
+    <w:p>
+      <w:r>
+        <w:tab/>
+      </w:r>
+      <w:r>
+        <w:t xml:space="preserve">Аннотация </w:t>
+      </w:r>
+      <w:proofErr w:type="spellStart"/>
+      <w:r>
+        <w:rPr>
+          <w:lang w:val="en-US"/>
+        </w:rPr>
+        <w:t>DatabaseTable</w:t>
+      </w:r>
+      <w:proofErr w:type="spellEnd"/>
+      <w:r>
+        <w:t xml:space="preserve"> </w:t>
+      </w:r>
+      <w:r>
+        <w:t xml:space="preserve">используется для указания на то, что класс будет храниться в БД, а также позволяет задать имя таблицы. Чтобы указать, какие поля класса требуется хранить, используется аннотация </w:t>
+      </w:r>
+      <w:proofErr w:type="spellStart"/>
+      <w:r>
+        <w:rPr>
+          <w:lang w:val="en-US"/>
+        </w:rPr>
+        <w:t>DatabaseField</w:t>
+      </w:r>
+      <w:proofErr w:type="spellEnd"/>
+      <w:r>
+        <w:t xml:space="preserve">. </w:t>
+      </w:r>
+      <w:r>
+        <w:t>Для данной аннотации предусмотрен ряд параметров, которые позволяют более гибко сконфигурировать хранимые поля. В разрабатываемо системе используются следующие параметры:</w:t>
+      </w:r>
+    </w:p>
+    <w:p>
+      <w:pPr>
+        <w:pStyle w:val="ab"/>
+        <w:numPr>
+          <w:ilvl w:val="0"/>
+          <w:numId w:val="15"/>
+        </w:numPr>
+      </w:pPr>
+      <w:proofErr w:type="spellStart"/>
+      <w:r>
+        <w:t>generatedId</w:t>
+      </w:r>
+      <w:proofErr w:type="spellEnd"/>
+    </w:p>
+    <w:p>
+      <w:pPr>
+        <w:pStyle w:val="ab"/>
+      </w:pPr>
+      <w:r>
+        <w:t>булевское</w:t>
+      </w:r>
+      <w:r>
+        <w:t xml:space="preserve"> </w:t>
+      </w:r>
+      <w:r>
+        <w:t>значение</w:t>
+      </w:r>
+      <w:r>
+        <w:t xml:space="preserve"> </w:t>
+      </w:r>
+      <w:r>
+        <w:t>для</w:t>
+      </w:r>
+      <w:r>
+        <w:t xml:space="preserve"> </w:t>
+      </w:r>
+      <w:r>
+        <w:t>сп</w:t>
+      </w:r>
+      <w:r>
+        <w:t>е</w:t>
+      </w:r>
+      <w:r>
+        <w:t>цификации</w:t>
+      </w:r>
+      <w:r>
+        <w:t xml:space="preserve"> </w:t>
+      </w:r>
+      <w:r>
+        <w:t>поля</w:t>
+      </w:r>
+      <w:r>
+        <w:t xml:space="preserve"> </w:t>
+      </w:r>
+      <w:r>
+        <w:t>как</w:t>
+      </w:r>
+      <w:r>
+        <w:t xml:space="preserve"> </w:t>
+      </w:r>
+      <w:r>
+        <w:t>автоматически</w:t>
+      </w:r>
+      <w:r>
+        <w:t xml:space="preserve"> </w:t>
+      </w:r>
+      <w:r>
+        <w:t>генерируемого</w:t>
+      </w:r>
+      <w:r>
+        <w:t xml:space="preserve"> </w:t>
+      </w:r>
+      <w:r>
+        <w:t>идентификатора</w:t>
+      </w:r>
+      <w:r>
+        <w:t xml:space="preserve">. </w:t>
+      </w:r>
+      <w:r>
+        <w:t xml:space="preserve">Значение по умолчанию – </w:t>
+      </w:r>
+      <w:r>
+        <w:rPr>
+          <w:lang w:val="en-US"/>
+        </w:rPr>
+        <w:t>false</w:t>
+      </w:r>
+      <w:r>
+        <w:t xml:space="preserve">. </w:t>
+      </w:r>
+      <w:r>
+        <w:t>Только</w:t>
+      </w:r>
+      <w:r>
+        <w:t xml:space="preserve"> </w:t>
+      </w:r>
+      <w:r>
+        <w:t>одно</w:t>
+      </w:r>
+      <w:r>
+        <w:t xml:space="preserve"> </w:t>
+      </w:r>
+      <w:r>
+        <w:t>поле</w:t>
+      </w:r>
+      <w:r>
+        <w:t xml:space="preserve"> </w:t>
+      </w:r>
+      <w:r>
+        <w:t>в</w:t>
+      </w:r>
+      <w:r>
+        <w:t xml:space="preserve"> </w:t>
+      </w:r>
+      <w:r>
+        <w:t>классе</w:t>
+      </w:r>
+      <w:r>
+        <w:t xml:space="preserve"> </w:t>
+      </w:r>
+      <w:r>
+        <w:t>может</w:t>
+      </w:r>
+      <w:r>
+        <w:t xml:space="preserve"> </w:t>
+      </w:r>
+      <w:r>
+        <w:t>иметь</w:t>
+      </w:r>
+      <w:r>
+        <w:t xml:space="preserve"> </w:t>
+      </w:r>
+      <w:r>
+        <w:t>значение</w:t>
+      </w:r>
+      <w:r>
+        <w:t xml:space="preserve"> </w:t>
+      </w:r>
+      <w:r>
+        <w:rPr>
+          <w:lang w:val="en-US"/>
+        </w:rPr>
+        <w:t>true</w:t>
+      </w:r>
+      <w:r>
+        <w:t xml:space="preserve">. </w:t>
+      </w:r>
+      <w:r>
+        <w:t>Этот</w:t>
+      </w:r>
+      <w:r>
+        <w:t xml:space="preserve"> </w:t>
+      </w:r>
+      <w:r>
+        <w:t>параметр</w:t>
+      </w:r>
+      <w:r>
+        <w:t xml:space="preserve"> </w:t>
+      </w:r>
+      <w:r>
+        <w:t>сообщает</w:t>
+      </w:r>
+      <w:r>
+        <w:t xml:space="preserve"> </w:t>
+      </w:r>
+      <w:r>
+        <w:t>базе</w:t>
+      </w:r>
+      <w:r>
+        <w:t xml:space="preserve"> </w:t>
+      </w:r>
+      <w:r>
+        <w:t>данных, что необходимо автоматически сгенерировать значение для данного поля, когда происходит операция вставки.</w:t>
+      </w:r>
+      <w:r>
+        <w:t xml:space="preserve"> </w:t>
+      </w:r>
+    </w:p>
+    <w:p>
+      <w:pPr>
+        <w:pStyle w:val="ab"/>
+        <w:numPr>
+          <w:ilvl w:val="0"/>
+          <w:numId w:val="15"/>
+        </w:numPr>
+      </w:pPr>
+      <w:proofErr w:type="spellStart"/>
+      <w:r>
+        <w:rPr>
+          <w:lang w:val="en-US"/>
+        </w:rPr>
+        <w:t>canBeNull</w:t>
+      </w:r>
+      <w:proofErr w:type="spellEnd"/>
+      <w:r>
+        <w:rPr>
+          <w:lang w:val="en-US"/>
+        </w:rPr>
+        <w:t xml:space="preserve"> </w:t>
+      </w:r>
+    </w:p>
+    <w:p>
+      <w:pPr>
+        <w:pStyle w:val="ab"/>
+      </w:pPr>
+      <w:r>
+        <w:t xml:space="preserve">булевское значение для спецификации возможности записи значения NULL. По умолчанию </w:t>
+      </w:r>
+      <w:proofErr w:type="spellStart"/>
+      <w:r>
+        <w:t>true</w:t>
+      </w:r>
+      <w:proofErr w:type="spellEnd"/>
+      <w:r>
+        <w:t xml:space="preserve">. </w:t>
+      </w:r>
+    </w:p>
+    <w:p>
+      <w:pPr>
+        <w:pStyle w:val="ab"/>
+        <w:numPr>
+          <w:ilvl w:val="0"/>
+          <w:numId w:val="15"/>
+        </w:numPr>
+        <w:rPr>
+          <w:lang w:val="en-US"/>
+        </w:rPr>
+      </w:pPr>
+      <w:r>
+        <w:rPr>
+          <w:lang w:val="en-US"/>
+        </w:rPr>
+        <w:t>foreign</w:t>
+      </w:r>
+    </w:p>
+    <w:p>
+      <w:pPr>
+        <w:pStyle w:val="ab"/>
+      </w:pPr>
+      <w:r>
+        <w:t>булевское</w:t>
+      </w:r>
+      <w:r>
+        <w:t xml:space="preserve"> </w:t>
+      </w:r>
+      <w:r>
+        <w:t>значение</w:t>
+      </w:r>
+      <w:r>
+        <w:t xml:space="preserve"> </w:t>
+      </w:r>
+      <w:r>
+        <w:t>для</w:t>
+      </w:r>
+      <w:r>
+        <w:t xml:space="preserve"> </w:t>
+      </w:r>
+      <w:r>
+        <w:t>спецификации</w:t>
+      </w:r>
+      <w:r>
+        <w:t xml:space="preserve"> </w:t>
+      </w:r>
+      <w:r>
+        <w:t>поля</w:t>
+      </w:r>
+      <w:r>
+        <w:t xml:space="preserve"> </w:t>
+      </w:r>
+      <w:r>
+        <w:t>как</w:t>
+      </w:r>
+      <w:r>
+        <w:t xml:space="preserve"> </w:t>
+      </w:r>
+      <w:r>
+        <w:t>внешнего</w:t>
+      </w:r>
+      <w:r>
+        <w:t xml:space="preserve"> </w:t>
+      </w:r>
+      <w:r>
+        <w:t>ключа</w:t>
+      </w:r>
+      <w:r>
+        <w:t xml:space="preserve">. </w:t>
+      </w:r>
+      <w:r>
+        <w:t xml:space="preserve">По умолчанию </w:t>
+      </w:r>
+      <w:r>
+        <w:rPr>
+          <w:lang w:val="en-US"/>
+        </w:rPr>
+        <w:t>is</w:t>
+      </w:r>
+      <w:r>
+        <w:t xml:space="preserve"> </w:t>
+      </w:r>
+      <w:r>
+        <w:rPr>
+          <w:lang w:val="en-US"/>
+        </w:rPr>
+        <w:t>false</w:t>
+      </w:r>
+      <w:r>
+        <w:t xml:space="preserve">. </w:t>
+      </w:r>
+      <w:r>
+        <w:t>Поле</w:t>
+      </w:r>
+      <w:r>
+        <w:t xml:space="preserve"> </w:t>
+      </w:r>
+      <w:r>
+        <w:t>не</w:t>
+      </w:r>
+      <w:r>
+        <w:t xml:space="preserve"> </w:t>
+      </w:r>
+      <w:r>
+        <w:t>должно</w:t>
+      </w:r>
+      <w:r>
+        <w:t xml:space="preserve"> </w:t>
+      </w:r>
+      <w:r>
+        <w:t>быть</w:t>
+      </w:r>
+      <w:r>
+        <w:t xml:space="preserve"> </w:t>
+      </w:r>
+      <w:r>
+        <w:t>примитивного</w:t>
+      </w:r>
+      <w:r>
+        <w:t xml:space="preserve"> </w:t>
+      </w:r>
+      <w:r>
+        <w:t>типа</w:t>
+      </w:r>
+      <w:r>
+        <w:t xml:space="preserve">. </w:t>
+      </w:r>
+      <w:r>
+        <w:t>Тип</w:t>
+      </w:r>
+      <w:r>
+        <w:t xml:space="preserve"> </w:t>
+      </w:r>
+      <w:r>
+        <w:t>поля</w:t>
+      </w:r>
+      <w:r>
+        <w:t xml:space="preserve"> </w:t>
+      </w:r>
+      <w:r>
+        <w:t>должен</w:t>
+      </w:r>
+      <w:r>
+        <w:t xml:space="preserve"> </w:t>
+      </w:r>
+      <w:r>
+        <w:t>иметь</w:t>
+      </w:r>
+      <w:r>
+        <w:t xml:space="preserve"> </w:t>
+      </w:r>
+      <w:r>
+        <w:t>идентификатор, который хранится в данной таблице</w:t>
+      </w:r>
+      <w:r>
+        <w:t>.</w:t>
+      </w:r>
+      <w:r>
+        <w:t xml:space="preserve"> </w:t>
+      </w:r>
+    </w:p>
+    <w:p>
+      <w:pPr>
+        <w:pStyle w:val="ab"/>
+        <w:numPr>
+          <w:ilvl w:val="0"/>
+          <w:numId w:val="15"/>
+        </w:numPr>
+        <w:rPr>
+          <w:lang w:val="en-US"/>
+        </w:rPr>
+      </w:pPr>
+      <w:proofErr w:type="spellStart"/>
+      <w:r>
+        <w:rPr>
+          <w:lang w:val="en-US"/>
+        </w:rPr>
+        <w:t>foreignAutoRefresh</w:t>
+      </w:r>
+      <w:proofErr w:type="spellEnd"/>
+    </w:p>
+    <w:p>
+      <w:pPr>
+        <w:pStyle w:val="ab"/>
+      </w:pPr>
+      <w:r>
+        <w:t>булевское</w:t>
+      </w:r>
+      <w:r>
+        <w:t xml:space="preserve"> </w:t>
+      </w:r>
+      <w:r>
+        <w:t>значение</w:t>
+      </w:r>
+      <w:r>
+        <w:t xml:space="preserve"> </w:t>
+      </w:r>
+      <w:r>
+        <w:t>для</w:t>
+      </w:r>
+      <w:r>
+        <w:t xml:space="preserve"> </w:t>
+      </w:r>
+      <w:r>
+        <w:t>автома</w:t>
+      </w:r>
+      <w:r>
+        <w:t>т</w:t>
+      </w:r>
+      <w:r>
+        <w:t>ического получения всего связанного объекта, а не только идентификатора.</w:t>
+      </w:r>
+    </w:p>
+    <w:p>
+      <w:r>
+        <w:tab/>
+      </w:r>
+      <w:r>
+        <w:t xml:space="preserve">Когда все классы аннотированы, необходимо описать класс </w:t>
+      </w:r>
+      <w:proofErr w:type="spellStart"/>
+      <w:r>
+        <w:t>VideoMoodDbHelper</w:t>
+      </w:r>
+      <w:proofErr w:type="spellEnd"/>
+      <w:r>
+        <w:t xml:space="preserve">, который будет контролировать создание самой базы </w:t>
+      </w:r>
+      <w:r>
+        <w:lastRenderedPageBreak/>
+        <w:t xml:space="preserve">данных. Он является наследником класса </w:t>
+      </w:r>
+      <w:proofErr w:type="spellStart"/>
+      <w:r>
+        <w:t>OrmLiteSqliteOpenHelper</w:t>
+      </w:r>
+      <w:proofErr w:type="spellEnd"/>
+      <w:r>
+        <w:t xml:space="preserve">. </w:t>
+      </w:r>
+      <w:r>
+        <w:t xml:space="preserve">В нем переопределен метод </w:t>
+      </w:r>
+      <w:proofErr w:type="spellStart"/>
+      <w:r>
+        <w:rPr>
+          <w:lang w:val="en-US"/>
+        </w:rPr>
+        <w:t>onCreate</w:t>
+      </w:r>
+      <w:proofErr w:type="spellEnd"/>
+      <w:r>
+        <w:t xml:space="preserve">, </w:t>
+      </w:r>
+      <w:r>
+        <w:t>который вызывается для БД каждый раз при создании.</w:t>
+      </w:r>
+      <w:r>
+        <w:t xml:space="preserve"> </w:t>
+      </w:r>
+      <w:r>
+        <w:t xml:space="preserve">В методе необходимо явно создать все требуемые таблицы для всех требуемых классов с помощью статического метода </w:t>
+      </w:r>
+      <w:proofErr w:type="spellStart"/>
+      <w:r>
+        <w:rPr>
+          <w:lang w:val="en-US"/>
+        </w:rPr>
+        <w:t>createTable</w:t>
+      </w:r>
+      <w:proofErr w:type="spellEnd"/>
+      <w:r>
+        <w:t xml:space="preserve"> </w:t>
+      </w:r>
+      <w:r>
+        <w:t xml:space="preserve">класса </w:t>
+      </w:r>
+      <w:proofErr w:type="spellStart"/>
+      <w:r>
+        <w:rPr>
+          <w:lang w:val="en-US"/>
+        </w:rPr>
+        <w:t>TableUtils</w:t>
+      </w:r>
+      <w:proofErr w:type="spellEnd"/>
+      <w:r>
+        <w:t xml:space="preserve"> </w:t>
+      </w:r>
+      <w:r>
+        <w:t xml:space="preserve">из библиотеки </w:t>
+      </w:r>
+      <w:proofErr w:type="spellStart"/>
+      <w:r>
+        <w:rPr>
+          <w:lang w:val="en-US"/>
+        </w:rPr>
+        <w:t>ORMlite</w:t>
+      </w:r>
+      <w:proofErr w:type="spellEnd"/>
+      <w:r>
+        <w:t xml:space="preserve">. </w:t>
+      </w:r>
+      <w:r>
+        <w:t xml:space="preserve">Все типы, которые будут созданы, хранятся в виде массива значений в поле </w:t>
+      </w:r>
+      <w:proofErr w:type="spellStart"/>
+      <w:r>
+        <w:rPr>
+          <w:lang w:val="en-US"/>
+        </w:rPr>
+        <w:t>entityClasses</w:t>
+      </w:r>
+      <w:proofErr w:type="spellEnd"/>
+      <w:r>
+        <w:t>.</w:t>
+      </w:r>
+      <w:r>
+        <w:t xml:space="preserve"> </w:t>
+      </w:r>
+    </w:p>
+    <w:p>
+      <w:r>
+        <w:tab/>
+      </w:r>
+      <w:r>
+        <w:t xml:space="preserve">В классе присутствует поле </w:t>
+      </w:r>
+      <w:r>
+        <w:rPr>
+          <w:lang w:val="en-US"/>
+        </w:rPr>
+        <w:t>DATABASE</w:t>
+      </w:r>
+      <w:r>
+        <w:t>_</w:t>
+      </w:r>
+      <w:r>
+        <w:rPr>
+          <w:lang w:val="en-US"/>
+        </w:rPr>
+        <w:t>NAME</w:t>
+      </w:r>
+      <w:r>
+        <w:t xml:space="preserve"> </w:t>
+      </w:r>
+      <w:r>
+        <w:t xml:space="preserve">для указания имени файла хранимой базы данных, а также поле </w:t>
+      </w:r>
+      <w:r>
+        <w:rPr>
+          <w:lang w:val="en-US"/>
+        </w:rPr>
+        <w:t>DATABASE</w:t>
+      </w:r>
+      <w:r>
+        <w:t>_</w:t>
+      </w:r>
+      <w:r>
+        <w:rPr>
+          <w:lang w:val="en-US"/>
+        </w:rPr>
+        <w:t>VERSION</w:t>
+      </w:r>
+      <w:r>
+        <w:t xml:space="preserve"> </w:t>
+      </w:r>
+      <w:r>
+        <w:t>для указания текущей версии схемы базы данных. Версия схемы базы данных требуется в случае, если схема был изменена (добавлялись или удалялись новые таблицы, менялись связи между имеющимися таблицами</w:t>
+      </w:r>
+      <w:r>
+        <w:t xml:space="preserve">, </w:t>
+      </w:r>
+      <w:r>
+        <w:t xml:space="preserve">менялся состав хранимых полей какой-либо таблицы). В таком случае различие версий будет выявлено, и с помощью переопределения метода </w:t>
+      </w:r>
+      <w:proofErr w:type="spellStart"/>
+      <w:r>
+        <w:rPr>
+          <w:lang w:val="en-US"/>
+        </w:rPr>
+        <w:t>onUpgrade</w:t>
+      </w:r>
+      <w:proofErr w:type="spellEnd"/>
+      <w:r>
+        <w:t xml:space="preserve"> </w:t>
+      </w:r>
+      <w:r>
+        <w:t>будут выполнены все требуемые операции по обновлению схемы.</w:t>
+      </w:r>
+    </w:p>
+    <w:p>
+      <w:r>
+        <w:tab/>
+      </w:r>
+      <w:r>
+        <w:t xml:space="preserve">Описанный класс </w:t>
+      </w:r>
+      <w:proofErr w:type="spellStart"/>
+      <w:r>
+        <w:rPr>
+          <w:lang w:val="en-US"/>
+        </w:rPr>
+        <w:t>VideoMoobDbHelper</w:t>
+      </w:r>
+      <w:proofErr w:type="spellEnd"/>
+      <w:r>
+        <w:t xml:space="preserve"> </w:t>
+      </w:r>
+      <w:r>
+        <w:t>затем будет использоваться</w:t>
+      </w:r>
+      <w:r>
+        <w:t xml:space="preserve"> </w:t>
+      </w:r>
+      <w:r>
+        <w:t xml:space="preserve">при объявлении любого класса активности, работающего с базой данных. Такой класс активности будет наследоваться от обобщенного класса </w:t>
+      </w:r>
+      <w:proofErr w:type="spellStart"/>
+      <w:r>
+        <w:t>OrmLiteBaseActivity</w:t>
+      </w:r>
+      <w:proofErr w:type="spellEnd"/>
+      <w:r>
+        <w:t>&lt;</w:t>
+      </w:r>
+      <w:r>
+        <w:rPr>
+          <w:lang w:val="en-US"/>
+        </w:rPr>
+        <w:t>T</w:t>
+      </w:r>
+      <w:proofErr w:type="spellStart"/>
+      <w:r>
+        <w:t>Helper</w:t>
+      </w:r>
+      <w:proofErr w:type="spellEnd"/>
+      <w:r>
+        <w:t>&gt;</w:t>
+      </w:r>
+      <w:r>
+        <w:t xml:space="preserve">. </w:t>
+      </w:r>
+      <w:r>
+        <w:t>В качестве</w:t>
+      </w:r>
+      <w:r>
+        <w:t xml:space="preserve"> </w:t>
+      </w:r>
+      <w:r>
+        <w:t xml:space="preserve">типа </w:t>
+      </w:r>
+      <w:proofErr w:type="spellStart"/>
+      <w:r>
+        <w:rPr>
+          <w:lang w:val="en-US"/>
+        </w:rPr>
+        <w:t>THelper</w:t>
+      </w:r>
+      <w:proofErr w:type="spellEnd"/>
+      <w:r>
+        <w:t xml:space="preserve"> будет указан </w:t>
+      </w:r>
+      <w:proofErr w:type="spellStart"/>
+      <w:r>
+        <w:rPr>
+          <w:lang w:val="en-US"/>
+        </w:rPr>
+        <w:t>VideoMoodDbHelper</w:t>
+      </w:r>
+      <w:proofErr w:type="spellEnd"/>
+      <w:r>
+        <w:t xml:space="preserve">. </w:t>
+      </w:r>
+      <w:r>
+        <w:t xml:space="preserve">Это позволит активности точно знать, с какой базой данных она работает, и предоставлять объект этого типа при вызове метода </w:t>
+      </w:r>
+      <w:proofErr w:type="spellStart"/>
+      <w:r>
+        <w:rPr>
+          <w:lang w:val="en-US"/>
+        </w:rPr>
+        <w:t>getHelper</w:t>
+      </w:r>
+      <w:proofErr w:type="spellEnd"/>
+      <w:r>
+        <w:t xml:space="preserve">. </w:t>
+      </w:r>
+    </w:p>
+    <w:p>
+      <w:r>
+        <w:tab/>
+      </w:r>
+      <w:r>
+        <w:t>Имея экземпляр класса</w:t>
+      </w:r>
+      <w:r>
+        <w:t>-</w:t>
+      </w:r>
+      <w:r>
+        <w:t xml:space="preserve">наследника </w:t>
+      </w:r>
+      <w:proofErr w:type="spellStart"/>
+      <w:r>
+        <w:t>OrmLiteSqliteOpenHelper</w:t>
+      </w:r>
+      <w:proofErr w:type="spellEnd"/>
+      <w:r>
+        <w:t xml:space="preserve">, </w:t>
+      </w:r>
+      <w:r>
+        <w:t xml:space="preserve">можем получить </w:t>
+      </w:r>
+      <w:r>
+        <w:rPr>
+          <w:lang w:val="en-US"/>
+        </w:rPr>
+        <w:t>DAO</w:t>
+      </w:r>
+      <w:r>
+        <w:t xml:space="preserve"> (</w:t>
+      </w:r>
+      <w:r>
+        <w:rPr>
+          <w:lang w:val="en-US"/>
+        </w:rPr>
+        <w:t>Data</w:t>
+      </w:r>
+      <w:r>
+        <w:t xml:space="preserve"> </w:t>
+      </w:r>
+      <w:r>
+        <w:rPr>
+          <w:lang w:val="en-US"/>
+        </w:rPr>
+        <w:t>Access</w:t>
+      </w:r>
+      <w:r>
+        <w:t xml:space="preserve"> </w:t>
+      </w:r>
+      <w:r>
+        <w:rPr>
+          <w:lang w:val="en-US"/>
+        </w:rPr>
+        <w:t>Object</w:t>
+      </w:r>
+      <w:r>
+        <w:t>)</w:t>
+      </w:r>
+      <w:r>
+        <w:t xml:space="preserve"> </w:t>
+      </w:r>
+      <w:r>
+        <w:t xml:space="preserve">для конкретного типа, хранимого в базе данных. </w:t>
+      </w:r>
+      <w:proofErr w:type="gramStart"/>
+      <w:r>
+        <w:t>Например</w:t>
+      </w:r>
+      <w:proofErr w:type="gramEnd"/>
+      <w:r>
+        <w:t xml:space="preserve"> </w:t>
+      </w:r>
+      <w:r>
+        <w:t xml:space="preserve">обобщенный тип </w:t>
+      </w:r>
+      <w:proofErr w:type="spellStart"/>
+      <w:r>
+        <w:t>Dao</w:t>
+      </w:r>
+      <w:proofErr w:type="spellEnd"/>
+      <w:r>
+        <w:t>&lt;</w:t>
+      </w:r>
+      <w:proofErr w:type="spellStart"/>
+      <w:r>
+        <w:rPr>
+          <w:lang w:val="en-US"/>
+        </w:rPr>
+        <w:t>TEntity</w:t>
+      </w:r>
+      <w:proofErr w:type="spellEnd"/>
+      <w:r>
+        <w:t xml:space="preserve">, </w:t>
+      </w:r>
+      <w:proofErr w:type="spellStart"/>
+      <w:r>
+        <w:rPr>
+          <w:lang w:val="en-US"/>
+        </w:rPr>
+        <w:t>TKey</w:t>
+      </w:r>
+      <w:proofErr w:type="spellEnd"/>
+      <w:r>
+        <w:t xml:space="preserve">&gt; </w:t>
+      </w:r>
+      <w:r>
+        <w:t xml:space="preserve">выглядит как </w:t>
+      </w:r>
+      <w:proofErr w:type="spellStart"/>
+      <w:r>
+        <w:t>Dao</w:t>
+      </w:r>
+      <w:proofErr w:type="spellEnd"/>
+      <w:r>
+        <w:t>&lt;</w:t>
+      </w:r>
+      <w:proofErr w:type="spellStart"/>
+      <w:r>
+        <w:t>User</w:t>
+      </w:r>
+      <w:proofErr w:type="spellEnd"/>
+      <w:r>
+        <w:t xml:space="preserve">, </w:t>
+      </w:r>
+      <w:proofErr w:type="spellStart"/>
+      <w:r>
+        <w:t>Integer</w:t>
+      </w:r>
+      <w:proofErr w:type="spellEnd"/>
+      <w:r>
+        <w:t>&gt;</w:t>
+      </w:r>
+      <w:r>
+        <w:t xml:space="preserve"> для случая, когда необходимо получить объекты типа </w:t>
+      </w:r>
+      <w:r>
+        <w:rPr>
+          <w:lang w:val="en-US"/>
+        </w:rPr>
+        <w:t>User</w:t>
+      </w:r>
+      <w:r>
+        <w:t xml:space="preserve">, идентификатором которых является поле с целочисленным типом. </w:t>
+      </w:r>
+      <w:proofErr w:type="gramStart"/>
+      <w:r>
+        <w:rPr>
+          <w:lang w:val="en-US"/>
+        </w:rPr>
+        <w:t>DAO</w:t>
+      </w:r>
+      <w:r>
+        <w:t>-</w:t>
+      </w:r>
+      <w:r>
+        <w:t xml:space="preserve">объекты позволяют производить </w:t>
+      </w:r>
+      <w:r>
+        <w:rPr>
+          <w:lang w:val="en-US"/>
+        </w:rPr>
+        <w:t>CRUD</w:t>
+      </w:r>
+      <w:r>
+        <w:t>-</w:t>
+      </w:r>
+      <w:r>
+        <w:t>операции</w:t>
+      </w:r>
+      <w:r>
+        <w:t xml:space="preserve"> (</w:t>
+      </w:r>
+      <w:r>
+        <w:rPr>
+          <w:lang w:val="en-US"/>
+        </w:rPr>
+        <w:t>Create</w:t>
+      </w:r>
+      <w:r>
+        <w:t xml:space="preserve">, </w:t>
+      </w:r>
+      <w:r>
+        <w:rPr>
+          <w:lang w:val="en-US"/>
+        </w:rPr>
+        <w:t>Read</w:t>
+      </w:r>
+      <w:r>
+        <w:t xml:space="preserve">, </w:t>
+      </w:r>
+      <w:r>
+        <w:rPr>
+          <w:lang w:val="en-US"/>
+        </w:rPr>
+        <w:t>Update</w:t>
+      </w:r>
+      <w:r>
+        <w:t xml:space="preserve">, </w:t>
+      </w:r>
+      <w:r>
+        <w:rPr>
+          <w:lang w:val="en-US"/>
+        </w:rPr>
+        <w:t>Delete</w:t>
+      </w:r>
+      <w:r>
+        <w:t>)</w:t>
+      </w:r>
+      <w:r>
+        <w:t xml:space="preserve"> с объектами указанного типа.</w:t>
+      </w:r>
+      <w:proofErr w:type="gramEnd"/>
+      <w:r>
+        <w:t xml:space="preserve"> </w:t>
+      </w:r>
+    </w:p>
+    <w:p>
+      <w:r>
+        <w:lastRenderedPageBreak/>
+        <w:tab/>
+      </w:r>
+      <w:r>
+        <w:t xml:space="preserve">Например, класс </w:t>
+      </w:r>
+      <w:proofErr w:type="spellStart"/>
+      <w:r>
+        <w:rPr>
+          <w:lang w:val="en-US"/>
+        </w:rPr>
+        <w:t>UsersActivity</w:t>
+      </w:r>
+      <w:proofErr w:type="spellEnd"/>
+      <w:r>
+        <w:t xml:space="preserve"> </w:t>
+      </w:r>
+      <w:r>
+        <w:t xml:space="preserve">использует </w:t>
+      </w:r>
+      <w:r>
+        <w:rPr>
+          <w:lang w:val="en-US"/>
+        </w:rPr>
+        <w:t>DAO</w:t>
+      </w:r>
+      <w:r>
+        <w:t>-</w:t>
+      </w:r>
+      <w:r>
+        <w:t xml:space="preserve">объект типа </w:t>
+      </w:r>
+      <w:proofErr w:type="spellStart"/>
+      <w:r>
+        <w:t>Dao</w:t>
+      </w:r>
+      <w:proofErr w:type="spellEnd"/>
+      <w:r>
+        <w:t>&lt;</w:t>
+      </w:r>
+      <w:proofErr w:type="spellStart"/>
+      <w:r>
+        <w:t>User</w:t>
+      </w:r>
+      <w:proofErr w:type="spellEnd"/>
+      <w:r>
+        <w:t xml:space="preserve">, </w:t>
+      </w:r>
+      <w:proofErr w:type="spellStart"/>
+      <w:r>
+        <w:t>Integer</w:t>
+      </w:r>
+      <w:proofErr w:type="spellEnd"/>
+      <w:r>
+        <w:t>&gt;</w:t>
+      </w:r>
+      <w:r>
+        <w:t xml:space="preserve">, ссылка на который сохранена в поле </w:t>
+      </w:r>
+      <w:proofErr w:type="spellStart"/>
+      <w:r>
+        <w:rPr>
+          <w:lang w:val="en-US"/>
+        </w:rPr>
+        <w:t>usersDao</w:t>
+      </w:r>
+      <w:proofErr w:type="spellEnd"/>
+      <w:r>
+        <w:t>,</w:t>
+      </w:r>
+      <w:r>
+        <w:t xml:space="preserve"> следующим образом:</w:t>
+      </w:r>
+    </w:p>
+    <w:p>
+      <w:pPr>
+        <w:pStyle w:val="ab"/>
+        <w:numPr>
+          <w:ilvl w:val="0"/>
+          <w:numId w:val="15"/>
+        </w:numPr>
+      </w:pPr>
+      <w:proofErr w:type="spellStart"/>
+      <w:r>
+        <w:t>userDao.create</w:t>
+      </w:r>
+      <w:proofErr w:type="spellEnd"/>
+      <w:r>
+        <w:t>(</w:t>
+      </w:r>
+      <w:proofErr w:type="spellStart"/>
+      <w:r>
+        <w:t>userToCreate</w:t>
+      </w:r>
+      <w:proofErr w:type="spellEnd"/>
+      <w:r>
+        <w:t>) – для создания нового пользователя в БД;</w:t>
+      </w:r>
+    </w:p>
+    <w:p>
+      <w:pPr>
+        <w:pStyle w:val="ab"/>
+        <w:numPr>
+          <w:ilvl w:val="0"/>
+          <w:numId w:val="15"/>
+        </w:numPr>
+      </w:pPr>
+      <w:proofErr w:type="spellStart"/>
+      <w:r>
+        <w:rPr>
+          <w:lang w:val="en-US"/>
+        </w:rPr>
+        <w:t>userDao</w:t>
+      </w:r>
+      <w:proofErr w:type="spellEnd"/>
+      <w:r>
+        <w:t>.</w:t>
+      </w:r>
+      <w:proofErr w:type="spellStart"/>
+      <w:r>
+        <w:rPr>
+          <w:lang w:val="en-US"/>
+        </w:rPr>
+        <w:t>queryForAll</w:t>
+      </w:r>
+      <w:proofErr w:type="spellEnd"/>
+      <w:r>
+        <w:t xml:space="preserve">() – </w:t>
+      </w:r>
+      <w:r>
+        <w:t>для получения всех существующих пользователей из БД;</w:t>
+      </w:r>
+    </w:p>
+    <w:p>
+      <w:pPr>
+        <w:pStyle w:val="ab"/>
+        <w:numPr>
+          <w:ilvl w:val="0"/>
+          <w:numId w:val="15"/>
+        </w:numPr>
+      </w:pPr>
+      <w:proofErr w:type="spellStart"/>
+      <w:proofErr w:type="gramStart"/>
+      <w:r>
+        <w:rPr>
+          <w:lang w:val="en-US"/>
+        </w:rPr>
+        <w:t>userDao</w:t>
+      </w:r>
+      <w:proofErr w:type="spellEnd"/>
+      <w:r>
+        <w:t>.</w:t>
+      </w:r>
+      <w:r>
+        <w:rPr>
+          <w:lang w:val="en-US"/>
+        </w:rPr>
+        <w:t>remove</w:t>
+      </w:r>
+      <w:r>
+        <w:t>(</w:t>
+      </w:r>
+      <w:proofErr w:type="spellStart"/>
+      <w:proofErr w:type="gramEnd"/>
+      <w:r>
+        <w:rPr>
+          <w:lang w:val="en-US"/>
+        </w:rPr>
+        <w:t>userToRemove</w:t>
+      </w:r>
+      <w:proofErr w:type="spellEnd"/>
+      <w:r>
+        <w:t xml:space="preserve">) – </w:t>
+      </w:r>
+      <w:r>
+        <w:t>для удаления указанного пользователя из БД.</w:t>
+      </w:r>
+    </w:p>
+    <w:p>
+      <w:pPr>
+        <w:jc w:val="left"/>
+      </w:pPr>
+      <w:r>
+        <w:br w:type="page"/>
+      </w:r>
+    </w:p>
+    <w:p>
+      <w:pPr>
+        <w:pStyle w:val="2"/>
+        <w:numPr>
+          <w:ilvl w:val="1"/>
+          <w:numId w:val="24"/>
+        </w:numPr>
+        <w:ind w:left="426"/>
+      </w:pPr>
+      <w:bookmarkStart w:id="34" w:name="_Toc483331613"/>
+      <w:bookmarkStart w:id="35" w:name="_GoBack"/>
+      <w:bookmarkEnd w:id="35"/>
+      <w:r>
+        <w:lastRenderedPageBreak/>
+        <w:t>Алгоритм определения состояния</w:t>
+      </w:r>
+      <w:bookmarkEnd w:id="34"/>
+    </w:p>
+    <w:p>
+      <w:r>
+        <w:tab/>
       </w:r>
       <w:r>
         <w:t xml:space="preserve">Все вычисления, необходимые для определения значения, производятся в методах класса </w:t>
@@ -15176,11 +15251,7 @@
       </w:r>
       <w:proofErr w:type="gramEnd"/>
       <w:r>
-        <w:t xml:space="preserve"> регрессии посредством использования метода наименьших квадратов. В результате метод вернет вектор </w:t>
-      </w:r>
-      <w:r>
-        <w:lastRenderedPageBreak/>
-        <w:t xml:space="preserve">из двух значений: значение </w:t>
+        <w:t xml:space="preserve"> регрессии посредством использования метода наименьших квадратов. В результате метод вернет вектор из двух значений: значение </w:t>
       </w:r>
       <w:r>
         <w:t xml:space="preserve">коэффициента прямой линейной регрессии и смещение. Первое значение и является искомым значением размерности </w:t>
@@ -15499,6 +15570,9 @@
             </w:r>
             <w:r>
               <w:br/>
+            </w:r>
+            <w:r>
+              <w:lastRenderedPageBreak/>
               <w:t xml:space="preserve">        double[][] </w:t>
             </w:r>
             <w:proofErr w:type="spellStart"/>
@@ -15794,9 +15868,6 @@
             </w:r>
             <w:r>
               <w:br/>
-            </w:r>
-            <w:r>
-              <w:lastRenderedPageBreak/>
               <w:t xml:space="preserve">        for (</w:t>
             </w:r>
             <w:proofErr w:type="spellStart"/>
@@ -16062,6 +16133,9 @@
             </w:r>
             <w:r>
               <w:br/>
+            </w:r>
+            <w:r>
+              <w:lastRenderedPageBreak/>
               <w:t xml:space="preserve">    public static </w:t>
             </w:r>
             <w:proofErr w:type="spellStart"/>
@@ -16387,9 +16461,6 @@
             </w:r>
             <w:r>
               <w:br/>
-            </w:r>
-            <w:r>
-              <w:lastRenderedPageBreak/>
               <w:t xml:space="preserve">                    if (</w:t>
             </w:r>
             <w:proofErr w:type="spellStart"/>
@@ -16689,6 +16760,9 @@
             </w:r>
             <w:r>
               <w:br/>
+            </w:r>
+            <w:r>
+              <w:lastRenderedPageBreak/>
               <w:t xml:space="preserve">        if (</w:t>
             </w:r>
             <w:proofErr w:type="spellStart"/>
@@ -17058,7 +17132,6 @@
               <w:br/>
             </w:r>
             <w:r>
-              <w:lastRenderedPageBreak/>
               <w:br/>
               <w:t xml:space="preserve">    /**</w:t>
             </w:r>
@@ -17342,6 +17415,9 @@
             </w:r>
             <w:r>
               <w:br/>
+            </w:r>
+            <w:r>
+              <w:lastRenderedPageBreak/>
               <w:t xml:space="preserve">        return theta;</w:t>
             </w:r>
             <w:r>
@@ -17823,9 +17899,6 @@
     </w:p>
     <w:p>
       <w:r>
-        <w:rPr>
-          <w:lang w:val="en-US"/>
-        </w:rPr>
         <w:tab/>
       </w:r>
       <w:r>
@@ -18194,7 +18267,7 @@
       <w:r>
         <w:t xml:space="preserve">: </w:t>
       </w:r>
-      <w:hyperlink r:id="rId26" w:history="1">
+      <w:hyperlink r:id="rId33" w:history="1">
         <w:r>
           <w:rPr>
             <w:rStyle w:val="af0"/>
@@ -18559,7 +18632,7 @@
         </w:rPr>
         <w:t xml:space="preserve">URL: </w:t>
       </w:r>
-      <w:hyperlink r:id="rId27" w:history="1">
+      <w:hyperlink r:id="rId34" w:history="1">
         <w:r>
           <w:rPr>
             <w:rStyle w:val="af0"/>
@@ -18911,7 +18984,7 @@
         </w:rPr>
         <w:t xml:space="preserve"> URL: </w:t>
       </w:r>
-      <w:hyperlink r:id="rId28" w:history="1">
+      <w:hyperlink r:id="rId35" w:history="1">
         <w:r>
           <w:rPr>
             <w:rStyle w:val="af0"/>
@@ -18930,9 +19003,6 @@
           <w:numId w:val="11"/>
         </w:numPr>
         <w:jc w:val="left"/>
-        <w:rPr>
-          <w:lang w:val="en-US"/>
-        </w:rPr>
       </w:pPr>
       <w:bookmarkStart w:id="51" w:name="_Ref483055022"/>
       <w:r>
@@ -18945,12 +19015,9 @@
         <w:t>URL</w:t>
       </w:r>
       <w:r>
-        <w:rPr>
-          <w:lang w:val="en-US"/>
-        </w:rPr>
         <w:t xml:space="preserve">: </w:t>
       </w:r>
-      <w:hyperlink r:id="rId29" w:history="1">
+      <w:hyperlink r:id="rId36" w:history="1">
         <w:r>
           <w:rPr>
             <w:rStyle w:val="af0"/>
@@ -18961,7 +19028,6 @@
         <w:r>
           <w:rPr>
             <w:rStyle w:val="af0"/>
-            <w:lang w:val="en-US"/>
           </w:rPr>
           <w:t>://</w:t>
         </w:r>
@@ -18975,10 +19041,10 @@
         <w:r>
           <w:rPr>
             <w:rStyle w:val="af0"/>
-            <w:lang w:val="en-US"/>
           </w:rPr>
           <w:t>.</w:t>
         </w:r>
+        <w:proofErr w:type="spellStart"/>
         <w:r>
           <w:rPr>
             <w:rStyle w:val="af0"/>
@@ -18986,13 +19052,14 @@
           </w:rPr>
           <w:t>machinelearning</w:t>
         </w:r>
+        <w:proofErr w:type="spellEnd"/>
         <w:r>
           <w:rPr>
             <w:rStyle w:val="af0"/>
-            <w:lang w:val="en-US"/>
           </w:rPr>
           <w:t>.</w:t>
         </w:r>
+        <w:proofErr w:type="spellStart"/>
         <w:r>
           <w:rPr>
             <w:rStyle w:val="af0"/>
@@ -19000,10 +19067,10 @@
           </w:rPr>
           <w:t>ru</w:t>
         </w:r>
+        <w:proofErr w:type="spellEnd"/>
         <w:r>
           <w:rPr>
             <w:rStyle w:val="af0"/>
-            <w:lang w:val="en-US"/>
           </w:rPr>
           <w:t>/</w:t>
         </w:r>
@@ -19017,7 +19084,6 @@
         <w:r>
           <w:rPr>
             <w:rStyle w:val="af0"/>
-            <w:lang w:val="en-US"/>
           </w:rPr>
           <w:t>/</w:t>
         </w:r>
@@ -19031,10 +19097,10 @@
         <w:r>
           <w:rPr>
             <w:rStyle w:val="af0"/>
-            <w:lang w:val="en-US"/>
           </w:rPr>
           <w:t>.</w:t>
         </w:r>
+        <w:proofErr w:type="spellStart"/>
         <w:r>
           <w:rPr>
             <w:rStyle w:val="af0"/>
@@ -19042,10 +19108,10 @@
           </w:rPr>
           <w:t>php</w:t>
         </w:r>
+        <w:proofErr w:type="spellEnd"/>
         <w:r>
           <w:rPr>
             <w:rStyle w:val="af0"/>
-            <w:lang w:val="en-US"/>
           </w:rPr>
           <w:t>?</w:t>
         </w:r>
@@ -19059,10 +19125,10 @@
         <w:r>
           <w:rPr>
             <w:rStyle w:val="af0"/>
-            <w:lang w:val="en-US"/>
           </w:rPr>
           <w:t>=</w:t>
         </w:r>
+        <w:proofErr w:type="spellStart"/>
         <w:r>
           <w:rPr>
             <w:rStyle w:val="af0"/>
@@ -19072,7 +19138,6 @@
         <w:r>
           <w:rPr>
             <w:rStyle w:val="af0"/>
-            <w:lang w:val="en-US"/>
           </w:rPr>
           <w:t>_</w:t>
         </w:r>
@@ -19085,7 +19150,6 @@
         <w:r>
           <w:rPr>
             <w:rStyle w:val="af0"/>
-            <w:lang w:val="en-US"/>
           </w:rPr>
           <w:t>_</w:t>
         </w:r>
@@ -19095,11 +19159,11 @@
           </w:rPr>
           <w:t>анализ</w:t>
         </w:r>
+        <w:proofErr w:type="spellEnd"/>
       </w:hyperlink>
       <w:bookmarkEnd w:id="51"/>
     </w:p>
     <w:sectPr>
-      <w:footerReference w:type="default" r:id="rId30"/>
       <w:pgSz w:w="8391" w:h="11907" w:code="11"/>
       <w:pgMar w:top="567" w:right="567" w:bottom="567" w:left="851" w:header="709" w:footer="709" w:gutter="0"/>
       <w:cols w:space="708"/>
@@ -19145,6 +19209,7 @@
         <w:docPartUnique/>
       </w:docPartObj>
     </w:sdtPr>
+    <w:sdtEndPr/>
     <w:sdtContent>
       <w:p>
         <w:pPr>
@@ -19164,7 +19229,53 @@
           <w:rPr>
             <w:noProof/>
           </w:rPr>
-          <w:t>10</w:t>
+          <w:t>59</w:t>
+        </w:r>
+        <w:r>
+          <w:fldChar w:fldCharType="end"/>
+        </w:r>
+      </w:p>
+    </w:sdtContent>
+  </w:sdt>
+  <w:p>
+    <w:pPr>
+      <w:pStyle w:val="a9"/>
+    </w:pPr>
+  </w:p>
+</w:ftr>
+</file>
+
+<file path=word/footer2.xml><?xml version="1.0" encoding="utf-8"?>
+<w:ftr xmlns:wpc="http://schemas.microsoft.com/office/word/2010/wordprocessingCanvas" xmlns:mc="http://schemas.openxmlformats.org/markup-compatibility/2006" xmlns:o="urn:schemas-microsoft-com:office:office" xmlns:r="http://schemas.openxmlformats.org/officeDocument/2006/relationships" xmlns:m="http://schemas.openxmlformats.org/officeDocument/2006/math" xmlns:v="urn:schemas-microsoft-com:vml" xmlns:wp14="http://schemas.microsoft.com/office/word/2010/wordprocessingDrawing" xmlns:wp="http://schemas.openxmlformats.org/drawingml/2006/wordprocessingDrawing" xmlns:w10="urn:schemas-microsoft-com:office:word" xmlns:w="http://schemas.openxmlformats.org/wordprocessingml/2006/main" xmlns:w14="http://schemas.microsoft.com/office/word/2010/wordml" xmlns:wpg="http://schemas.microsoft.com/office/word/2010/wordprocessingGroup" xmlns:wpi="http://schemas.microsoft.com/office/word/2010/wordprocessingInk" xmlns:wne="http://schemas.microsoft.com/office/word/2006/wordml" xmlns:wps="http://schemas.microsoft.com/office/word/2010/wordprocessingShape" mc:Ignorable="w14 wp14">
+  <w:sdt>
+    <w:sdtPr>
+      <w:id w:val="1738589231"/>
+      <w:docPartObj>
+        <w:docPartGallery w:val="Page Numbers (Bottom of Page)"/>
+        <w:docPartUnique/>
+      </w:docPartObj>
+    </w:sdtPr>
+    <w:sdtEndPr/>
+    <w:sdtContent>
+      <w:p>
+        <w:pPr>
+          <w:pStyle w:val="a9"/>
+          <w:jc w:val="center"/>
+        </w:pPr>
+        <w:r>
+          <w:fldChar w:fldCharType="begin"/>
+        </w:r>
+        <w:r>
+          <w:instrText>PAGE   \* MERGEFORMAT</w:instrText>
+        </w:r>
+        <w:r>
+          <w:fldChar w:fldCharType="separate"/>
+        </w:r>
+        <w:r>
+          <w:rPr>
+            <w:noProof/>
+          </w:rPr>
+          <w:t>1</w:t>
         </w:r>
         <w:r>
           <w:fldChar w:fldCharType="end"/>
@@ -19208,209 +19319,7 @@
 <file path=word/numbering.xml><?xml version="1.0" encoding="utf-8"?>
 <w:numbering xmlns:wpc="http://schemas.microsoft.com/office/word/2010/wordprocessingCanvas" xmlns:mc="http://schemas.openxmlformats.org/markup-compatibility/2006" xmlns:o="urn:schemas-microsoft-com:office:office" xmlns:r="http://schemas.openxmlformats.org/officeDocument/2006/relationships" xmlns:m="http://schemas.openxmlformats.org/officeDocument/2006/math" xmlns:v="urn:schemas-microsoft-com:vml" xmlns:wp14="http://schemas.microsoft.com/office/word/2010/wordprocessingDrawing" xmlns:wp="http://schemas.openxmlformats.org/drawingml/2006/wordprocessingDrawing" xmlns:w10="urn:schemas-microsoft-com:office:word" xmlns:w="http://schemas.openxmlformats.org/wordprocessingml/2006/main" xmlns:w14="http://schemas.microsoft.com/office/word/2010/wordml" xmlns:wpg="http://schemas.microsoft.com/office/word/2010/wordprocessingGroup" xmlns:wpi="http://schemas.microsoft.com/office/word/2010/wordprocessingInk" xmlns:wne="http://schemas.microsoft.com/office/word/2006/wordml" xmlns:wps="http://schemas.microsoft.com/office/word/2010/wordprocessingShape" mc:Ignorable="w14 wp14">
   <w:abstractNum w:abstractNumId="0">
-    <w:nsid w:val="082B0EE2"/>
-    <w:multiLevelType w:val="hybridMultilevel"/>
-    <w:tmpl w:val="A2FE72FA"/>
-    <w:lvl w:ilvl="0" w:tplc="0419000F">
-      <w:start w:val="1"/>
-      <w:numFmt w:val="decimal"/>
-      <w:lvlText w:val="%1."/>
-      <w:lvlJc w:val="left"/>
-      <w:pPr>
-        <w:ind w:left="720" w:hanging="360"/>
-      </w:pPr>
-      <w:rPr>
-        <w:rFonts w:hint="default"/>
-      </w:rPr>
-    </w:lvl>
-    <w:lvl w:ilvl="1" w:tplc="04190019" w:tentative="1">
-      <w:start w:val="1"/>
-      <w:numFmt w:val="lowerLetter"/>
-      <w:lvlText w:val="%2."/>
-      <w:lvlJc w:val="left"/>
-      <w:pPr>
-        <w:ind w:left="1440" w:hanging="360"/>
-      </w:pPr>
-    </w:lvl>
-    <w:lvl w:ilvl="2" w:tplc="0419001B" w:tentative="1">
-      <w:start w:val="1"/>
-      <w:numFmt w:val="lowerRoman"/>
-      <w:lvlText w:val="%3."/>
-      <w:lvlJc w:val="right"/>
-      <w:pPr>
-        <w:ind w:left="2160" w:hanging="180"/>
-      </w:pPr>
-    </w:lvl>
-    <w:lvl w:ilvl="3" w:tplc="0419000F" w:tentative="1">
-      <w:start w:val="1"/>
-      <w:numFmt w:val="decimal"/>
-      <w:lvlText w:val="%4."/>
-      <w:lvlJc w:val="left"/>
-      <w:pPr>
-        <w:ind w:left="2880" w:hanging="360"/>
-      </w:pPr>
-    </w:lvl>
-    <w:lvl w:ilvl="4" w:tplc="04190019" w:tentative="1">
-      <w:start w:val="1"/>
-      <w:numFmt w:val="lowerLetter"/>
-      <w:lvlText w:val="%5."/>
-      <w:lvlJc w:val="left"/>
-      <w:pPr>
-        <w:ind w:left="3600" w:hanging="360"/>
-      </w:pPr>
-    </w:lvl>
-    <w:lvl w:ilvl="5" w:tplc="0419001B" w:tentative="1">
-      <w:start w:val="1"/>
-      <w:numFmt w:val="lowerRoman"/>
-      <w:lvlText w:val="%6."/>
-      <w:lvlJc w:val="right"/>
-      <w:pPr>
-        <w:ind w:left="4320" w:hanging="180"/>
-      </w:pPr>
-    </w:lvl>
-    <w:lvl w:ilvl="6" w:tplc="0419000F" w:tentative="1">
-      <w:start w:val="1"/>
-      <w:numFmt w:val="decimal"/>
-      <w:lvlText w:val="%7."/>
-      <w:lvlJc w:val="left"/>
-      <w:pPr>
-        <w:ind w:left="5040" w:hanging="360"/>
-      </w:pPr>
-    </w:lvl>
-    <w:lvl w:ilvl="7" w:tplc="04190019" w:tentative="1">
-      <w:start w:val="1"/>
-      <w:numFmt w:val="lowerLetter"/>
-      <w:lvlText w:val="%8."/>
-      <w:lvlJc w:val="left"/>
-      <w:pPr>
-        <w:ind w:left="5760" w:hanging="360"/>
-      </w:pPr>
-    </w:lvl>
-    <w:lvl w:ilvl="8" w:tplc="0419001B" w:tentative="1">
-      <w:start w:val="1"/>
-      <w:numFmt w:val="lowerRoman"/>
-      <w:lvlText w:val="%9."/>
-      <w:lvlJc w:val="right"/>
-      <w:pPr>
-        <w:ind w:left="6480" w:hanging="180"/>
-      </w:pPr>
-    </w:lvl>
-  </w:abstractNum>
-  <w:abstractNum w:abstractNumId="1">
-    <w:nsid w:val="11226F71"/>
-    <w:multiLevelType w:val="hybridMultilevel"/>
-    <w:tmpl w:val="06566958"/>
-    <w:lvl w:ilvl="0" w:tplc="04190001">
-      <w:start w:val="1"/>
-      <w:numFmt w:val="bullet"/>
-      <w:lvlText w:val=""/>
-      <w:lvlJc w:val="left"/>
-      <w:pPr>
-        <w:ind w:left="720" w:hanging="360"/>
-      </w:pPr>
-      <w:rPr>
-        <w:rFonts w:ascii="Symbol" w:hAnsi="Symbol" w:hint="default"/>
-      </w:rPr>
-    </w:lvl>
-    <w:lvl w:ilvl="1" w:tplc="04190003" w:tentative="1">
-      <w:start w:val="1"/>
-      <w:numFmt w:val="bullet"/>
-      <w:lvlText w:val="o"/>
-      <w:lvlJc w:val="left"/>
-      <w:pPr>
-        <w:ind w:left="1440" w:hanging="360"/>
-      </w:pPr>
-      <w:rPr>
-        <w:rFonts w:ascii="Courier New" w:hAnsi="Courier New" w:cs="Courier New" w:hint="default"/>
-      </w:rPr>
-    </w:lvl>
-    <w:lvl w:ilvl="2" w:tplc="04190005" w:tentative="1">
-      <w:start w:val="1"/>
-      <w:numFmt w:val="bullet"/>
-      <w:lvlText w:val=""/>
-      <w:lvlJc w:val="left"/>
-      <w:pPr>
-        <w:ind w:left="2160" w:hanging="360"/>
-      </w:pPr>
-      <w:rPr>
-        <w:rFonts w:ascii="Wingdings" w:hAnsi="Wingdings" w:hint="default"/>
-      </w:rPr>
-    </w:lvl>
-    <w:lvl w:ilvl="3" w:tplc="04190001" w:tentative="1">
-      <w:start w:val="1"/>
-      <w:numFmt w:val="bullet"/>
-      <w:lvlText w:val=""/>
-      <w:lvlJc w:val="left"/>
-      <w:pPr>
-        <w:ind w:left="2880" w:hanging="360"/>
-      </w:pPr>
-      <w:rPr>
-        <w:rFonts w:ascii="Symbol" w:hAnsi="Symbol" w:hint="default"/>
-      </w:rPr>
-    </w:lvl>
-    <w:lvl w:ilvl="4" w:tplc="04190003" w:tentative="1">
-      <w:start w:val="1"/>
-      <w:numFmt w:val="bullet"/>
-      <w:lvlText w:val="o"/>
-      <w:lvlJc w:val="left"/>
-      <w:pPr>
-        <w:ind w:left="3600" w:hanging="360"/>
-      </w:pPr>
-      <w:rPr>
-        <w:rFonts w:ascii="Courier New" w:hAnsi="Courier New" w:cs="Courier New" w:hint="default"/>
-      </w:rPr>
-    </w:lvl>
-    <w:lvl w:ilvl="5" w:tplc="04190005" w:tentative="1">
-      <w:start w:val="1"/>
-      <w:numFmt w:val="bullet"/>
-      <w:lvlText w:val=""/>
-      <w:lvlJc w:val="left"/>
-      <w:pPr>
-        <w:ind w:left="4320" w:hanging="360"/>
-      </w:pPr>
-      <w:rPr>
-        <w:rFonts w:ascii="Wingdings" w:hAnsi="Wingdings" w:hint="default"/>
-      </w:rPr>
-    </w:lvl>
-    <w:lvl w:ilvl="6" w:tplc="04190001" w:tentative="1">
-      <w:start w:val="1"/>
-      <w:numFmt w:val="bullet"/>
-      <w:lvlText w:val=""/>
-      <w:lvlJc w:val="left"/>
-      <w:pPr>
-        <w:ind w:left="5040" w:hanging="360"/>
-      </w:pPr>
-      <w:rPr>
-        <w:rFonts w:ascii="Symbol" w:hAnsi="Symbol" w:hint="default"/>
-      </w:rPr>
-    </w:lvl>
-    <w:lvl w:ilvl="7" w:tplc="04190003" w:tentative="1">
-      <w:start w:val="1"/>
-      <w:numFmt w:val="bullet"/>
-      <w:lvlText w:val="o"/>
-      <w:lvlJc w:val="left"/>
-      <w:pPr>
-        <w:ind w:left="5760" w:hanging="360"/>
-      </w:pPr>
-      <w:rPr>
-        <w:rFonts w:ascii="Courier New" w:hAnsi="Courier New" w:cs="Courier New" w:hint="default"/>
-      </w:rPr>
-    </w:lvl>
-    <w:lvl w:ilvl="8" w:tplc="04190005" w:tentative="1">
-      <w:start w:val="1"/>
-      <w:numFmt w:val="bullet"/>
-      <w:lvlText w:val=""/>
-      <w:lvlJc w:val="left"/>
-      <w:pPr>
-        <w:ind w:left="6480" w:hanging="360"/>
-      </w:pPr>
-      <w:rPr>
-        <w:rFonts w:ascii="Wingdings" w:hAnsi="Wingdings" w:hint="default"/>
-      </w:rPr>
-    </w:lvl>
-  </w:abstractNum>
-  <w:abstractNum w:abstractNumId="2">
-    <w:nsid w:val="19185214"/>
+    <w:nsid w:val="04531EF8"/>
     <w:multiLevelType w:val="multilevel"/>
     <w:tmpl w:val="4B603826"/>
     <w:lvl w:ilvl="0">
@@ -19432,7 +19341,7 @@
       <w:lvlText w:val="%1.%2."/>
       <w:lvlJc w:val="left"/>
       <w:pPr>
-        <w:ind w:left="720" w:hanging="360"/>
+        <w:ind w:left="502" w:hanging="360"/>
       </w:pPr>
       <w:rPr>
         <w:rFonts w:hint="default"/>
@@ -19530,7 +19439,419 @@
       </w:rPr>
     </w:lvl>
   </w:abstractNum>
+  <w:abstractNum w:abstractNumId="1">
+    <w:nsid w:val="082B0EE2"/>
+    <w:multiLevelType w:val="hybridMultilevel"/>
+    <w:tmpl w:val="A2FE72FA"/>
+    <w:lvl w:ilvl="0" w:tplc="0419000F">
+      <w:start w:val="1"/>
+      <w:numFmt w:val="decimal"/>
+      <w:lvlText w:val="%1."/>
+      <w:lvlJc w:val="left"/>
+      <w:pPr>
+        <w:ind w:left="720" w:hanging="360"/>
+      </w:pPr>
+      <w:rPr>
+        <w:rFonts w:hint="default"/>
+      </w:rPr>
+    </w:lvl>
+    <w:lvl w:ilvl="1" w:tplc="04190019" w:tentative="1">
+      <w:start w:val="1"/>
+      <w:numFmt w:val="lowerLetter"/>
+      <w:lvlText w:val="%2."/>
+      <w:lvlJc w:val="left"/>
+      <w:pPr>
+        <w:ind w:left="1440" w:hanging="360"/>
+      </w:pPr>
+    </w:lvl>
+    <w:lvl w:ilvl="2" w:tplc="0419001B" w:tentative="1">
+      <w:start w:val="1"/>
+      <w:numFmt w:val="lowerRoman"/>
+      <w:lvlText w:val="%3."/>
+      <w:lvlJc w:val="right"/>
+      <w:pPr>
+        <w:ind w:left="2160" w:hanging="180"/>
+      </w:pPr>
+    </w:lvl>
+    <w:lvl w:ilvl="3" w:tplc="0419000F" w:tentative="1">
+      <w:start w:val="1"/>
+      <w:numFmt w:val="decimal"/>
+      <w:lvlText w:val="%4."/>
+      <w:lvlJc w:val="left"/>
+      <w:pPr>
+        <w:ind w:left="2880" w:hanging="360"/>
+      </w:pPr>
+    </w:lvl>
+    <w:lvl w:ilvl="4" w:tplc="04190019" w:tentative="1">
+      <w:start w:val="1"/>
+      <w:numFmt w:val="lowerLetter"/>
+      <w:lvlText w:val="%5."/>
+      <w:lvlJc w:val="left"/>
+      <w:pPr>
+        <w:ind w:left="3600" w:hanging="360"/>
+      </w:pPr>
+    </w:lvl>
+    <w:lvl w:ilvl="5" w:tplc="0419001B" w:tentative="1">
+      <w:start w:val="1"/>
+      <w:numFmt w:val="lowerRoman"/>
+      <w:lvlText w:val="%6."/>
+      <w:lvlJc w:val="right"/>
+      <w:pPr>
+        <w:ind w:left="4320" w:hanging="180"/>
+      </w:pPr>
+    </w:lvl>
+    <w:lvl w:ilvl="6" w:tplc="0419000F" w:tentative="1">
+      <w:start w:val="1"/>
+      <w:numFmt w:val="decimal"/>
+      <w:lvlText w:val="%7."/>
+      <w:lvlJc w:val="left"/>
+      <w:pPr>
+        <w:ind w:left="5040" w:hanging="360"/>
+      </w:pPr>
+    </w:lvl>
+    <w:lvl w:ilvl="7" w:tplc="04190019" w:tentative="1">
+      <w:start w:val="1"/>
+      <w:numFmt w:val="lowerLetter"/>
+      <w:lvlText w:val="%8."/>
+      <w:lvlJc w:val="left"/>
+      <w:pPr>
+        <w:ind w:left="5760" w:hanging="360"/>
+      </w:pPr>
+    </w:lvl>
+    <w:lvl w:ilvl="8" w:tplc="0419001B" w:tentative="1">
+      <w:start w:val="1"/>
+      <w:numFmt w:val="lowerRoman"/>
+      <w:lvlText w:val="%9."/>
+      <w:lvlJc w:val="right"/>
+      <w:pPr>
+        <w:ind w:left="6480" w:hanging="180"/>
+      </w:pPr>
+    </w:lvl>
+  </w:abstractNum>
+  <w:abstractNum w:abstractNumId="2">
+    <w:nsid w:val="11226F71"/>
+    <w:multiLevelType w:val="hybridMultilevel"/>
+    <w:tmpl w:val="06566958"/>
+    <w:lvl w:ilvl="0" w:tplc="04190001">
+      <w:start w:val="1"/>
+      <w:numFmt w:val="bullet"/>
+      <w:lvlText w:val=""/>
+      <w:lvlJc w:val="left"/>
+      <w:pPr>
+        <w:ind w:left="720" w:hanging="360"/>
+      </w:pPr>
+      <w:rPr>
+        <w:rFonts w:ascii="Symbol" w:hAnsi="Symbol" w:hint="default"/>
+      </w:rPr>
+    </w:lvl>
+    <w:lvl w:ilvl="1" w:tplc="04190003" w:tentative="1">
+      <w:start w:val="1"/>
+      <w:numFmt w:val="bullet"/>
+      <w:lvlText w:val="o"/>
+      <w:lvlJc w:val="left"/>
+      <w:pPr>
+        <w:ind w:left="1440" w:hanging="360"/>
+      </w:pPr>
+      <w:rPr>
+        <w:rFonts w:ascii="Courier New" w:hAnsi="Courier New" w:cs="Courier New" w:hint="default"/>
+      </w:rPr>
+    </w:lvl>
+    <w:lvl w:ilvl="2" w:tplc="04190005" w:tentative="1">
+      <w:start w:val="1"/>
+      <w:numFmt w:val="bullet"/>
+      <w:lvlText w:val=""/>
+      <w:lvlJc w:val="left"/>
+      <w:pPr>
+        <w:ind w:left="2160" w:hanging="360"/>
+      </w:pPr>
+      <w:rPr>
+        <w:rFonts w:ascii="Wingdings" w:hAnsi="Wingdings" w:hint="default"/>
+      </w:rPr>
+    </w:lvl>
+    <w:lvl w:ilvl="3" w:tplc="04190001" w:tentative="1">
+      <w:start w:val="1"/>
+      <w:numFmt w:val="bullet"/>
+      <w:lvlText w:val=""/>
+      <w:lvlJc w:val="left"/>
+      <w:pPr>
+        <w:ind w:left="2880" w:hanging="360"/>
+      </w:pPr>
+      <w:rPr>
+        <w:rFonts w:ascii="Symbol" w:hAnsi="Symbol" w:hint="default"/>
+      </w:rPr>
+    </w:lvl>
+    <w:lvl w:ilvl="4" w:tplc="04190003" w:tentative="1">
+      <w:start w:val="1"/>
+      <w:numFmt w:val="bullet"/>
+      <w:lvlText w:val="o"/>
+      <w:lvlJc w:val="left"/>
+      <w:pPr>
+        <w:ind w:left="3600" w:hanging="360"/>
+      </w:pPr>
+      <w:rPr>
+        <w:rFonts w:ascii="Courier New" w:hAnsi="Courier New" w:cs="Courier New" w:hint="default"/>
+      </w:rPr>
+    </w:lvl>
+    <w:lvl w:ilvl="5" w:tplc="04190005" w:tentative="1">
+      <w:start w:val="1"/>
+      <w:numFmt w:val="bullet"/>
+      <w:lvlText w:val=""/>
+      <w:lvlJc w:val="left"/>
+      <w:pPr>
+        <w:ind w:left="4320" w:hanging="360"/>
+      </w:pPr>
+      <w:rPr>
+        <w:rFonts w:ascii="Wingdings" w:hAnsi="Wingdings" w:hint="default"/>
+      </w:rPr>
+    </w:lvl>
+    <w:lvl w:ilvl="6" w:tplc="04190001" w:tentative="1">
+      <w:start w:val="1"/>
+      <w:numFmt w:val="bullet"/>
+      <w:lvlText w:val=""/>
+      <w:lvlJc w:val="left"/>
+      <w:pPr>
+        <w:ind w:left="5040" w:hanging="360"/>
+      </w:pPr>
+      <w:rPr>
+        <w:rFonts w:ascii="Symbol" w:hAnsi="Symbol" w:hint="default"/>
+      </w:rPr>
+    </w:lvl>
+    <w:lvl w:ilvl="7" w:tplc="04190003" w:tentative="1">
+      <w:start w:val="1"/>
+      <w:numFmt w:val="bullet"/>
+      <w:lvlText w:val="o"/>
+      <w:lvlJc w:val="left"/>
+      <w:pPr>
+        <w:ind w:left="5760" w:hanging="360"/>
+      </w:pPr>
+      <w:rPr>
+        <w:rFonts w:ascii="Courier New" w:hAnsi="Courier New" w:cs="Courier New" w:hint="default"/>
+      </w:rPr>
+    </w:lvl>
+    <w:lvl w:ilvl="8" w:tplc="04190005" w:tentative="1">
+      <w:start w:val="1"/>
+      <w:numFmt w:val="bullet"/>
+      <w:lvlText w:val=""/>
+      <w:lvlJc w:val="left"/>
+      <w:pPr>
+        <w:ind w:left="6480" w:hanging="360"/>
+      </w:pPr>
+      <w:rPr>
+        <w:rFonts w:ascii="Wingdings" w:hAnsi="Wingdings" w:hint="default"/>
+      </w:rPr>
+    </w:lvl>
+  </w:abstractNum>
   <w:abstractNum w:abstractNumId="3">
+    <w:nsid w:val="19185214"/>
+    <w:multiLevelType w:val="multilevel"/>
+    <w:tmpl w:val="4B603826"/>
+    <w:lvl w:ilvl="0">
+      <w:start w:val="1"/>
+      <w:numFmt w:val="decimal"/>
+      <w:lvlText w:val="%1."/>
+      <w:lvlJc w:val="left"/>
+      <w:pPr>
+        <w:ind w:left="720" w:hanging="360"/>
+      </w:pPr>
+      <w:rPr>
+        <w:rFonts w:hint="default"/>
+      </w:rPr>
+    </w:lvl>
+    <w:lvl w:ilvl="1">
+      <w:start w:val="2"/>
+      <w:numFmt w:val="decimal"/>
+      <w:isLgl/>
+      <w:lvlText w:val="%1.%2."/>
+      <w:lvlJc w:val="left"/>
+      <w:pPr>
+        <w:ind w:left="502" w:hanging="360"/>
+      </w:pPr>
+      <w:rPr>
+        <w:rFonts w:hint="default"/>
+      </w:rPr>
+    </w:lvl>
+    <w:lvl w:ilvl="2">
+      <w:start w:val="1"/>
+      <w:numFmt w:val="decimal"/>
+      <w:isLgl/>
+      <w:lvlText w:val="%1.%2.%3."/>
+      <w:lvlJc w:val="left"/>
+      <w:pPr>
+        <w:ind w:left="1080" w:hanging="720"/>
+      </w:pPr>
+      <w:rPr>
+        <w:rFonts w:hint="default"/>
+      </w:rPr>
+    </w:lvl>
+    <w:lvl w:ilvl="3">
+      <w:start w:val="1"/>
+      <w:numFmt w:val="decimal"/>
+      <w:isLgl/>
+      <w:lvlText w:val="%1.%2.%3.%4."/>
+      <w:lvlJc w:val="left"/>
+      <w:pPr>
+        <w:ind w:left="1080" w:hanging="720"/>
+      </w:pPr>
+      <w:rPr>
+        <w:rFonts w:hint="default"/>
+      </w:rPr>
+    </w:lvl>
+    <w:lvl w:ilvl="4">
+      <w:start w:val="1"/>
+      <w:numFmt w:val="decimal"/>
+      <w:isLgl/>
+      <w:lvlText w:val="%1.%2.%3.%4.%5."/>
+      <w:lvlJc w:val="left"/>
+      <w:pPr>
+        <w:ind w:left="1440" w:hanging="1080"/>
+      </w:pPr>
+      <w:rPr>
+        <w:rFonts w:hint="default"/>
+      </w:rPr>
+    </w:lvl>
+    <w:lvl w:ilvl="5">
+      <w:start w:val="1"/>
+      <w:numFmt w:val="decimal"/>
+      <w:isLgl/>
+      <w:lvlText w:val="%1.%2.%3.%4.%5.%6."/>
+      <w:lvlJc w:val="left"/>
+      <w:pPr>
+        <w:ind w:left="1440" w:hanging="1080"/>
+      </w:pPr>
+      <w:rPr>
+        <w:rFonts w:hint="default"/>
+      </w:rPr>
+    </w:lvl>
+    <w:lvl w:ilvl="6">
+      <w:start w:val="1"/>
+      <w:numFmt w:val="decimal"/>
+      <w:isLgl/>
+      <w:lvlText w:val="%1.%2.%3.%4.%5.%6.%7."/>
+      <w:lvlJc w:val="left"/>
+      <w:pPr>
+        <w:ind w:left="1440" w:hanging="1080"/>
+      </w:pPr>
+      <w:rPr>
+        <w:rFonts w:hint="default"/>
+      </w:rPr>
+    </w:lvl>
+    <w:lvl w:ilvl="7">
+      <w:start w:val="1"/>
+      <w:numFmt w:val="decimal"/>
+      <w:isLgl/>
+      <w:lvlText w:val="%1.%2.%3.%4.%5.%6.%7.%8."/>
+      <w:lvlJc w:val="left"/>
+      <w:pPr>
+        <w:ind w:left="1800" w:hanging="1440"/>
+      </w:pPr>
+      <w:rPr>
+        <w:rFonts w:hint="default"/>
+      </w:rPr>
+    </w:lvl>
+    <w:lvl w:ilvl="8">
+      <w:start w:val="1"/>
+      <w:numFmt w:val="decimal"/>
+      <w:isLgl/>
+      <w:lvlText w:val="%1.%2.%3.%4.%5.%6.%7.%8.%9."/>
+      <w:lvlJc w:val="left"/>
+      <w:pPr>
+        <w:ind w:left="1800" w:hanging="1440"/>
+      </w:pPr>
+      <w:rPr>
+        <w:rFonts w:hint="default"/>
+      </w:rPr>
+    </w:lvl>
+  </w:abstractNum>
+  <w:abstractNum w:abstractNumId="4">
+    <w:nsid w:val="1BC75EB4"/>
+    <w:multiLevelType w:val="hybridMultilevel"/>
+    <w:tmpl w:val="BDC6C604"/>
+    <w:lvl w:ilvl="0" w:tplc="0419000F">
+      <w:start w:val="1"/>
+      <w:numFmt w:val="decimal"/>
+      <w:lvlText w:val="%1."/>
+      <w:lvlJc w:val="left"/>
+      <w:pPr>
+        <w:ind w:left="720" w:hanging="360"/>
+      </w:pPr>
+      <w:rPr>
+        <w:rFonts w:hint="default"/>
+      </w:rPr>
+    </w:lvl>
+    <w:lvl w:ilvl="1" w:tplc="04190019" w:tentative="1">
+      <w:start w:val="1"/>
+      <w:numFmt w:val="lowerLetter"/>
+      <w:lvlText w:val="%2."/>
+      <w:lvlJc w:val="left"/>
+      <w:pPr>
+        <w:ind w:left="1440" w:hanging="360"/>
+      </w:pPr>
+    </w:lvl>
+    <w:lvl w:ilvl="2" w:tplc="0419001B" w:tentative="1">
+      <w:start w:val="1"/>
+      <w:numFmt w:val="lowerRoman"/>
+      <w:lvlText w:val="%3."/>
+      <w:lvlJc w:val="right"/>
+      <w:pPr>
+        <w:ind w:left="2160" w:hanging="180"/>
+      </w:pPr>
+    </w:lvl>
+    <w:lvl w:ilvl="3" w:tplc="0419000F" w:tentative="1">
+      <w:start w:val="1"/>
+      <w:numFmt w:val="decimal"/>
+      <w:lvlText w:val="%4."/>
+      <w:lvlJc w:val="left"/>
+      <w:pPr>
+        <w:ind w:left="2880" w:hanging="360"/>
+      </w:pPr>
+    </w:lvl>
+    <w:lvl w:ilvl="4" w:tplc="04190019" w:tentative="1">
+      <w:start w:val="1"/>
+      <w:numFmt w:val="lowerLetter"/>
+      <w:lvlText w:val="%5."/>
+      <w:lvlJc w:val="left"/>
+      <w:pPr>
+        <w:ind w:left="3600" w:hanging="360"/>
+      </w:pPr>
+    </w:lvl>
+    <w:lvl w:ilvl="5" w:tplc="0419001B" w:tentative="1">
+      <w:start w:val="1"/>
+      <w:numFmt w:val="lowerRoman"/>
+      <w:lvlText w:val="%6."/>
+      <w:lvlJc w:val="right"/>
+      <w:pPr>
+        <w:ind w:left="4320" w:hanging="180"/>
+      </w:pPr>
+    </w:lvl>
+    <w:lvl w:ilvl="6" w:tplc="0419000F" w:tentative="1">
+      <w:start w:val="1"/>
+      <w:numFmt w:val="decimal"/>
+      <w:lvlText w:val="%7."/>
+      <w:lvlJc w:val="left"/>
+      <w:pPr>
+        <w:ind w:left="5040" w:hanging="360"/>
+      </w:pPr>
+    </w:lvl>
+    <w:lvl w:ilvl="7" w:tplc="04190019" w:tentative="1">
+      <w:start w:val="1"/>
+      <w:numFmt w:val="lowerLetter"/>
+      <w:lvlText w:val="%8."/>
+      <w:lvlJc w:val="left"/>
+      <w:pPr>
+        <w:ind w:left="5760" w:hanging="360"/>
+      </w:pPr>
+    </w:lvl>
+    <w:lvl w:ilvl="8" w:tplc="0419001B" w:tentative="1">
+      <w:start w:val="1"/>
+      <w:numFmt w:val="lowerRoman"/>
+      <w:lvlText w:val="%9."/>
+      <w:lvlJc w:val="right"/>
+      <w:pPr>
+        <w:ind w:left="6480" w:hanging="180"/>
+      </w:pPr>
+    </w:lvl>
+  </w:abstractNum>
+  <w:abstractNum w:abstractNumId="5">
     <w:nsid w:val="1C157C95"/>
     <w:multiLevelType w:val="hybridMultilevel"/>
     <w:tmpl w:val="1408E964"/>
@@ -19643,7 +19964,7 @@
       </w:rPr>
     </w:lvl>
   </w:abstractNum>
-  <w:abstractNum w:abstractNumId="4">
+  <w:abstractNum w:abstractNumId="6">
     <w:nsid w:val="25474313"/>
     <w:multiLevelType w:val="hybridMultilevel"/>
     <w:tmpl w:val="D51E8B1C"/>
@@ -19732,7 +20053,7 @@
       </w:pPr>
     </w:lvl>
   </w:abstractNum>
-  <w:abstractNum w:abstractNumId="5">
+  <w:abstractNum w:abstractNumId="7">
     <w:nsid w:val="290E2946"/>
     <w:multiLevelType w:val="hybridMultilevel"/>
     <w:tmpl w:val="43E8A878"/>
@@ -19845,7 +20166,7 @@
       </w:rPr>
     </w:lvl>
   </w:abstractNum>
-  <w:abstractNum w:abstractNumId="6">
+  <w:abstractNum w:abstractNumId="8">
     <w:nsid w:val="29D805E6"/>
     <w:multiLevelType w:val="hybridMultilevel"/>
     <w:tmpl w:val="D55CD654"/>
@@ -19958,7 +20279,7 @@
       </w:rPr>
     </w:lvl>
   </w:abstractNum>
-  <w:abstractNum w:abstractNumId="7">
+  <w:abstractNum w:abstractNumId="9">
     <w:nsid w:val="30BF5F3C"/>
     <w:multiLevelType w:val="hybridMultilevel"/>
     <w:tmpl w:val="B33A6D3A"/>
@@ -20071,7 +20392,7 @@
       </w:rPr>
     </w:lvl>
   </w:abstractNum>
-  <w:abstractNum w:abstractNumId="8">
+  <w:abstractNum w:abstractNumId="10">
     <w:nsid w:val="313C1574"/>
     <w:multiLevelType w:val="multilevel"/>
     <w:tmpl w:val="90E8AAC6"/>
@@ -20184,7 +20505,7 @@
       </w:rPr>
     </w:lvl>
   </w:abstractNum>
-  <w:abstractNum w:abstractNumId="9">
+  <w:abstractNum w:abstractNumId="11">
     <w:nsid w:val="32F9332C"/>
     <w:multiLevelType w:val="hybridMultilevel"/>
     <w:tmpl w:val="BE00B818"/>
@@ -20297,7 +20618,7 @@
       </w:rPr>
     </w:lvl>
   </w:abstractNum>
-  <w:abstractNum w:abstractNumId="10">
+  <w:abstractNum w:abstractNumId="12">
     <w:nsid w:val="347C3CC6"/>
     <w:multiLevelType w:val="hybridMultilevel"/>
     <w:tmpl w:val="597A1002"/>
@@ -20410,7 +20731,7 @@
       </w:rPr>
     </w:lvl>
   </w:abstractNum>
-  <w:abstractNum w:abstractNumId="11">
+  <w:abstractNum w:abstractNumId="13">
     <w:nsid w:val="38C636AC"/>
     <w:multiLevelType w:val="hybridMultilevel"/>
     <w:tmpl w:val="76FE6B40"/>
@@ -20499,7 +20820,7 @@
       </w:pPr>
     </w:lvl>
   </w:abstractNum>
-  <w:abstractNum w:abstractNumId="12">
+  <w:abstractNum w:abstractNumId="14">
     <w:nsid w:val="398B4B17"/>
     <w:multiLevelType w:val="hybridMultilevel"/>
     <w:tmpl w:val="F4B6B1EA"/>
@@ -20588,7 +20909,7 @@
       </w:pPr>
     </w:lvl>
   </w:abstractNum>
-  <w:abstractNum w:abstractNumId="13">
+  <w:abstractNum w:abstractNumId="15">
     <w:nsid w:val="51E574BD"/>
     <w:multiLevelType w:val="hybridMultilevel"/>
     <w:tmpl w:val="E0B05100"/>
@@ -20677,7 +20998,7 @@
       </w:pPr>
     </w:lvl>
   </w:abstractNum>
-  <w:abstractNum w:abstractNumId="14">
+  <w:abstractNum w:abstractNumId="16">
     <w:nsid w:val="55601125"/>
     <w:multiLevelType w:val="hybridMultilevel"/>
     <w:tmpl w:val="B29A33C6"/>
@@ -20790,7 +21111,7 @@
       </w:rPr>
     </w:lvl>
   </w:abstractNum>
-  <w:abstractNum w:abstractNumId="15">
+  <w:abstractNum w:abstractNumId="17">
     <w:nsid w:val="57453B40"/>
     <w:multiLevelType w:val="hybridMultilevel"/>
     <w:tmpl w:val="7F44B93E"/>
@@ -20903,7 +21224,7 @@
       </w:rPr>
     </w:lvl>
   </w:abstractNum>
-  <w:abstractNum w:abstractNumId="16">
+  <w:abstractNum w:abstractNumId="18">
     <w:nsid w:val="5C7544E5"/>
     <w:multiLevelType w:val="hybridMultilevel"/>
     <w:tmpl w:val="3AD4468E"/>
@@ -20992,7 +21313,7 @@
       </w:pPr>
     </w:lvl>
   </w:abstractNum>
-  <w:abstractNum w:abstractNumId="17">
+  <w:abstractNum w:abstractNumId="19">
     <w:nsid w:val="5D4E348C"/>
     <w:multiLevelType w:val="hybridMultilevel"/>
     <w:tmpl w:val="20864026"/>
@@ -21105,7 +21426,7 @@
       </w:rPr>
     </w:lvl>
   </w:abstractNum>
-  <w:abstractNum w:abstractNumId="18">
+  <w:abstractNum w:abstractNumId="20">
     <w:nsid w:val="5DD172D6"/>
     <w:multiLevelType w:val="hybridMultilevel"/>
     <w:tmpl w:val="C2D2A96A"/>
@@ -21194,7 +21515,7 @@
       </w:pPr>
     </w:lvl>
   </w:abstractNum>
-  <w:abstractNum w:abstractNumId="19">
+  <w:abstractNum w:abstractNumId="21">
     <w:nsid w:val="63AB5692"/>
     <w:multiLevelType w:val="hybridMultilevel"/>
     <w:tmpl w:val="9208A722"/>
@@ -21283,7 +21604,7 @@
       </w:pPr>
     </w:lvl>
   </w:abstractNum>
-  <w:abstractNum w:abstractNumId="20">
+  <w:abstractNum w:abstractNumId="22">
     <w:nsid w:val="63D075A2"/>
     <w:multiLevelType w:val="hybridMultilevel"/>
     <w:tmpl w:val="40429C00"/>
@@ -21396,7 +21717,7 @@
       </w:rPr>
     </w:lvl>
   </w:abstractNum>
-  <w:abstractNum w:abstractNumId="21">
+  <w:abstractNum w:abstractNumId="23">
     <w:nsid w:val="6416799E"/>
     <w:multiLevelType w:val="hybridMultilevel"/>
     <w:tmpl w:val="026E8826"/>
@@ -21509,7 +21830,7 @@
       </w:rPr>
     </w:lvl>
   </w:abstractNum>
-  <w:abstractNum w:abstractNumId="22">
+  <w:abstractNum w:abstractNumId="24">
     <w:nsid w:val="693D0BC6"/>
     <w:multiLevelType w:val="hybridMultilevel"/>
     <w:tmpl w:val="CF9AC6BC"/>
@@ -21622,7 +21943,7 @@
       </w:rPr>
     </w:lvl>
   </w:abstractNum>
-  <w:abstractNum w:abstractNumId="23">
+  <w:abstractNum w:abstractNumId="25">
     <w:nsid w:val="6BA263E4"/>
     <w:multiLevelType w:val="hybridMultilevel"/>
     <w:tmpl w:val="FF20213A"/>
@@ -21735,7 +22056,7 @@
       </w:rPr>
     </w:lvl>
   </w:abstractNum>
-  <w:abstractNum w:abstractNumId="24">
+  <w:abstractNum w:abstractNumId="26">
     <w:nsid w:val="71400173"/>
     <w:multiLevelType w:val="hybridMultilevel"/>
     <w:tmpl w:val="9E688852"/>
@@ -21848,7 +22169,7 @@
       </w:rPr>
     </w:lvl>
   </w:abstractNum>
-  <w:abstractNum w:abstractNumId="25">
+  <w:abstractNum w:abstractNumId="27">
     <w:nsid w:val="78A34D39"/>
     <w:multiLevelType w:val="hybridMultilevel"/>
     <w:tmpl w:val="67F8F6B4"/>
@@ -21937,7 +22258,7 @@
       </w:pPr>
     </w:lvl>
   </w:abstractNum>
-  <w:abstractNum w:abstractNumId="26">
+  <w:abstractNum w:abstractNumId="28">
     <w:nsid w:val="7FC87C8D"/>
     <w:multiLevelType w:val="hybridMultilevel"/>
     <w:tmpl w:val="F3768904"/>
@@ -22051,85 +22372,91 @@
     </w:lvl>
   </w:abstractNum>
   <w:num w:numId="1">
+    <w:abstractNumId w:val="15"/>
+  </w:num>
+  <w:num w:numId="2">
+    <w:abstractNumId w:val="23"/>
+  </w:num>
+  <w:num w:numId="3">
+    <w:abstractNumId w:val="7"/>
+  </w:num>
+  <w:num w:numId="4">
+    <w:abstractNumId w:val="27"/>
+  </w:num>
+  <w:num w:numId="5">
+    <w:abstractNumId w:val="21"/>
+  </w:num>
+  <w:num w:numId="6">
+    <w:abstractNumId w:val="26"/>
+  </w:num>
+  <w:num w:numId="7">
+    <w:abstractNumId w:val="28"/>
+  </w:num>
+  <w:num w:numId="8">
+    <w:abstractNumId w:val="16"/>
+  </w:num>
+  <w:num w:numId="9">
+    <w:abstractNumId w:val="12"/>
+  </w:num>
+  <w:num w:numId="10">
+    <w:abstractNumId w:val="25"/>
+  </w:num>
+  <w:num w:numId="11">
+    <w:abstractNumId w:val="1"/>
+  </w:num>
+  <w:num w:numId="12">
+    <w:abstractNumId w:val="6"/>
+  </w:num>
+  <w:num w:numId="13">
+    <w:abstractNumId w:val="18"/>
+  </w:num>
+  <w:num w:numId="14">
+    <w:abstractNumId w:val="20"/>
+  </w:num>
+  <w:num w:numId="15">
+    <w:abstractNumId w:val="5"/>
+  </w:num>
+  <w:num w:numId="16">
+    <w:abstractNumId w:val="9"/>
+  </w:num>
+  <w:num w:numId="17">
+    <w:abstractNumId w:val="19"/>
+  </w:num>
+  <w:num w:numId="18">
+    <w:abstractNumId w:val="17"/>
+  </w:num>
+  <w:num w:numId="19">
+    <w:abstractNumId w:val="22"/>
+  </w:num>
+  <w:num w:numId="20">
+    <w:abstractNumId w:val="8"/>
+  </w:num>
+  <w:num w:numId="21">
+    <w:abstractNumId w:val="24"/>
+  </w:num>
+  <w:num w:numId="22">
+    <w:abstractNumId w:val="14"/>
+  </w:num>
+  <w:num w:numId="23">
     <w:abstractNumId w:val="13"/>
   </w:num>
-  <w:num w:numId="2">
-    <w:abstractNumId w:val="21"/>
+  <w:num w:numId="24">
+    <w:abstractNumId w:val="3"/>
   </w:num>
-  <w:num w:numId="3">
-    <w:abstractNumId w:val="5"/>
-  </w:num>
-  <w:num w:numId="4">
-    <w:abstractNumId w:val="25"/>
-  </w:num>
-  <w:num w:numId="5">
-    <w:abstractNumId w:val="19"/>
-  </w:num>
-  <w:num w:numId="6">
-    <w:abstractNumId w:val="24"/>
-  </w:num>
-  <w:num w:numId="7">
-    <w:abstractNumId w:val="26"/>
-  </w:num>
-  <w:num w:numId="8">
-    <w:abstractNumId w:val="14"/>
-  </w:num>
-  <w:num w:numId="9">
+  <w:num w:numId="25">
     <w:abstractNumId w:val="10"/>
   </w:num>
-  <w:num w:numId="10">
-    <w:abstractNumId w:val="23"/>
+  <w:num w:numId="26">
+    <w:abstractNumId w:val="2"/>
   </w:num>
-  <w:num w:numId="11">
+  <w:num w:numId="27">
+    <w:abstractNumId w:val="11"/>
+  </w:num>
+  <w:num w:numId="28">
     <w:abstractNumId w:val="0"/>
   </w:num>
-  <w:num w:numId="12">
+  <w:num w:numId="29">
     <w:abstractNumId w:val="4"/>
-  </w:num>
-  <w:num w:numId="13">
-    <w:abstractNumId w:val="16"/>
-  </w:num>
-  <w:num w:numId="14">
-    <w:abstractNumId w:val="18"/>
-  </w:num>
-  <w:num w:numId="15">
-    <w:abstractNumId w:val="3"/>
-  </w:num>
-  <w:num w:numId="16">
-    <w:abstractNumId w:val="7"/>
-  </w:num>
-  <w:num w:numId="17">
-    <w:abstractNumId w:val="17"/>
-  </w:num>
-  <w:num w:numId="18">
-    <w:abstractNumId w:val="15"/>
-  </w:num>
-  <w:num w:numId="19">
-    <w:abstractNumId w:val="20"/>
-  </w:num>
-  <w:num w:numId="20">
-    <w:abstractNumId w:val="6"/>
-  </w:num>
-  <w:num w:numId="21">
-    <w:abstractNumId w:val="22"/>
-  </w:num>
-  <w:num w:numId="22">
-    <w:abstractNumId w:val="12"/>
-  </w:num>
-  <w:num w:numId="23">
-    <w:abstractNumId w:val="11"/>
-  </w:num>
-  <w:num w:numId="24">
-    <w:abstractNumId w:val="2"/>
-  </w:num>
-  <w:num w:numId="25">
-    <w:abstractNumId w:val="8"/>
-  </w:num>
-  <w:num w:numId="26">
-    <w:abstractNumId w:val="1"/>
-  </w:num>
-  <w:num w:numId="27">
-    <w:abstractNumId w:val="9"/>
   </w:num>
 </w:numbering>
 </file>
@@ -23716,7 +24043,7 @@
 </file>
 
 <file path=customXml/itemProps1.xml><?xml version="1.0" encoding="utf-8"?>
-<ds:datastoreItem xmlns:ds="http://schemas.openxmlformats.org/officeDocument/2006/customXml" ds:itemID="{E253365D-B381-4666-8CD6-DC70834DD8EF}">
+<ds:datastoreItem xmlns:ds="http://schemas.openxmlformats.org/officeDocument/2006/customXml" ds:itemID="{8B999BC8-4748-4F46-8EA9-57A39A6572FF}">
   <ds:schemaRefs>
     <ds:schemaRef ds:uri="http://schemas.openxmlformats.org/officeDocument/2006/bibliography"/>
   </ds:schemaRefs>
